--- a/RC-32-003_Izvestaj_o_defektima.docx
+++ b/RC-32-003_Izvestaj_o_defektima.docx
@@ -4,7 +4,7 @@
   <w:body>
     <w:p>
       <w:pPr>
-        <w:pStyle w:val="700"/>
+        <w:pStyle w:val="905"/>
       </w:pPr>
       <w:r>
         <w:t xml:space="preserve">Elektrotehni</w:t>
@@ -22,7 +22,7 @@
     </w:p>
     <w:p>
       <w:pPr>
-        <w:pStyle w:val="685"/>
+        <w:pStyle w:val="890"/>
         <w:rPr>
           <w:lang w:val="sr-Cyrl-CS"/>
         </w:rPr>
@@ -36,7 +36,7 @@
     </w:p>
     <w:p>
       <w:pPr>
-        <w:pStyle w:val="685"/>
+        <w:pStyle w:val="890"/>
         <w:rPr>
           <w:lang w:val="sr-Cyrl-CS"/>
         </w:rPr>
@@ -50,7 +50,7 @@
     </w:p>
     <w:p>
       <w:pPr>
-        <w:pStyle w:val="699"/>
+        <w:pStyle w:val="904"/>
         <w:tabs>
           <w:tab w:val="clear" w:pos="4320" w:leader="none"/>
           <w:tab w:val="clear" w:pos="8640" w:leader="none"/>
@@ -68,7 +68,7 @@
     </w:p>
     <w:p>
       <w:pPr>
-        <w:pStyle w:val="685"/>
+        <w:pStyle w:val="890"/>
         <w:rPr>
           <w:lang w:val="sr-Cyrl-CS"/>
         </w:rPr>
@@ -82,7 +82,7 @@
     </w:p>
     <w:p>
       <w:pPr>
-        <w:pStyle w:val="685"/>
+        <w:pStyle w:val="890"/>
         <w:rPr>
           <w:lang w:val="sr-Cyrl-CS"/>
         </w:rPr>
@@ -96,7 +96,7 @@
     </w:p>
     <w:p>
       <w:pPr>
-        <w:pStyle w:val="685"/>
+        <w:pStyle w:val="890"/>
         <w:rPr>
           <w:lang w:val="sr-Cyrl-CS"/>
         </w:rPr>
@@ -110,7 +110,7 @@
     </w:p>
     <w:p>
       <w:pPr>
-        <w:pStyle w:val="685"/>
+        <w:pStyle w:val="890"/>
         <w:rPr>
           <w:lang w:val="sr-Cyrl-CS"/>
         </w:rPr>
@@ -124,7 +124,7 @@
     </w:p>
     <w:p>
       <w:pPr>
-        <w:pStyle w:val="685"/>
+        <w:pStyle w:val="890"/>
         <w:rPr>
           <w:lang w:val="sr-Cyrl-CS"/>
         </w:rPr>
@@ -138,7 +138,7 @@
     </w:p>
     <w:p>
       <w:pPr>
-        <w:pStyle w:val="685"/>
+        <w:pStyle w:val="890"/>
         <w:rPr>
           <w:lang w:val="sr-Cyrl-CS"/>
         </w:rPr>
@@ -152,7 +152,7 @@
     </w:p>
     <w:p>
       <w:pPr>
-        <w:pStyle w:val="685"/>
+        <w:pStyle w:val="890"/>
         <w:rPr>
           <w:lang w:val="sr-Cyrl-CS"/>
         </w:rPr>
@@ -166,7 +166,7 @@
     </w:p>
     <w:p>
       <w:pPr>
-        <w:pStyle w:val="685"/>
+        <w:pStyle w:val="890"/>
         <w:rPr>
           <w:lang w:val="sr-Cyrl-CS"/>
         </w:rPr>
@@ -180,7 +180,7 @@
     </w:p>
     <w:p>
       <w:pPr>
-        <w:pStyle w:val="701"/>
+        <w:pStyle w:val="906"/>
       </w:pPr>
       <w:r>
         <w:t xml:space="preserve">The Bloom R</w:t>
@@ -189,11 +189,10 @@
         <w:t xml:space="preserve">oom</w:t>
       </w:r>
       <w:r/>
-      <w:r/>
     </w:p>
     <w:p>
       <w:pPr>
-        <w:pStyle w:val="698"/>
+        <w:pStyle w:val="903"/>
         <w:jc w:val="center"/>
         <w:spacing w:after="0"/>
         <w:rPr>
@@ -215,7 +214,7 @@
     </w:p>
     <w:p>
       <w:pPr>
-        <w:pStyle w:val="702"/>
+        <w:pStyle w:val="907"/>
         <w:rPr>
           <w:color w:val="0000ff"/>
           <w:lang w:val="sl-SI"/>
@@ -232,7 +231,7 @@
     </w:p>
     <w:p>
       <w:pPr>
-        <w:pStyle w:val="702"/>
+        <w:pStyle w:val="907"/>
         <w:rPr>
           <w:lang w:val="sr-Cyrl-CS"/>
         </w:rPr>
@@ -276,7 +275,7 @@
     </w:p>
     <w:p>
       <w:pPr>
-        <w:pStyle w:val="702"/>
+        <w:pStyle w:val="907"/>
       </w:pPr>
       <w:r>
         <w:t xml:space="preserve">izveŠtaj o defektima za PROJEKAT “</w:t>
@@ -291,7 +290,7 @@
     </w:p>
     <w:p>
       <w:pPr>
-        <w:pStyle w:val="698"/>
+        <w:pStyle w:val="903"/>
         <w:jc w:val="center"/>
         <w:spacing w:after="0"/>
         <w:rPr>
@@ -313,7 +312,7 @@
     </w:p>
     <w:p>
       <w:pPr>
-        <w:pStyle w:val="698"/>
+        <w:pStyle w:val="903"/>
         <w:jc w:val="center"/>
         <w:rPr>
           <w:rFonts w:ascii="Times New Roman" w:hAnsi="Times New Roman"/>
@@ -334,7 +333,7 @@
     </w:p>
     <w:p>
       <w:pPr>
-        <w:pStyle w:val="698"/>
+        <w:pStyle w:val="903"/>
         <w:jc w:val="center"/>
         <w:rPr>
           <w:rFonts w:ascii="Times New Roman" w:hAnsi="Times New Roman"/>
@@ -351,7 +350,7 @@
     </w:p>
     <w:p>
       <w:pPr>
-        <w:pStyle w:val="698"/>
+        <w:pStyle w:val="903"/>
         <w:rPr>
           <w:rFonts w:ascii="Times New Roman" w:hAnsi="Times New Roman"/>
           <w:lang w:val="sr-Cyrl-CS"/>
@@ -367,7 +366,7 @@
     </w:p>
     <w:p>
       <w:pPr>
-        <w:pStyle w:val="698"/>
+        <w:pStyle w:val="903"/>
         <w:rPr>
           <w:rFonts w:ascii="Times New Roman" w:hAnsi="Times New Roman"/>
           <w:lang w:val="sr-Cyrl-CS"/>
@@ -383,7 +382,7 @@
     </w:p>
     <w:p>
       <w:pPr>
-        <w:pStyle w:val="698"/>
+        <w:pStyle w:val="903"/>
         <w:rPr>
           <w:rFonts w:ascii="Times New Roman" w:hAnsi="Times New Roman"/>
           <w:lang w:val="sr-Cyrl-CS"/>
@@ -399,7 +398,7 @@
     </w:p>
     <w:p>
       <w:pPr>
-        <w:pStyle w:val="698"/>
+        <w:pStyle w:val="903"/>
         <w:rPr>
           <w:rFonts w:ascii="Times New Roman" w:hAnsi="Times New Roman"/>
           <w:lang w:val="sr-Cyrl-CS"/>
@@ -415,7 +414,7 @@
     </w:p>
     <w:p>
       <w:pPr>
-        <w:pStyle w:val="698"/>
+        <w:pStyle w:val="903"/>
         <w:rPr>
           <w:rFonts w:ascii="Times New Roman" w:hAnsi="Times New Roman"/>
           <w:lang w:val="sr-Cyrl-CS"/>
@@ -431,7 +430,7 @@
     </w:p>
     <w:p>
       <w:pPr>
-        <w:pStyle w:val="698"/>
+        <w:pStyle w:val="903"/>
         <w:rPr>
           <w:rFonts w:ascii="Times New Roman" w:hAnsi="Times New Roman"/>
           <w:lang w:val="sr-Cyrl-CS"/>
@@ -447,7 +446,7 @@
     </w:p>
     <w:p>
       <w:pPr>
-        <w:pStyle w:val="698"/>
+        <w:pStyle w:val="903"/>
         <w:rPr>
           <w:rFonts w:ascii="Times New Roman" w:hAnsi="Times New Roman"/>
           <w:lang w:val="sr-Cyrl-CS"/>
@@ -463,7 +462,7 @@
     </w:p>
     <w:p>
       <w:pPr>
-        <w:pStyle w:val="698"/>
+        <w:pStyle w:val="903"/>
         <w:rPr>
           <w:rFonts w:ascii="Times New Roman" w:hAnsi="Times New Roman"/>
           <w:lang w:val="sr-Cyrl-CS"/>
@@ -479,7 +478,7 @@
     </w:p>
     <w:p>
       <w:pPr>
-        <w:pStyle w:val="698"/>
+        <w:pStyle w:val="903"/>
         <w:rPr>
           <w:rFonts w:ascii="Times New Roman" w:hAnsi="Times New Roman"/>
           <w:lang w:val="sr-Cyrl-CS"/>
@@ -495,7 +494,7 @@
     </w:p>
     <w:p>
       <w:pPr>
-        <w:pStyle w:val="698"/>
+        <w:pStyle w:val="903"/>
         <w:rPr>
           <w:rFonts w:ascii="Times New Roman" w:hAnsi="Times New Roman"/>
           <w:lang w:val="sr-Cyrl-CS"/>
@@ -511,7 +510,7 @@
     </w:p>
     <w:p>
       <w:pPr>
-        <w:pStyle w:val="698"/>
+        <w:pStyle w:val="903"/>
         <w:rPr>
           <w:rFonts w:ascii="Times New Roman" w:hAnsi="Times New Roman"/>
           <w:lang w:val="sr-Cyrl-CS"/>
@@ -527,7 +526,7 @@
     </w:p>
     <w:p>
       <w:pPr>
-        <w:pStyle w:val="698"/>
+        <w:pStyle w:val="903"/>
         <w:rPr>
           <w:rFonts w:ascii="Times New Roman" w:hAnsi="Times New Roman"/>
           <w:lang w:val="sr-Cyrl-CS"/>
@@ -543,7 +542,7 @@
     </w:p>
     <w:p>
       <w:pPr>
-        <w:pStyle w:val="698"/>
+        <w:pStyle w:val="903"/>
         <w:rPr>
           <w:rFonts w:ascii="Times New Roman" w:hAnsi="Times New Roman"/>
           <w:lang w:val="sr-Cyrl-CS"/>
@@ -559,7 +558,7 @@
     </w:p>
     <w:p>
       <w:pPr>
-        <w:pStyle w:val="698"/>
+        <w:pStyle w:val="903"/>
         <w:rPr>
           <w:rFonts w:ascii="Times New Roman" w:hAnsi="Times New Roman"/>
           <w:lang w:val="sr-Cyrl-CS"/>
@@ -575,7 +574,7 @@
     </w:p>
     <w:p>
       <w:pPr>
-        <w:pStyle w:val="685"/>
+        <w:pStyle w:val="890"/>
         <w:jc w:val="right"/>
         <w:rPr>
           <w:lang w:val="sr-Latn-RS"/>
@@ -614,7 +613,7 @@
     </w:p>
     <w:p>
       <w:pPr>
-        <w:pStyle w:val="685"/>
+        <w:pStyle w:val="890"/>
         <w:jc w:val="right"/>
       </w:pPr>
       <w:r>
@@ -624,7 +623,7 @@
     </w:p>
     <w:p>
       <w:pPr>
-        <w:pStyle w:val="685"/>
+        <w:pStyle w:val="890"/>
         <w:jc w:val="right"/>
       </w:pPr>
       <w:r>
@@ -634,7 +633,7 @@
     </w:p>
     <w:p>
       <w:pPr>
-        <w:pStyle w:val="703"/>
+        <w:pStyle w:val="908"/>
         <w:rPr>
           <w:lang w:val="sr-Cyrl-CS" w:eastAsia="en-US"/>
         </w:rPr>
@@ -662,7 +661,7 @@
     </w:p>
     <w:p>
       <w:pPr>
-        <w:pStyle w:val="685"/>
+        <w:pStyle w:val="890"/>
       </w:pPr>
       <w:r/>
       <w:r/>
@@ -702,7 +701,7 @@
           </w:tcPr>
           <w:p>
             <w:pPr>
-              <w:pStyle w:val="685"/>
+              <w:pStyle w:val="890"/>
               <w:rPr>
                 <w:b/>
                 <w:sz w:val="24"/>
@@ -837,7 +836,7 @@
           </w:tcPr>
           <w:p>
             <w:pPr>
-              <w:pStyle w:val="685"/>
+              <w:pStyle w:val="890"/>
             </w:pPr>
             <w:r>
               <w:rPr>
@@ -936,7 +935,7 @@
           </w:tcPr>
           <w:p>
             <w:pPr>
-              <w:pStyle w:val="685"/>
+              <w:pStyle w:val="890"/>
               <w:rPr>
                 <w:b/>
                 <w:sz w:val="24"/>
@@ -1036,7 +1035,7 @@
           </w:tcPr>
           <w:p>
             <w:pPr>
-              <w:pStyle w:val="685"/>
+              <w:pStyle w:val="890"/>
               <w:rPr>
                 <w:b/>
                 <w:sz w:val="24"/>
@@ -1053,7 +1052,7 @@
           </w:p>
           <w:p>
             <w:pPr>
-              <w:pStyle w:val="685"/>
+              <w:pStyle w:val="890"/>
               <w:rPr>
                 <w:b/>
                 <w:sz w:val="24"/>
@@ -1069,7 +1068,7 @@
           </w:p>
           <w:p>
             <w:pPr>
-              <w:pStyle w:val="685"/>
+              <w:pStyle w:val="890"/>
               <w:rPr>
                 <w:bCs/>
                 <w:sz w:val="24"/>
@@ -1241,7 +1240,7 @@
           </w:p>
           <w:p>
             <w:pPr>
-              <w:pStyle w:val="685"/>
+              <w:pStyle w:val="890"/>
               <w:rPr>
                 <w:bCs/>
                 <w:sz w:val="24"/>
@@ -1257,7 +1256,7 @@
           </w:p>
           <w:p>
             <w:pPr>
-              <w:pStyle w:val="685"/>
+              <w:pStyle w:val="890"/>
               <w:rPr>
                 <w:b/>
                 <w:sz w:val="24"/>
@@ -1273,7 +1272,7 @@
           </w:p>
           <w:p>
             <w:pPr>
-              <w:pStyle w:val="685"/>
+              <w:pStyle w:val="890"/>
               <w:rPr>
                 <w:b/>
                 <w:sz w:val="24"/>
@@ -1289,7 +1288,7 @@
           </w:p>
           <w:p>
             <w:pPr>
-              <w:pStyle w:val="685"/>
+              <w:pStyle w:val="890"/>
               <w:rPr>
                 <w:b/>
                 <w:sz w:val="24"/>
@@ -1305,7 +1304,7 @@
           </w:p>
           <w:p>
             <w:pPr>
-              <w:pStyle w:val="685"/>
+              <w:pStyle w:val="890"/>
               <w:rPr>
                 <w:b/>
                 <w:sz w:val="24"/>
@@ -1321,7 +1320,7 @@
           </w:p>
           <w:p>
             <w:pPr>
-              <w:pStyle w:val="685"/>
+              <w:pStyle w:val="890"/>
               <w:rPr>
                 <w:b/>
                 <w:sz w:val="24"/>
@@ -1337,7 +1336,7 @@
           </w:p>
           <w:p>
             <w:pPr>
-              <w:pStyle w:val="685"/>
+              <w:pStyle w:val="890"/>
               <w:rPr>
                 <w:b/>
                 <w:sz w:val="24"/>
@@ -1371,7 +1370,7 @@
           </w:tcPr>
           <w:p>
             <w:pPr>
-              <w:pStyle w:val="685"/>
+              <w:pStyle w:val="890"/>
               <w:rPr>
                 <w:b/>
                 <w:sz w:val="24"/>
@@ -1392,7 +1391,7 @@
           </w:p>
           <w:p>
             <w:pPr>
-              <w:pStyle w:val="685"/>
+              <w:pStyle w:val="890"/>
               <w:rPr>
                 <w:sz w:val="24"/>
               </w:rPr>
@@ -1406,7 +1405,7 @@
           </w:p>
           <w:p>
             <w:pPr>
-              <w:pStyle w:val="698"/>
+              <w:pStyle w:val="903"/>
               <w:rPr>
                 <w:rFonts w:ascii="Times New Roman" w:hAnsi="Times New Roman"/>
               </w:rPr>
@@ -1427,28 +1426,28 @@
           </w:p>
           <w:p>
             <w:pPr>
-              <w:pStyle w:val="698"/>
-            </w:pPr>
-            <w:r/>
-            <w:r/>
-          </w:p>
-          <w:p>
-            <w:pPr>
-              <w:pStyle w:val="698"/>
-            </w:pPr>
-            <w:r/>
-            <w:r/>
-          </w:p>
-          <w:p>
-            <w:pPr>
-              <w:pStyle w:val="698"/>
-            </w:pPr>
-            <w:r/>
-            <w:r/>
-          </w:p>
-          <w:p>
-            <w:pPr>
-              <w:pStyle w:val="698"/>
+              <w:pStyle w:val="903"/>
+            </w:pPr>
+            <w:r/>
+            <w:r/>
+          </w:p>
+          <w:p>
+            <w:pPr>
+              <w:pStyle w:val="903"/>
+            </w:pPr>
+            <w:r/>
+            <w:r/>
+          </w:p>
+          <w:p>
+            <w:pPr>
+              <w:pStyle w:val="903"/>
+            </w:pPr>
+            <w:r/>
+            <w:r/>
+          </w:p>
+          <w:p>
+            <w:pPr>
+              <w:pStyle w:val="903"/>
               <w:rPr>
                 <w:b/>
               </w:rPr>
@@ -1465,28 +1464,28 @@
     </w:tbl>
     <w:p>
       <w:pPr>
-        <w:pStyle w:val="685"/>
+        <w:pStyle w:val="890"/>
       </w:pPr>
       <w:r/>
       <w:r/>
     </w:p>
     <w:p>
       <w:pPr>
-        <w:pStyle w:val="685"/>
+        <w:pStyle w:val="890"/>
       </w:pPr>
       <w:r/>
       <w:r/>
     </w:p>
     <w:p>
       <w:pPr>
-        <w:pStyle w:val="685"/>
+        <w:pStyle w:val="890"/>
       </w:pPr>
       <w:r/>
       <w:r/>
     </w:p>
     <w:p>
       <w:pPr>
-        <w:pStyle w:val="685"/>
+        <w:pStyle w:val="890"/>
         <w:rPr>
           <w:b/>
           <w:sz w:val="24"/>
@@ -1510,7 +1509,7 @@
     </w:p>
     <w:p>
       <w:pPr>
-        <w:pStyle w:val="685"/>
+        <w:pStyle w:val="890"/>
         <w:tabs>
           <w:tab w:val="left" w:pos="284" w:leader="none"/>
           <w:tab w:val="left" w:pos="3686" w:leader="none"/>
@@ -1530,7 +1529,7 @@
     </w:p>
     <w:p>
       <w:pPr>
-        <w:pStyle w:val="685"/>
+        <w:pStyle w:val="890"/>
         <w:ind w:left="284"/>
         <w:tabs>
           <w:tab w:val="left" w:pos="284" w:leader="none"/>
@@ -1589,7 +1588,7 @@
     </w:p>
     <w:p>
       <w:pPr>
-        <w:pStyle w:val="685"/>
+        <w:pStyle w:val="890"/>
         <w:ind w:left="284"/>
         <w:tabs>
           <w:tab w:val="left" w:pos="284" w:leader="none"/>
@@ -1623,7 +1622,7 @@
     </w:p>
     <w:p>
       <w:pPr>
-        <w:pStyle w:val="685"/>
+        <w:pStyle w:val="890"/>
         <w:ind w:left="284"/>
         <w:tabs>
           <w:tab w:val="left" w:pos="284" w:leader="none"/>
@@ -1646,7 +1645,7 @@
     </w:p>
     <w:p>
       <w:pPr>
-        <w:pStyle w:val="685"/>
+        <w:pStyle w:val="890"/>
         <w:ind w:left="284"/>
         <w:tabs>
           <w:tab w:val="left" w:pos="284" w:leader="none"/>
@@ -1667,7 +1666,7 @@
     </w:p>
     <w:p>
       <w:pPr>
-        <w:pStyle w:val="685"/>
+        <w:pStyle w:val="890"/>
         <w:ind w:left="284"/>
         <w:tabs>
           <w:tab w:val="left" w:pos="284" w:leader="none"/>
@@ -1713,7 +1712,7 @@
     </w:p>
     <w:p>
       <w:pPr>
-        <w:pStyle w:val="685"/>
+        <w:pStyle w:val="890"/>
         <w:ind w:left="284"/>
         <w:tabs>
           <w:tab w:val="left" w:pos="284" w:leader="none"/>
@@ -1740,7 +1739,7 @@
     </w:p>
     <w:p>
       <w:pPr>
-        <w:pStyle w:val="685"/>
+        <w:pStyle w:val="890"/>
         <w:ind w:left="284"/>
         <w:tabs>
           <w:tab w:val="left" w:pos="284" w:leader="none"/>
@@ -1763,7 +1762,7 @@
     </w:p>
     <w:p>
       <w:pPr>
-        <w:pStyle w:val="685"/>
+        <w:pStyle w:val="890"/>
         <w:ind w:left="284"/>
         <w:tabs>
           <w:tab w:val="left" w:pos="284" w:leader="none"/>
@@ -1786,7 +1785,7 @@
     </w:p>
     <w:p>
       <w:pPr>
-        <w:pStyle w:val="685"/>
+        <w:pStyle w:val="890"/>
         <w:ind w:left="284"/>
         <w:tabs>
           <w:tab w:val="left" w:pos="284" w:leader="none"/>
@@ -1852,7 +1851,7 @@
     </w:p>
     <w:p>
       <w:pPr>
-        <w:pStyle w:val="685"/>
+        <w:pStyle w:val="890"/>
         <w:ind w:left="284"/>
         <w:tabs>
           <w:tab w:val="left" w:pos="284" w:leader="none"/>
@@ -1892,7 +1891,7 @@
     </w:p>
     <w:p>
       <w:pPr>
-        <w:pStyle w:val="685"/>
+        <w:pStyle w:val="890"/>
         <w:ind w:left="284"/>
         <w:tabs>
           <w:tab w:val="left" w:pos="284" w:leader="none"/>
@@ -1915,7 +1914,7 @@
     </w:p>
     <w:p>
       <w:pPr>
-        <w:pStyle w:val="685"/>
+        <w:pStyle w:val="890"/>
         <w:rPr>
           <w:b/>
           <w:sz w:val="24"/>
@@ -1931,7 +1930,7 @@
     </w:p>
     <w:p>
       <w:pPr>
-        <w:pStyle w:val="685"/>
+        <w:pStyle w:val="890"/>
         <w:rPr>
           <w:b/>
           <w:sz w:val="24"/>
@@ -1947,14 +1946,14 @@
     </w:p>
     <w:p>
       <w:pPr>
-        <w:pStyle w:val="685"/>
+        <w:pStyle w:val="890"/>
       </w:pPr>
       <w:r/>
       <w:r/>
     </w:p>
     <w:p>
       <w:pPr>
-        <w:pStyle w:val="685"/>
+        <w:pStyle w:val="890"/>
       </w:pPr>
       <w:r>
         <w:br w:type="page" w:clear="all"/>
@@ -2003,7 +2002,7 @@
           </w:tcPr>
           <w:p>
             <w:pPr>
-              <w:pStyle w:val="685"/>
+              <w:pStyle w:val="890"/>
               <w:jc w:val="center"/>
               <w:rPr>
                 <w:b/>
@@ -2035,7 +2034,7 @@
           </w:p>
           <w:p>
             <w:pPr>
-              <w:pStyle w:val="685"/>
+              <w:pStyle w:val="890"/>
               <w:jc w:val="right"/>
               <w:rPr>
                 <w:b/>
@@ -2057,7 +2056,7 @@
           </w:p>
           <w:p>
             <w:pPr>
-              <w:pStyle w:val="685"/>
+              <w:pStyle w:val="890"/>
               <w:jc w:val="right"/>
               <w:rPr>
                 <w:b/>
@@ -2109,7 +2108,7 @@
           </w:tcPr>
           <w:p>
             <w:pPr>
-              <w:pStyle w:val="685"/>
+              <w:pStyle w:val="890"/>
               <w:ind w:left="-90" w:right="-108"/>
               <w:jc w:val="center"/>
               <w:rPr>
@@ -2143,7 +2142,7 @@
           </w:tcPr>
           <w:p>
             <w:pPr>
-              <w:pStyle w:val="685"/>
+              <w:pStyle w:val="890"/>
               <w:ind w:left="-90" w:right="-108"/>
               <w:jc w:val="center"/>
               <w:rPr>
@@ -2177,7 +2176,7 @@
           </w:tcPr>
           <w:p>
             <w:pPr>
-              <w:pStyle w:val="685"/>
+              <w:pStyle w:val="890"/>
               <w:rPr>
                 <w:b/>
                 <w:sz w:val="24"/>
@@ -2209,7 +2208,7 @@
           </w:tcPr>
           <w:p>
             <w:pPr>
-              <w:pStyle w:val="685"/>
+              <w:pStyle w:val="890"/>
               <w:rPr>
                 <w:b/>
                 <w:sz w:val="24"/>
@@ -2241,7 +2240,7 @@
           </w:tcPr>
           <w:p>
             <w:pPr>
-              <w:pStyle w:val="685"/>
+              <w:pStyle w:val="890"/>
               <w:ind w:left="-113" w:right="-48"/>
               <w:jc w:val="center"/>
               <w:rPr>
@@ -2275,7 +2274,7 @@
           </w:tcPr>
           <w:p>
             <w:pPr>
-              <w:pStyle w:val="685"/>
+              <w:pStyle w:val="890"/>
               <w:ind w:left="-113" w:right="-48"/>
               <w:jc w:val="center"/>
               <w:rPr>
@@ -2309,7 +2308,7 @@
           </w:tcPr>
           <w:p>
             <w:pPr>
-              <w:pStyle w:val="685"/>
+              <w:pStyle w:val="890"/>
               <w:ind w:left="-113" w:right="-48"/>
               <w:jc w:val="center"/>
               <w:rPr>
@@ -2343,7 +2342,7 @@
           </w:tcPr>
           <w:p>
             <w:pPr>
-              <w:pStyle w:val="685"/>
+              <w:pStyle w:val="890"/>
               <w:ind w:left="-130" w:right="-108"/>
               <w:jc w:val="center"/>
               <w:rPr>
@@ -2380,7 +2379,7 @@
           </w:tcPr>
           <w:p>
             <w:pPr>
-              <w:pStyle w:val="685"/>
+              <w:pStyle w:val="890"/>
               <w:ind w:left="-90" w:right="-108"/>
               <w:jc w:val="center"/>
               <w:rPr>
@@ -2412,7 +2411,7 @@
           </w:tcPr>
           <w:p>
             <w:pPr>
-              <w:pStyle w:val="685"/>
+              <w:pStyle w:val="890"/>
               <w:ind w:left="-90" w:right="-108"/>
               <w:jc w:val="center"/>
               <w:rPr>
@@ -2444,7 +2443,7 @@
           </w:tcPr>
           <w:p>
             <w:pPr>
-              <w:pStyle w:val="685"/>
+              <w:pStyle w:val="890"/>
               <w:rPr>
                 <w:sz w:val="18"/>
                 <w:szCs w:val="18"/>
@@ -2489,7 +2488,7 @@
           </w:tcPr>
           <w:p>
             <w:pPr>
-              <w:pStyle w:val="685"/>
+              <w:pStyle w:val="890"/>
               <w:keepLines/>
               <w:spacing w:before="40" w:after="40"/>
               <w:rPr>
@@ -2556,7 +2555,7 @@
           </w:p>
           <w:p>
             <w:pPr>
-              <w:pStyle w:val="685"/>
+              <w:pStyle w:val="890"/>
               <w:keepLines/>
               <w:spacing w:before="40" w:after="40"/>
               <w:rPr>
@@ -2582,7 +2581,7 @@
           </w:p>
           <w:p>
             <w:pPr>
-              <w:pStyle w:val="685"/>
+              <w:pStyle w:val="890"/>
               <w:keepLines/>
               <w:spacing w:before="40" w:after="40"/>
               <w:rPr>
@@ -2600,7 +2599,7 @@
           </w:p>
           <w:p>
             <w:pPr>
-              <w:pStyle w:val="685"/>
+              <w:pStyle w:val="890"/>
               <w:keepLines/>
               <w:spacing w:before="40" w:after="40"/>
               <w:rPr>
@@ -2654,7 +2653,7 @@
           </w:p>
           <w:p>
             <w:pPr>
-              <w:pStyle w:val="685"/>
+              <w:pStyle w:val="890"/>
               <w:keepLines/>
               <w:spacing w:before="40" w:after="40"/>
               <w:rPr>
@@ -2673,7 +2672,7 @@
           </w:p>
           <w:p>
             <w:pPr>
-              <w:pStyle w:val="685"/>
+              <w:pStyle w:val="890"/>
               <w:keepLines/>
               <w:rPr>
                 <w:sz w:val="18"/>
@@ -2703,7 +2702,7 @@
           </w:tcPr>
           <w:p>
             <w:pPr>
-              <w:pStyle w:val="685"/>
+              <w:pStyle w:val="890"/>
               <w:jc w:val="center"/>
               <w:rPr>
                 <w:sz w:val="18"/>
@@ -2733,7 +2732,7 @@
           </w:tcPr>
           <w:p>
             <w:pPr>
-              <w:pStyle w:val="685"/>
+              <w:pStyle w:val="890"/>
               <w:jc w:val="center"/>
               <w:rPr>
                 <w:sz w:val="18"/>
@@ -2764,7 +2763,7 @@
           </w:tcPr>
           <w:p>
             <w:pPr>
-              <w:pStyle w:val="685"/>
+              <w:pStyle w:val="890"/>
               <w:jc w:val="center"/>
               <w:rPr>
                 <w:sz w:val="18"/>
@@ -2793,7 +2792,7 @@
           </w:tcPr>
           <w:p>
             <w:pPr>
-              <w:pStyle w:val="685"/>
+              <w:pStyle w:val="890"/>
               <w:jc w:val="center"/>
               <w:rPr>
                 <w:sz w:val="18"/>
@@ -2826,7 +2825,7 @@
           </w:tcPr>
           <w:p>
             <w:pPr>
-              <w:pStyle w:val="685"/>
+              <w:pStyle w:val="890"/>
               <w:ind w:left="-90" w:right="-108"/>
               <w:jc w:val="center"/>
               <w:rPr>
@@ -2858,7 +2857,7 @@
           </w:tcPr>
           <w:p>
             <w:pPr>
-              <w:pStyle w:val="685"/>
+              <w:pStyle w:val="890"/>
               <w:ind w:left="-90" w:right="-108"/>
               <w:jc w:val="center"/>
               <w:rPr>
@@ -2890,7 +2889,7 @@
           </w:tcPr>
           <w:p>
             <w:pPr>
-              <w:pStyle w:val="685"/>
+              <w:pStyle w:val="890"/>
               <w:rPr>
                 <w:sz w:val="18"/>
                 <w:szCs w:val="18"/>
@@ -2933,7 +2932,7 @@
           </w:tcPr>
           <w:p>
             <w:pPr>
-              <w:pStyle w:val="685"/>
+              <w:pStyle w:val="890"/>
               <w:keepLines/>
               <w:spacing w:before="40" w:after="40"/>
               <w:rPr>
@@ -2975,7 +2974,7 @@
           </w:p>
           <w:p>
             <w:pPr>
-              <w:pStyle w:val="685"/>
+              <w:pStyle w:val="890"/>
               <w:keepLines/>
               <w:spacing w:before="40" w:after="40"/>
               <w:rPr>
@@ -3001,7 +3000,7 @@
           </w:p>
           <w:p>
             <w:pPr>
-              <w:pStyle w:val="685"/>
+              <w:pStyle w:val="890"/>
               <w:keepLines/>
               <w:spacing w:before="40" w:after="40"/>
             </w:pPr>
@@ -3015,7 +3014,7 @@
           </w:p>
           <w:p>
             <w:pPr>
-              <w:pStyle w:val="685"/>
+              <w:pStyle w:val="890"/>
               <w:keepLines/>
               <w:spacing w:before="40" w:after="40"/>
               <w:rPr>
@@ -3041,7 +3040,7 @@
           </w:p>
           <w:p>
             <w:pPr>
-              <w:pStyle w:val="685"/>
+              <w:pStyle w:val="890"/>
               <w:keepLines/>
               <w:rPr>
                 <w:sz w:val="18"/>
@@ -3071,7 +3070,7 @@
           </w:tcPr>
           <w:p>
             <w:pPr>
-              <w:pStyle w:val="685"/>
+              <w:pStyle w:val="890"/>
               <w:jc w:val="center"/>
               <w:rPr>
                 <w:sz w:val="18"/>
@@ -3101,7 +3100,7 @@
           </w:tcPr>
           <w:p>
             <w:pPr>
-              <w:pStyle w:val="685"/>
+              <w:pStyle w:val="890"/>
               <w:jc w:val="center"/>
               <w:rPr>
                 <w:sz w:val="18"/>
@@ -3132,7 +3131,7 @@
           </w:tcPr>
           <w:p>
             <w:pPr>
-              <w:pStyle w:val="685"/>
+              <w:pStyle w:val="890"/>
               <w:jc w:val="center"/>
               <w:rPr>
                 <w:sz w:val="18"/>
@@ -3161,7 +3160,7 @@
           </w:tcPr>
           <w:p>
             <w:pPr>
-              <w:pStyle w:val="685"/>
+              <w:pStyle w:val="890"/>
               <w:jc w:val="center"/>
               <w:rPr>
                 <w:sz w:val="18"/>
@@ -3194,7 +3193,7 @@
           </w:tcPr>
           <w:p>
             <w:pPr>
-              <w:pStyle w:val="685"/>
+              <w:pStyle w:val="890"/>
               <w:ind w:left="-90" w:right="-108"/>
               <w:jc w:val="center"/>
               <w:rPr>
@@ -3226,7 +3225,7 @@
           </w:tcPr>
           <w:p>
             <w:pPr>
-              <w:pStyle w:val="685"/>
+              <w:pStyle w:val="890"/>
               <w:ind w:left="-90" w:right="-108"/>
               <w:jc w:val="center"/>
               <w:rPr>
@@ -3258,7 +3257,7 @@
           </w:tcPr>
           <w:p>
             <w:pPr>
-              <w:pStyle w:val="685"/>
+              <w:pStyle w:val="890"/>
               <w:rPr>
                 <w:sz w:val="18"/>
                 <w:szCs w:val="18"/>
@@ -3294,7 +3293,7 @@
           </w:tcPr>
           <w:p>
             <w:pPr>
-              <w:pStyle w:val="685"/>
+              <w:pStyle w:val="890"/>
               <w:keepLines/>
               <w:rPr>
                 <w:sz w:val="18"/>
@@ -3325,7 +3324,7 @@
           </w:p>
           <w:p>
             <w:pPr>
-              <w:pStyle w:val="685"/>
+              <w:pStyle w:val="890"/>
               <w:jc w:val="center"/>
               <w:rPr>
                 <w:sz w:val="18"/>
@@ -3355,7 +3354,7 @@
           </w:tcPr>
           <w:p>
             <w:pPr>
-              <w:pStyle w:val="685"/>
+              <w:pStyle w:val="890"/>
               <w:jc w:val="center"/>
               <w:rPr>
                 <w:sz w:val="18"/>
@@ -3385,7 +3384,7 @@
           </w:tcPr>
           <w:p>
             <w:pPr>
-              <w:pStyle w:val="685"/>
+              <w:pStyle w:val="890"/>
               <w:jc w:val="center"/>
               <w:rPr>
                 <w:sz w:val="18"/>
@@ -3422,7 +3421,7 @@
           </w:tcPr>
           <w:p>
             <w:pPr>
-              <w:pStyle w:val="685"/>
+              <w:pStyle w:val="890"/>
               <w:jc w:val="center"/>
               <w:rPr>
                 <w:sz w:val="18"/>
@@ -3451,7 +3450,7 @@
           </w:tcPr>
           <w:p>
             <w:pPr>
-              <w:pStyle w:val="685"/>
+              <w:pStyle w:val="890"/>
               <w:jc w:val="center"/>
               <w:rPr>
                 <w:sz w:val="18"/>
@@ -3484,7 +3483,7 @@
           </w:tcPr>
           <w:p>
             <w:pPr>
-              <w:pStyle w:val="685"/>
+              <w:pStyle w:val="890"/>
               <w:ind w:left="-90" w:right="-108"/>
               <w:jc w:val="center"/>
               <w:rPr>
@@ -3516,7 +3515,7 @@
           </w:tcPr>
           <w:p>
             <w:pPr>
-              <w:pStyle w:val="685"/>
+              <w:pStyle w:val="890"/>
               <w:ind w:left="-90" w:right="-108"/>
               <w:jc w:val="center"/>
               <w:rPr>
@@ -3548,7 +3547,7 @@
           </w:tcPr>
           <w:p>
             <w:pPr>
-              <w:pStyle w:val="685"/>
+              <w:pStyle w:val="890"/>
               <w:rPr>
                 <w:sz w:val="18"/>
                 <w:szCs w:val="18"/>
@@ -3584,7 +3583,7 @@
           </w:tcPr>
           <w:p>
             <w:pPr>
-              <w:pStyle w:val="685"/>
+              <w:pStyle w:val="890"/>
               <w:keepLines/>
               <w:rPr>
                 <w:sz w:val="18"/>
@@ -3642,7 +3641,7 @@
           </w:tcPr>
           <w:p>
             <w:pPr>
-              <w:pStyle w:val="685"/>
+              <w:pStyle w:val="890"/>
               <w:jc w:val="center"/>
               <w:rPr>
                 <w:sz w:val="18"/>
@@ -3672,7 +3671,7 @@
           </w:tcPr>
           <w:p>
             <w:pPr>
-              <w:pStyle w:val="685"/>
+              <w:pStyle w:val="890"/>
               <w:jc w:val="center"/>
               <w:rPr>
                 <w:sz w:val="18"/>
@@ -3709,7 +3708,7 @@
           </w:tcPr>
           <w:p>
             <w:pPr>
-              <w:pStyle w:val="685"/>
+              <w:pStyle w:val="890"/>
               <w:jc w:val="center"/>
               <w:rPr>
                 <w:sz w:val="18"/>
@@ -3738,7 +3737,7 @@
           </w:tcPr>
           <w:p>
             <w:pPr>
-              <w:pStyle w:val="685"/>
+              <w:pStyle w:val="890"/>
               <w:jc w:val="center"/>
               <w:rPr>
                 <w:sz w:val="18"/>
@@ -3771,7 +3770,7 @@
           </w:tcPr>
           <w:p>
             <w:pPr>
-              <w:pStyle w:val="685"/>
+              <w:pStyle w:val="890"/>
               <w:ind w:left="-90" w:right="-108"/>
               <w:jc w:val="center"/>
               <w:rPr>
@@ -3803,7 +3802,7 @@
           </w:tcPr>
           <w:p>
             <w:pPr>
-              <w:pStyle w:val="685"/>
+              <w:pStyle w:val="890"/>
               <w:ind w:left="-90" w:right="-108"/>
               <w:jc w:val="center"/>
               <w:rPr>
@@ -3835,7 +3834,7 @@
           </w:tcPr>
           <w:p>
             <w:pPr>
-              <w:pStyle w:val="685"/>
+              <w:pStyle w:val="890"/>
               <w:rPr>
                 <w:sz w:val="18"/>
                 <w:szCs w:val="18"/>
@@ -3871,7 +3870,7 @@
           </w:tcPr>
           <w:p>
             <w:pPr>
-              <w:pStyle w:val="685"/>
+              <w:pStyle w:val="890"/>
               <w:keepLines/>
               <w:rPr>
                 <w:sz w:val="18"/>
@@ -3915,7 +3914,7 @@
           </w:tcPr>
           <w:p>
             <w:pPr>
-              <w:pStyle w:val="685"/>
+              <w:pStyle w:val="890"/>
               <w:jc w:val="center"/>
               <w:rPr>
                 <w:sz w:val="18"/>
@@ -3945,7 +3944,7 @@
           </w:tcPr>
           <w:p>
             <w:pPr>
-              <w:pStyle w:val="685"/>
+              <w:pStyle w:val="890"/>
               <w:jc w:val="center"/>
               <w:rPr>
                 <w:sz w:val="18"/>
@@ -3976,7 +3975,7 @@
           </w:tcPr>
           <w:p>
             <w:pPr>
-              <w:pStyle w:val="685"/>
+              <w:pStyle w:val="890"/>
               <w:jc w:val="center"/>
               <w:rPr>
                 <w:sz w:val="18"/>
@@ -4005,7 +4004,7 @@
           </w:tcPr>
           <w:p>
             <w:pPr>
-              <w:pStyle w:val="685"/>
+              <w:pStyle w:val="890"/>
               <w:jc w:val="center"/>
               <w:rPr>
                 <w:sz w:val="18"/>
@@ -4038,7 +4037,7 @@
           </w:tcPr>
           <w:p>
             <w:pPr>
-              <w:pStyle w:val="685"/>
+              <w:pStyle w:val="890"/>
               <w:ind w:left="-90" w:right="-108"/>
               <w:jc w:val="center"/>
               <w:rPr>
@@ -4070,7 +4069,7 @@
           </w:tcPr>
           <w:p>
             <w:pPr>
-              <w:pStyle w:val="685"/>
+              <w:pStyle w:val="890"/>
               <w:ind w:left="-90" w:right="-108"/>
               <w:jc w:val="center"/>
               <w:rPr>
@@ -4102,7 +4101,7 @@
           </w:tcPr>
           <w:p>
             <w:pPr>
-              <w:pStyle w:val="685"/>
+              <w:pStyle w:val="890"/>
               <w:rPr>
                 <w:sz w:val="18"/>
                 <w:szCs w:val="18"/>
@@ -4145,7 +4144,7 @@
           </w:tcPr>
           <w:p>
             <w:pPr>
-              <w:pStyle w:val="685"/>
+              <w:pStyle w:val="890"/>
               <w:keepLines/>
               <w:rPr>
                 <w:sz w:val="18"/>
@@ -4182,7 +4181,7 @@
           </w:tcPr>
           <w:p>
             <w:pPr>
-              <w:pStyle w:val="685"/>
+              <w:pStyle w:val="890"/>
               <w:jc w:val="center"/>
               <w:rPr>
                 <w:sz w:val="18"/>
@@ -4212,7 +4211,7 @@
           </w:tcPr>
           <w:p>
             <w:pPr>
-              <w:pStyle w:val="685"/>
+              <w:pStyle w:val="890"/>
               <w:jc w:val="center"/>
               <w:rPr>
                 <w:sz w:val="18"/>
@@ -4243,7 +4242,7 @@
           </w:tcPr>
           <w:p>
             <w:pPr>
-              <w:pStyle w:val="685"/>
+              <w:pStyle w:val="890"/>
               <w:jc w:val="center"/>
               <w:rPr>
                 <w:sz w:val="18"/>
@@ -4272,7 +4271,7 @@
           </w:tcPr>
           <w:p>
             <w:pPr>
-              <w:pStyle w:val="685"/>
+              <w:pStyle w:val="890"/>
               <w:jc w:val="center"/>
               <w:rPr>
                 <w:sz w:val="18"/>
@@ -4305,7 +4304,7 @@
           </w:tcPr>
           <w:p>
             <w:pPr>
-              <w:pStyle w:val="685"/>
+              <w:pStyle w:val="890"/>
               <w:ind w:left="-90" w:right="-108"/>
               <w:jc w:val="center"/>
               <w:rPr>
@@ -4337,7 +4336,7 @@
           </w:tcPr>
           <w:p>
             <w:pPr>
-              <w:pStyle w:val="685"/>
+              <w:pStyle w:val="890"/>
               <w:ind w:left="-90" w:right="-108"/>
               <w:jc w:val="center"/>
               <w:rPr>
@@ -4369,7 +4368,7 @@
           </w:tcPr>
           <w:p>
             <w:pPr>
-              <w:pStyle w:val="685"/>
+              <w:pStyle w:val="890"/>
               <w:rPr>
                 <w:sz w:val="18"/>
                 <w:szCs w:val="18"/>
@@ -4405,7 +4404,7 @@
           </w:tcPr>
           <w:p>
             <w:pPr>
-              <w:pStyle w:val="685"/>
+              <w:pStyle w:val="890"/>
               <w:keepLines/>
               <w:rPr>
                 <w:sz w:val="18"/>
@@ -4443,7 +4442,7 @@
           </w:p>
           <w:p>
             <w:pPr>
-              <w:pStyle w:val="685"/>
+              <w:pStyle w:val="890"/>
               <w:tabs>
                 <w:tab w:val="left" w:pos="1116" w:leader="none"/>
               </w:tabs>
@@ -4482,7 +4481,7 @@
           </w:tcPr>
           <w:p>
             <w:pPr>
-              <w:pStyle w:val="685"/>
+              <w:pStyle w:val="890"/>
               <w:jc w:val="center"/>
               <w:rPr>
                 <w:sz w:val="18"/>
@@ -4512,7 +4511,7 @@
           </w:tcPr>
           <w:p>
             <w:pPr>
-              <w:pStyle w:val="685"/>
+              <w:pStyle w:val="890"/>
               <w:jc w:val="center"/>
               <w:rPr>
                 <w:sz w:val="18"/>
@@ -4543,7 +4542,7 @@
           </w:tcPr>
           <w:p>
             <w:pPr>
-              <w:pStyle w:val="685"/>
+              <w:pStyle w:val="890"/>
               <w:jc w:val="center"/>
               <w:rPr>
                 <w:sz w:val="18"/>
@@ -4572,7 +4571,7 @@
           </w:tcPr>
           <w:p>
             <w:pPr>
-              <w:pStyle w:val="685"/>
+              <w:pStyle w:val="890"/>
               <w:jc w:val="center"/>
               <w:rPr>
                 <w:sz w:val="18"/>
@@ -4605,7 +4604,7 @@
           </w:tcPr>
           <w:p>
             <w:pPr>
-              <w:pStyle w:val="685"/>
+              <w:pStyle w:val="890"/>
               <w:ind w:left="-90" w:right="-108"/>
               <w:jc w:val="center"/>
               <w:rPr>
@@ -4637,7 +4636,7 @@
           </w:tcPr>
           <w:p>
             <w:pPr>
-              <w:pStyle w:val="685"/>
+              <w:pStyle w:val="890"/>
               <w:ind w:left="-90" w:right="-108"/>
               <w:jc w:val="center"/>
               <w:rPr>
@@ -4669,7 +4668,7 @@
           </w:tcPr>
           <w:p>
             <w:pPr>
-              <w:pStyle w:val="685"/>
+              <w:pStyle w:val="890"/>
               <w:rPr>
                 <w:sz w:val="18"/>
                 <w:szCs w:val="18"/>
@@ -4705,7 +4704,7 @@
           </w:tcPr>
           <w:p>
             <w:pPr>
-              <w:pStyle w:val="685"/>
+              <w:pStyle w:val="890"/>
               <w:keepLines/>
               <w:rPr>
                 <w:sz w:val="18"/>
@@ -4749,7 +4748,7 @@
           </w:tcPr>
           <w:p>
             <w:pPr>
-              <w:pStyle w:val="685"/>
+              <w:pStyle w:val="890"/>
               <w:jc w:val="center"/>
               <w:rPr>
                 <w:sz w:val="18"/>
@@ -4786,7 +4785,7 @@
           </w:tcPr>
           <w:p>
             <w:pPr>
-              <w:pStyle w:val="685"/>
+              <w:pStyle w:val="890"/>
               <w:jc w:val="center"/>
               <w:rPr>
                 <w:sz w:val="18"/>
@@ -4816,7 +4815,7 @@
           </w:tcPr>
           <w:p>
             <w:pPr>
-              <w:pStyle w:val="685"/>
+              <w:pStyle w:val="890"/>
               <w:jc w:val="center"/>
               <w:rPr>
                 <w:sz w:val="18"/>
@@ -4845,7 +4844,7 @@
           </w:tcPr>
           <w:p>
             <w:pPr>
-              <w:pStyle w:val="685"/>
+              <w:pStyle w:val="890"/>
               <w:jc w:val="center"/>
               <w:rPr>
                 <w:sz w:val="18"/>
@@ -4878,7 +4877,7 @@
           </w:tcPr>
           <w:p>
             <w:pPr>
-              <w:pStyle w:val="685"/>
+              <w:pStyle w:val="890"/>
               <w:ind w:left="-90" w:right="-108"/>
               <w:jc w:val="center"/>
               <w:rPr>
@@ -4910,7 +4909,7 @@
           </w:tcPr>
           <w:p>
             <w:pPr>
-              <w:pStyle w:val="685"/>
+              <w:pStyle w:val="890"/>
               <w:ind w:left="-90" w:right="-108"/>
               <w:jc w:val="center"/>
               <w:rPr>
@@ -4942,7 +4941,7 @@
           </w:tcPr>
           <w:p>
             <w:pPr>
-              <w:pStyle w:val="685"/>
+              <w:pStyle w:val="890"/>
               <w:rPr>
                 <w:sz w:val="18"/>
                 <w:szCs w:val="18"/>
@@ -4978,7 +4977,7 @@
           </w:tcPr>
           <w:p>
             <w:pPr>
-              <w:pStyle w:val="685"/>
+              <w:pStyle w:val="890"/>
               <w:keepLines/>
               <w:rPr>
                 <w:sz w:val="18"/>
@@ -5009,7 +5008,7 @@
           </w:p>
           <w:p>
             <w:pPr>
-              <w:pStyle w:val="685"/>
+              <w:pStyle w:val="890"/>
               <w:jc w:val="center"/>
               <w:rPr>
                 <w:sz w:val="18"/>
@@ -5039,7 +5038,7 @@
           </w:tcPr>
           <w:p>
             <w:pPr>
-              <w:pStyle w:val="685"/>
+              <w:pStyle w:val="890"/>
               <w:jc w:val="center"/>
               <w:rPr>
                 <w:sz w:val="18"/>
@@ -5069,7 +5068,7 @@
           </w:tcPr>
           <w:p>
             <w:pPr>
-              <w:pStyle w:val="685"/>
+              <w:pStyle w:val="890"/>
               <w:jc w:val="center"/>
               <w:rPr>
                 <w:sz w:val="18"/>
@@ -5100,7 +5099,7 @@
           </w:tcPr>
           <w:p>
             <w:pPr>
-              <w:pStyle w:val="685"/>
+              <w:pStyle w:val="890"/>
               <w:jc w:val="center"/>
               <w:rPr>
                 <w:sz w:val="18"/>
@@ -5129,7 +5128,7 @@
           </w:tcPr>
           <w:p>
             <w:pPr>
-              <w:pStyle w:val="685"/>
+              <w:pStyle w:val="890"/>
               <w:jc w:val="center"/>
               <w:rPr>
                 <w:sz w:val="18"/>
@@ -5162,7 +5161,7 @@
           </w:tcPr>
           <w:p>
             <w:pPr>
-              <w:pStyle w:val="685"/>
+              <w:pStyle w:val="890"/>
               <w:ind w:left="-90" w:right="-108"/>
               <w:jc w:val="center"/>
               <w:rPr>
@@ -5194,7 +5193,7 @@
           </w:tcPr>
           <w:p>
             <w:pPr>
-              <w:pStyle w:val="685"/>
+              <w:pStyle w:val="890"/>
               <w:ind w:left="-90" w:right="-108"/>
               <w:jc w:val="center"/>
               <w:rPr>
@@ -5226,7 +5225,7 @@
           </w:tcPr>
           <w:p>
             <w:pPr>
-              <w:pStyle w:val="685"/>
+              <w:pStyle w:val="890"/>
               <w:rPr>
                 <w:sz w:val="18"/>
                 <w:szCs w:val="18"/>
@@ -5262,7 +5261,7 @@
           </w:tcPr>
           <w:p>
             <w:pPr>
-              <w:pStyle w:val="685"/>
+              <w:pStyle w:val="890"/>
               <w:keepLines/>
               <w:rPr>
                 <w:sz w:val="18"/>
@@ -5313,7 +5312,7 @@
           </w:tcPr>
           <w:p>
             <w:pPr>
-              <w:pStyle w:val="685"/>
+              <w:pStyle w:val="890"/>
               <w:jc w:val="center"/>
               <w:rPr>
                 <w:sz w:val="18"/>
@@ -5350,7 +5349,7 @@
           </w:tcPr>
           <w:p>
             <w:pPr>
-              <w:pStyle w:val="685"/>
+              <w:pStyle w:val="890"/>
               <w:jc w:val="center"/>
               <w:rPr>
                 <w:sz w:val="18"/>
@@ -5380,7 +5379,7 @@
           </w:tcPr>
           <w:p>
             <w:pPr>
-              <w:pStyle w:val="685"/>
+              <w:pStyle w:val="890"/>
               <w:jc w:val="center"/>
               <w:rPr>
                 <w:sz w:val="18"/>
@@ -5409,7 +5408,7 @@
           </w:tcPr>
           <w:p>
             <w:pPr>
-              <w:pStyle w:val="685"/>
+              <w:pStyle w:val="890"/>
               <w:jc w:val="center"/>
               <w:rPr>
                 <w:sz w:val="18"/>
@@ -5442,7 +5441,7 @@
           </w:tcPr>
           <w:p>
             <w:pPr>
-              <w:pStyle w:val="685"/>
+              <w:pStyle w:val="890"/>
               <w:ind w:left="-90" w:right="-108"/>
               <w:jc w:val="center"/>
               <w:rPr>
@@ -5474,7 +5473,7 @@
           </w:tcPr>
           <w:p>
             <w:pPr>
-              <w:pStyle w:val="685"/>
+              <w:pStyle w:val="890"/>
               <w:ind w:left="-90" w:right="-108"/>
               <w:jc w:val="center"/>
               <w:rPr>
@@ -5506,7 +5505,7 @@
           </w:tcPr>
           <w:p>
             <w:pPr>
-              <w:pStyle w:val="685"/>
+              <w:pStyle w:val="890"/>
               <w:rPr>
                 <w:sz w:val="18"/>
                 <w:szCs w:val="18"/>
@@ -5542,7 +5541,7 @@
           </w:tcPr>
           <w:p>
             <w:pPr>
-              <w:pStyle w:val="685"/>
+              <w:pStyle w:val="890"/>
               <w:keepLines/>
               <w:rPr>
                 <w:sz w:val="18"/>
@@ -5579,7 +5578,7 @@
           </w:tcPr>
           <w:p>
             <w:pPr>
-              <w:pStyle w:val="685"/>
+              <w:pStyle w:val="890"/>
               <w:jc w:val="center"/>
               <w:rPr>
                 <w:sz w:val="18"/>
@@ -5609,7 +5608,7 @@
           </w:tcPr>
           <w:p>
             <w:pPr>
-              <w:pStyle w:val="685"/>
+              <w:pStyle w:val="890"/>
               <w:jc w:val="center"/>
               <w:rPr>
                 <w:sz w:val="18"/>
@@ -5646,7 +5645,7 @@
           </w:tcPr>
           <w:p>
             <w:pPr>
-              <w:pStyle w:val="685"/>
+              <w:pStyle w:val="890"/>
               <w:jc w:val="center"/>
               <w:rPr>
                 <w:sz w:val="18"/>
@@ -5675,7 +5674,7 @@
           </w:tcPr>
           <w:p>
             <w:pPr>
-              <w:pStyle w:val="685"/>
+              <w:pStyle w:val="890"/>
               <w:jc w:val="center"/>
               <w:rPr>
                 <w:sz w:val="18"/>
@@ -5708,7 +5707,7 @@
           </w:tcPr>
           <w:p>
             <w:pPr>
-              <w:pStyle w:val="685"/>
+              <w:pStyle w:val="890"/>
               <w:ind w:left="-90" w:right="-108"/>
               <w:jc w:val="center"/>
               <w:rPr>
@@ -5721,6 +5720,7 @@
                 <w:sz w:val="18"/>
                 <w:szCs w:val="18"/>
               </w:rPr>
+              <w:t xml:space="preserve">12</w:t>
             </w:r>
             <w:r/>
           </w:p>
@@ -5739,7 +5739,7 @@
           </w:tcPr>
           <w:p>
             <w:pPr>
-              <w:pStyle w:val="685"/>
+              <w:pStyle w:val="890"/>
               <w:ind w:left="-90" w:right="-108"/>
               <w:jc w:val="center"/>
               <w:rPr>
@@ -5771,7 +5771,7 @@
           </w:tcPr>
           <w:p>
             <w:pPr>
-              <w:pStyle w:val="685"/>
+              <w:pStyle w:val="890"/>
               <w:rPr>
                 <w:sz w:val="18"/>
                 <w:szCs w:val="18"/>
@@ -5807,7 +5807,7 @@
           </w:tcPr>
           <w:p>
             <w:pPr>
-              <w:pStyle w:val="685"/>
+              <w:pStyle w:val="890"/>
               <w:keepLines/>
               <w:tabs>
                 <w:tab w:val="left" w:pos="1092" w:leader="none"/>
@@ -5861,7 +5861,7 @@
           </w:tcPr>
           <w:p>
             <w:pPr>
-              <w:pStyle w:val="685"/>
+              <w:pStyle w:val="890"/>
               <w:jc w:val="center"/>
               <w:rPr>
                 <w:sz w:val="18"/>
@@ -5898,7 +5898,7 @@
           </w:tcPr>
           <w:p>
             <w:pPr>
-              <w:pStyle w:val="685"/>
+              <w:pStyle w:val="890"/>
               <w:jc w:val="center"/>
               <w:rPr>
                 <w:sz w:val="18"/>
@@ -5928,7 +5928,7 @@
           </w:tcPr>
           <w:p>
             <w:pPr>
-              <w:pStyle w:val="685"/>
+              <w:pStyle w:val="890"/>
               <w:jc w:val="center"/>
               <w:rPr>
                 <w:sz w:val="24"/>
@@ -5957,7 +5957,7 @@
           </w:tcPr>
           <w:p>
             <w:pPr>
-              <w:pStyle w:val="685"/>
+              <w:pStyle w:val="890"/>
               <w:jc w:val="center"/>
               <w:rPr>
                 <w:sz w:val="24"/>
@@ -5990,7 +5990,7 @@
           </w:tcPr>
           <w:p>
             <w:pPr>
-              <w:pStyle w:val="685"/>
+              <w:pStyle w:val="890"/>
               <w:ind w:left="-90" w:right="-108"/>
               <w:jc w:val="center"/>
               <w:rPr>
@@ -6003,7 +6003,7 @@
                 <w:sz w:val="18"/>
                 <w:szCs w:val="18"/>
               </w:rPr>
-              <w:t xml:space="preserve">12</w:t>
+              <w:t xml:space="preserve">13</w:t>
             </w:r>
             <w:r/>
           </w:p>
@@ -6022,7 +6022,7 @@
           </w:tcPr>
           <w:p>
             <w:pPr>
-              <w:pStyle w:val="685"/>
+              <w:pStyle w:val="890"/>
               <w:ind w:left="-90" w:right="-108"/>
               <w:jc w:val="center"/>
               <w:rPr>
@@ -6054,7 +6054,7 @@
           </w:tcPr>
           <w:p>
             <w:pPr>
-              <w:pStyle w:val="685"/>
+              <w:pStyle w:val="890"/>
               <w:rPr>
                 <w:sz w:val="18"/>
                 <w:szCs w:val="18"/>
@@ -6092,6 +6092,7 @@
                 <w:highlight w:val="none"/>
               </w:rPr>
             </w:r>
+            <w:r/>
           </w:p>
         </w:tc>
         <w:tc>
@@ -6108,7 +6109,7 @@
           </w:tcPr>
           <w:p>
             <w:pPr>
-              <w:pStyle w:val="685"/>
+              <w:pStyle w:val="890"/>
               <w:keepLines/>
               <w:rPr>
                 <w:sz w:val="18"/>
@@ -6139,7 +6140,7 @@
           </w:tcPr>
           <w:p>
             <w:pPr>
-              <w:pStyle w:val="685"/>
+              <w:pStyle w:val="890"/>
               <w:jc w:val="center"/>
               <w:rPr>
                 <w:sz w:val="18"/>
@@ -6170,7 +6171,7 @@
           </w:tcPr>
           <w:p>
             <w:pPr>
-              <w:pStyle w:val="685"/>
+              <w:pStyle w:val="890"/>
               <w:jc w:val="center"/>
               <w:rPr>
                 <w:sz w:val="18"/>
@@ -6200,7 +6201,7 @@
           </w:tcPr>
           <w:p>
             <w:pPr>
-              <w:pStyle w:val="685"/>
+              <w:pStyle w:val="890"/>
               <w:jc w:val="center"/>
               <w:rPr>
                 <w:sz w:val="24"/>
@@ -6229,7 +6230,7 @@
           </w:tcPr>
           <w:p>
             <w:pPr>
-              <w:pStyle w:val="685"/>
+              <w:pStyle w:val="890"/>
               <w:jc w:val="center"/>
               <w:rPr>
                 <w:sz w:val="24"/>
@@ -6262,7 +6263,7 @@
           </w:tcPr>
           <w:p>
             <w:pPr>
-              <w:pStyle w:val="685"/>
+              <w:pStyle w:val="890"/>
               <w:ind w:left="-90" w:right="-108"/>
               <w:jc w:val="center"/>
               <w:rPr>
@@ -6275,7 +6276,7 @@
                 <w:sz w:val="18"/>
                 <w:szCs w:val="18"/>
               </w:rPr>
-              <w:t xml:space="preserve">13</w:t>
+              <w:t xml:space="preserve">14</w:t>
             </w:r>
             <w:r/>
           </w:p>
@@ -6294,7 +6295,7 @@
           </w:tcPr>
           <w:p>
             <w:pPr>
-              <w:pStyle w:val="685"/>
+              <w:pStyle w:val="890"/>
               <w:ind w:left="-90" w:right="-108"/>
               <w:jc w:val="center"/>
               <w:rPr>
@@ -6326,7 +6327,7 @@
           </w:tcPr>
           <w:p>
             <w:pPr>
-              <w:pStyle w:val="685"/>
+              <w:pStyle w:val="890"/>
               <w:rPr>
                 <w:sz w:val="18"/>
                 <w:szCs w:val="18"/>
@@ -6364,6 +6365,7 @@
                 <w:highlight w:val="none"/>
               </w:rPr>
             </w:r>
+            <w:r/>
           </w:p>
         </w:tc>
         <w:tc>
@@ -6380,7 +6382,7 @@
           </w:tcPr>
           <w:p>
             <w:pPr>
-              <w:pStyle w:val="685"/>
+              <w:pStyle w:val="890"/>
               <w:keepLines/>
               <w:rPr>
                 <w:sz w:val="18"/>
@@ -6411,7 +6413,7 @@
           </w:tcPr>
           <w:p>
             <w:pPr>
-              <w:pStyle w:val="685"/>
+              <w:pStyle w:val="890"/>
               <w:jc w:val="center"/>
               <w:rPr>
                 <w:sz w:val="18"/>
@@ -6441,7 +6443,7 @@
           </w:tcPr>
           <w:p>
             <w:pPr>
-              <w:pStyle w:val="685"/>
+              <w:pStyle w:val="890"/>
               <w:jc w:val="center"/>
               <w:rPr>
                 <w:sz w:val="18"/>
@@ -6471,7 +6473,7 @@
           </w:tcPr>
           <w:p>
             <w:pPr>
-              <w:pStyle w:val="685"/>
+              <w:pStyle w:val="890"/>
               <w:jc w:val="center"/>
               <w:rPr>
                 <w:sz w:val="24"/>
@@ -6501,7 +6503,7 @@
           </w:tcPr>
           <w:p>
             <w:pPr>
-              <w:pStyle w:val="685"/>
+              <w:pStyle w:val="890"/>
               <w:jc w:val="center"/>
               <w:rPr>
                 <w:sz w:val="24"/>
@@ -6534,7 +6536,7 @@
           </w:tcPr>
           <w:p>
             <w:pPr>
-              <w:pStyle w:val="685"/>
+              <w:pStyle w:val="890"/>
               <w:ind w:left="-90" w:right="-108"/>
               <w:jc w:val="center"/>
               <w:rPr>
@@ -6547,7 +6549,7 @@
                 <w:sz w:val="18"/>
                 <w:szCs w:val="18"/>
               </w:rPr>
-              <w:t xml:space="preserve">14</w:t>
+              <w:t xml:space="preserve">15</w:t>
             </w:r>
             <w:r/>
           </w:p>
@@ -6566,7 +6568,7 @@
           </w:tcPr>
           <w:p>
             <w:pPr>
-              <w:pStyle w:val="685"/>
+              <w:pStyle w:val="890"/>
               <w:ind w:left="-90" w:right="-108"/>
               <w:jc w:val="center"/>
               <w:rPr>
@@ -6598,7 +6600,7 @@
           </w:tcPr>
           <w:p>
             <w:pPr>
-              <w:pStyle w:val="685"/>
+              <w:pStyle w:val="890"/>
               <w:rPr>
                 <w:sz w:val="18"/>
                 <w:szCs w:val="18"/>
@@ -6636,6 +6638,7 @@
                 <w:highlight w:val="none"/>
               </w:rPr>
             </w:r>
+            <w:r/>
           </w:p>
         </w:tc>
         <w:tc>
@@ -6652,7 +6655,7 @@
           </w:tcPr>
           <w:p>
             <w:pPr>
-              <w:pStyle w:val="685"/>
+              <w:pStyle w:val="890"/>
               <w:keepLines/>
               <w:rPr>
                 <w:sz w:val="18"/>
@@ -6683,7 +6686,7 @@
           </w:tcPr>
           <w:p>
             <w:pPr>
-              <w:pStyle w:val="685"/>
+              <w:pStyle w:val="890"/>
               <w:jc w:val="center"/>
               <w:rPr>
                 <w:sz w:val="18"/>
@@ -6713,7 +6716,7 @@
           </w:tcPr>
           <w:p>
             <w:pPr>
-              <w:pStyle w:val="685"/>
+              <w:pStyle w:val="890"/>
               <w:jc w:val="center"/>
               <w:rPr>
                 <w:sz w:val="18"/>
@@ -6743,7 +6746,7 @@
           </w:tcPr>
           <w:p>
             <w:pPr>
-              <w:pStyle w:val="685"/>
+              <w:pStyle w:val="890"/>
               <w:jc w:val="center"/>
               <w:rPr>
                 <w:sz w:val="24"/>
@@ -6773,7 +6776,7 @@
           </w:tcPr>
           <w:p>
             <w:pPr>
-              <w:pStyle w:val="685"/>
+              <w:pStyle w:val="890"/>
               <w:jc w:val="center"/>
               <w:rPr>
                 <w:sz w:val="24"/>
@@ -6806,7 +6809,7 @@
           </w:tcPr>
           <w:p>
             <w:pPr>
-              <w:pStyle w:val="685"/>
+              <w:pStyle w:val="890"/>
               <w:ind w:left="-90" w:right="-108"/>
               <w:jc w:val="center"/>
               <w:rPr>
@@ -6819,7 +6822,7 @@
                 <w:sz w:val="18"/>
                 <w:szCs w:val="18"/>
               </w:rPr>
-              <w:t xml:space="preserve">15</w:t>
+              <w:t xml:space="preserve">16</w:t>
             </w:r>
             <w:r/>
           </w:p>
@@ -6838,7 +6841,7 @@
           </w:tcPr>
           <w:p>
             <w:pPr>
-              <w:pStyle w:val="685"/>
+              <w:pStyle w:val="890"/>
               <w:ind w:left="-90" w:right="-108"/>
               <w:jc w:val="center"/>
               <w:rPr>
@@ -6870,7 +6873,7 @@
           </w:tcPr>
           <w:p>
             <w:pPr>
-              <w:pStyle w:val="685"/>
+              <w:pStyle w:val="890"/>
               <w:rPr>
                 <w:sz w:val="18"/>
                 <w:szCs w:val="18"/>
@@ -6908,6 +6911,7 @@
                 <w:highlight w:val="none"/>
               </w:rPr>
             </w:r>
+            <w:r/>
           </w:p>
         </w:tc>
         <w:tc>
@@ -6924,7 +6928,7 @@
           </w:tcPr>
           <w:p>
             <w:pPr>
-              <w:pStyle w:val="685"/>
+              <w:pStyle w:val="890"/>
               <w:keepLines/>
               <w:rPr>
                 <w:sz w:val="18"/>
@@ -6955,7 +6959,7 @@
           </w:tcPr>
           <w:p>
             <w:pPr>
-              <w:pStyle w:val="685"/>
+              <w:pStyle w:val="890"/>
               <w:jc w:val="center"/>
               <w:rPr>
                 <w:sz w:val="18"/>
@@ -6985,7 +6989,7 @@
           </w:tcPr>
           <w:p>
             <w:pPr>
-              <w:pStyle w:val="685"/>
+              <w:pStyle w:val="890"/>
               <w:jc w:val="center"/>
               <w:rPr>
                 <w:sz w:val="18"/>
@@ -7015,7 +7019,7 @@
           </w:tcPr>
           <w:p>
             <w:pPr>
-              <w:pStyle w:val="685"/>
+              <w:pStyle w:val="890"/>
               <w:jc w:val="center"/>
               <w:rPr>
                 <w:sz w:val="24"/>
@@ -7044,7 +7048,7 @@
           </w:tcPr>
           <w:p>
             <w:pPr>
-              <w:pStyle w:val="685"/>
+              <w:pStyle w:val="890"/>
               <w:jc w:val="center"/>
               <w:rPr>
                 <w:sz w:val="24"/>
@@ -7078,7 +7082,7 @@
           </w:tcPr>
           <w:p>
             <w:pPr>
-              <w:pStyle w:val="685"/>
+              <w:pStyle w:val="890"/>
               <w:ind w:left="-90" w:right="-108"/>
               <w:jc w:val="center"/>
               <w:rPr>
@@ -7091,7 +7095,7 @@
                 <w:sz w:val="18"/>
                 <w:szCs w:val="18"/>
               </w:rPr>
-              <w:t xml:space="preserve">16</w:t>
+              <w:t xml:space="preserve">17</w:t>
             </w:r>
             <w:r/>
           </w:p>
@@ -7110,7 +7114,7 @@
           </w:tcPr>
           <w:p>
             <w:pPr>
-              <w:pStyle w:val="685"/>
+              <w:pStyle w:val="890"/>
               <w:ind w:left="-90" w:right="-108"/>
               <w:jc w:val="center"/>
               <w:rPr>
@@ -7142,7 +7146,7 @@
           </w:tcPr>
           <w:p>
             <w:pPr>
-              <w:pStyle w:val="685"/>
+              <w:pStyle w:val="890"/>
               <w:rPr>
                 <w:sz w:val="18"/>
                 <w:szCs w:val="18"/>
@@ -7180,6 +7184,7 @@
                 <w:highlight w:val="none"/>
               </w:rPr>
             </w:r>
+            <w:r/>
           </w:p>
         </w:tc>
         <w:tc>
@@ -7196,7 +7201,7 @@
           </w:tcPr>
           <w:p>
             <w:pPr>
-              <w:pStyle w:val="685"/>
+              <w:pStyle w:val="890"/>
               <w:keepLines/>
               <w:rPr>
                 <w:sz w:val="18"/>
@@ -7227,7 +7232,7 @@
           </w:tcPr>
           <w:p>
             <w:pPr>
-              <w:pStyle w:val="685"/>
+              <w:pStyle w:val="890"/>
               <w:jc w:val="center"/>
               <w:rPr>
                 <w:sz w:val="18"/>
@@ -7257,7 +7262,7 @@
           </w:tcPr>
           <w:p>
             <w:pPr>
-              <w:pStyle w:val="685"/>
+              <w:pStyle w:val="890"/>
               <w:jc w:val="center"/>
               <w:rPr>
                 <w:sz w:val="18"/>
@@ -7287,7 +7292,7 @@
           </w:tcPr>
           <w:p>
             <w:pPr>
-              <w:pStyle w:val="685"/>
+              <w:pStyle w:val="890"/>
               <w:jc w:val="center"/>
               <w:rPr>
                 <w:sz w:val="24"/>
@@ -7317,7 +7322,7 @@
           </w:tcPr>
           <w:p>
             <w:pPr>
-              <w:pStyle w:val="685"/>
+              <w:pStyle w:val="890"/>
               <w:jc w:val="center"/>
               <w:rPr>
                 <w:sz w:val="24"/>
@@ -7350,7 +7355,7 @@
           </w:tcPr>
           <w:p>
             <w:pPr>
-              <w:pStyle w:val="685"/>
+              <w:pStyle w:val="890"/>
               <w:ind w:left="-90" w:right="-108"/>
               <w:jc w:val="center"/>
               <w:rPr>
@@ -7381,7 +7386,7 @@
           </w:tcPr>
           <w:p>
             <w:pPr>
-              <w:pStyle w:val="685"/>
+              <w:pStyle w:val="890"/>
               <w:ind w:left="-90" w:right="-108"/>
               <w:jc w:val="center"/>
               <w:rPr>
@@ -7413,7 +7418,7 @@
           </w:tcPr>
           <w:p>
             <w:pPr>
-              <w:pStyle w:val="685"/>
+              <w:pStyle w:val="890"/>
               <w:rPr>
                 <w:sz w:val="18"/>
                 <w:szCs w:val="18"/>
@@ -7442,7 +7447,7 @@
           </w:tcPr>
           <w:p>
             <w:pPr>
-              <w:pStyle w:val="685"/>
+              <w:pStyle w:val="890"/>
               <w:keepLines/>
               <w:rPr>
                 <w:sz w:val="18"/>
@@ -7472,7 +7477,7 @@
           </w:tcPr>
           <w:p>
             <w:pPr>
-              <w:pStyle w:val="685"/>
+              <w:pStyle w:val="890"/>
               <w:jc w:val="center"/>
               <w:rPr>
                 <w:sz w:val="18"/>
@@ -7502,7 +7507,7 @@
           </w:tcPr>
           <w:p>
             <w:pPr>
-              <w:pStyle w:val="685"/>
+              <w:pStyle w:val="890"/>
               <w:jc w:val="center"/>
               <w:rPr>
                 <w:sz w:val="18"/>
@@ -7532,7 +7537,7 @@
           </w:tcPr>
           <w:p>
             <w:pPr>
-              <w:pStyle w:val="685"/>
+              <w:pStyle w:val="890"/>
               <w:jc w:val="center"/>
               <w:rPr>
                 <w:sz w:val="24"/>
@@ -7561,7 +7566,7 @@
           </w:tcPr>
           <w:p>
             <w:pPr>
-              <w:pStyle w:val="685"/>
+              <w:pStyle w:val="890"/>
               <w:jc w:val="center"/>
               <w:rPr>
                 <w:sz w:val="24"/>
@@ -7594,7 +7599,7 @@
           </w:tcPr>
           <w:p>
             <w:pPr>
-              <w:pStyle w:val="685"/>
+              <w:pStyle w:val="890"/>
               <w:ind w:left="-90" w:right="-108"/>
               <w:jc w:val="center"/>
               <w:rPr>
@@ -7623,7 +7628,7 @@
           </w:tcPr>
           <w:p>
             <w:pPr>
-              <w:pStyle w:val="685"/>
+              <w:pStyle w:val="890"/>
               <w:ind w:left="-90" w:right="-108"/>
               <w:jc w:val="center"/>
               <w:rPr>
@@ -7653,7 +7658,7 @@
           </w:tcPr>
           <w:p>
             <w:pPr>
-              <w:pStyle w:val="685"/>
+              <w:pStyle w:val="890"/>
               <w:rPr>
                 <w:sz w:val="24"/>
               </w:rPr>
@@ -7680,7 +7685,7 @@
           </w:tcPr>
           <w:p>
             <w:pPr>
-              <w:pStyle w:val="685"/>
+              <w:pStyle w:val="890"/>
               <w:keepLines/>
               <w:rPr>
                 <w:sz w:val="24"/>
@@ -7708,7 +7713,7 @@
           </w:tcPr>
           <w:p>
             <w:pPr>
-              <w:pStyle w:val="685"/>
+              <w:pStyle w:val="890"/>
               <w:jc w:val="center"/>
               <w:rPr>
                 <w:sz w:val="24"/>
@@ -7736,7 +7741,7 @@
           </w:tcPr>
           <w:p>
             <w:pPr>
-              <w:pStyle w:val="685"/>
+              <w:pStyle w:val="890"/>
               <w:jc w:val="center"/>
               <w:rPr>
                 <w:sz w:val="24"/>
@@ -7764,7 +7769,7 @@
           </w:tcPr>
           <w:p>
             <w:pPr>
-              <w:pStyle w:val="685"/>
+              <w:pStyle w:val="890"/>
               <w:jc w:val="center"/>
               <w:rPr>
                 <w:sz w:val="24"/>
@@ -7793,7 +7798,7 @@
           </w:tcPr>
           <w:p>
             <w:pPr>
-              <w:pStyle w:val="685"/>
+              <w:pStyle w:val="890"/>
               <w:jc w:val="center"/>
               <w:rPr>
                 <w:sz w:val="24"/>
@@ -7826,7 +7831,7 @@
           </w:tcPr>
           <w:p>
             <w:pPr>
-              <w:pStyle w:val="685"/>
+              <w:pStyle w:val="890"/>
               <w:ind w:left="-90" w:right="-108"/>
               <w:jc w:val="center"/>
               <w:rPr>
@@ -7855,7 +7860,7 @@
           </w:tcPr>
           <w:p>
             <w:pPr>
-              <w:pStyle w:val="685"/>
+              <w:pStyle w:val="890"/>
               <w:ind w:left="-90" w:right="-108"/>
               <w:jc w:val="center"/>
               <w:rPr>
@@ -7885,7 +7890,7 @@
           </w:tcPr>
           <w:p>
             <w:pPr>
-              <w:pStyle w:val="685"/>
+              <w:pStyle w:val="890"/>
               <w:rPr>
                 <w:sz w:val="24"/>
               </w:rPr>
@@ -7912,7 +7917,7 @@
           </w:tcPr>
           <w:p>
             <w:pPr>
-              <w:pStyle w:val="685"/>
+              <w:pStyle w:val="890"/>
               <w:keepLines/>
               <w:rPr>
                 <w:sz w:val="24"/>
@@ -7940,7 +7945,7 @@
           </w:tcPr>
           <w:p>
             <w:pPr>
-              <w:pStyle w:val="685"/>
+              <w:pStyle w:val="890"/>
               <w:jc w:val="center"/>
               <w:rPr>
                 <w:sz w:val="24"/>
@@ -7968,7 +7973,7 @@
           </w:tcPr>
           <w:p>
             <w:pPr>
-              <w:pStyle w:val="685"/>
+              <w:pStyle w:val="890"/>
               <w:jc w:val="center"/>
               <w:rPr>
                 <w:sz w:val="24"/>
@@ -7996,7 +8001,7 @@
           </w:tcPr>
           <w:p>
             <w:pPr>
-              <w:pStyle w:val="685"/>
+              <w:pStyle w:val="890"/>
               <w:jc w:val="center"/>
               <w:rPr>
                 <w:sz w:val="24"/>
@@ -8025,7 +8030,7 @@
           </w:tcPr>
           <w:p>
             <w:pPr>
-              <w:pStyle w:val="685"/>
+              <w:pStyle w:val="890"/>
               <w:jc w:val="center"/>
               <w:rPr>
                 <w:sz w:val="24"/>
@@ -8062,7 +8067,6 @@
       <w:pPr>
         <w:spacing w:after="0" w:line="240" w:lineRule="auto"/>
       </w:pPr>
-      <w:r/>
       <w:r>
         <w:separator/>
       </w:r>
@@ -8074,7 +8078,6 @@
       <w:pPr>
         <w:spacing w:after="0" w:line="240" w:lineRule="auto"/>
       </w:pPr>
-      <w:r/>
       <w:r>
         <w:continuationSeparator/>
       </w:r>
@@ -8088,7 +8091,7 @@
 <w:ftr xmlns:wpc="http://schemas.microsoft.com/office/word/2010/wordprocessingCanvas" xmlns:mc="http://schemas.openxmlformats.org/markup-compatibility/2006" xmlns:o="urn:schemas-microsoft-com:office:office" xmlns:r="http://schemas.openxmlformats.org/officeDocument/2006/relationships" xmlns:m="http://schemas.openxmlformats.org/officeDocument/2006/math" xmlns:v="urn:schemas-microsoft-com:vml" xmlns:wp14="http://schemas.microsoft.com/office/word/2010/wordprocessingDrawing" xmlns:wp="http://schemas.openxmlformats.org/drawingml/2006/wordprocessingDrawing" xmlns:w10="urn:schemas-microsoft-com:office:word" xmlns:w="http://schemas.openxmlformats.org/wordprocessingml/2006/main" xmlns:w14="http://schemas.microsoft.com/office/word/2010/wordml" xmlns:w15="http://schemas.microsoft.com/office/word/2012/wordml" xmlns:wpg="http://schemas.microsoft.com/office/word/2010/wordprocessingGroup" xmlns:wpi="http://schemas.microsoft.com/office/word/2010/wordprocessingInk" xmlns:wne="http://schemas.microsoft.com/office/word/2006/wordml" xmlns:a="http://schemas.openxmlformats.org/drawingml/2006/main" xmlns:wps="http://schemas.microsoft.com/office/word/2010/wordprocessingShape" mc:Ignorable="w14 w15 wp14">
   <w:p>
     <w:pPr>
-      <w:pStyle w:val="704"/>
+      <w:pStyle w:val="909"/>
     </w:pPr>
     <w:r>
       <w:tab/>
@@ -8139,7 +8142,7 @@
 <w:ftr xmlns:wpc="http://schemas.microsoft.com/office/word/2010/wordprocessingCanvas" xmlns:mc="http://schemas.openxmlformats.org/markup-compatibility/2006" xmlns:o="urn:schemas-microsoft-com:office:office" xmlns:r="http://schemas.openxmlformats.org/officeDocument/2006/relationships" xmlns:m="http://schemas.openxmlformats.org/officeDocument/2006/math" xmlns:v="urn:schemas-microsoft-com:vml" xmlns:wp14="http://schemas.microsoft.com/office/word/2010/wordprocessingDrawing" xmlns:wp="http://schemas.openxmlformats.org/drawingml/2006/wordprocessingDrawing" xmlns:w10="urn:schemas-microsoft-com:office:word" xmlns:w="http://schemas.openxmlformats.org/wordprocessingml/2006/main" xmlns:w14="http://schemas.microsoft.com/office/word/2010/wordml" xmlns:w15="http://schemas.microsoft.com/office/word/2012/wordml" xmlns:wpg="http://schemas.microsoft.com/office/word/2010/wordprocessingGroup" xmlns:wpi="http://schemas.microsoft.com/office/word/2010/wordprocessingInk" xmlns:wne="http://schemas.microsoft.com/office/word/2006/wordml" xmlns:a="http://schemas.openxmlformats.org/drawingml/2006/main" xmlns:wps="http://schemas.microsoft.com/office/word/2010/wordprocessingShape" mc:Ignorable="w14 w15 wp14">
   <w:p>
     <w:pPr>
-      <w:pStyle w:val="704"/>
+      <w:pStyle w:val="909"/>
     </w:pPr>
     <w:r>
       <w:rPr>
@@ -8223,7 +8226,6 @@
       <w:pPr>
         <w:spacing w:after="0" w:line="240" w:lineRule="auto"/>
       </w:pPr>
-      <w:r/>
       <w:r>
         <w:separator/>
       </w:r>
@@ -8235,7 +8237,6 @@
       <w:pPr>
         <w:spacing w:after="0" w:line="240" w:lineRule="auto"/>
       </w:pPr>
-      <w:r/>
       <w:r>
         <w:continuationSeparator/>
       </w:r>
@@ -8249,7 +8250,7 @@
 <w:hdr xmlns:wpc="http://schemas.microsoft.com/office/word/2010/wordprocessingCanvas" xmlns:mc="http://schemas.openxmlformats.org/markup-compatibility/2006" xmlns:o="urn:schemas-microsoft-com:office:office" xmlns:r="http://schemas.openxmlformats.org/officeDocument/2006/relationships" xmlns:m="http://schemas.openxmlformats.org/officeDocument/2006/math" xmlns:v="urn:schemas-microsoft-com:vml" xmlns:wp14="http://schemas.microsoft.com/office/word/2010/wordprocessingDrawing" xmlns:wp="http://schemas.openxmlformats.org/drawingml/2006/wordprocessingDrawing" xmlns:w10="urn:schemas-microsoft-com:office:word" xmlns:w="http://schemas.openxmlformats.org/wordprocessingml/2006/main" xmlns:w14="http://schemas.microsoft.com/office/word/2010/wordml" xmlns:w15="http://schemas.microsoft.com/office/word/2012/wordml" xmlns:wpg="http://schemas.microsoft.com/office/word/2010/wordprocessingGroup" xmlns:wpi="http://schemas.microsoft.com/office/word/2010/wordprocessingInk" xmlns:wne="http://schemas.microsoft.com/office/word/2006/wordml" xmlns:a="http://schemas.openxmlformats.org/drawingml/2006/main" xmlns:wps="http://schemas.microsoft.com/office/word/2010/wordprocessingShape" mc:Ignorable="w14 w15 wp14">
   <w:p>
     <w:pPr>
-      <w:pStyle w:val="699"/>
+      <w:pStyle w:val="904"/>
     </w:pPr>
     <w:r>
       <w:fldChar w:fldCharType="begin"/>
@@ -8292,14 +8293,14 @@
   </w:p>
   <w:p>
     <w:pPr>
-      <w:pStyle w:val="699"/>
+      <w:pStyle w:val="904"/>
     </w:pPr>
     <w:r/>
     <w:r/>
   </w:p>
   <w:p>
     <w:pPr>
-      <w:pStyle w:val="699"/>
+      <w:pStyle w:val="904"/>
     </w:pPr>
     <w:r/>
     <w:r/>
@@ -8311,7 +8312,7 @@
 <w:hdr xmlns:wpc="http://schemas.microsoft.com/office/word/2010/wordprocessingCanvas" xmlns:mc="http://schemas.openxmlformats.org/markup-compatibility/2006" xmlns:o="urn:schemas-microsoft-com:office:office" xmlns:r="http://schemas.openxmlformats.org/officeDocument/2006/relationships" xmlns:m="http://schemas.openxmlformats.org/officeDocument/2006/math" xmlns:v="urn:schemas-microsoft-com:vml" xmlns:wp14="http://schemas.microsoft.com/office/word/2010/wordprocessingDrawing" xmlns:wp="http://schemas.openxmlformats.org/drawingml/2006/wordprocessingDrawing" xmlns:w10="urn:schemas-microsoft-com:office:word" xmlns:w="http://schemas.openxmlformats.org/wordprocessingml/2006/main" xmlns:w14="http://schemas.microsoft.com/office/word/2010/wordml" xmlns:w15="http://schemas.microsoft.com/office/word/2012/wordml" xmlns:wpg="http://schemas.microsoft.com/office/word/2010/wordprocessingGroup" xmlns:wpi="http://schemas.microsoft.com/office/word/2010/wordprocessingInk" xmlns:wne="http://schemas.microsoft.com/office/word/2006/wordml" xmlns:a="http://schemas.openxmlformats.org/drawingml/2006/main" xmlns:wps="http://schemas.microsoft.com/office/word/2010/wordprocessingShape" mc:Ignorable="w14 w15 wp14">
   <w:p>
     <w:pPr>
-      <w:pStyle w:val="699"/>
+      <w:pStyle w:val="904"/>
       <w:pBdr>
         <w:bottom w:val="single" w:color="000000" w:sz="4" w:space="1"/>
       </w:pBdr>
@@ -8347,13 +8348,13 @@
     <w:lvl w:ilvl="0">
       <w:start w:val="1"/>
       <w:numFmt w:val="decimal"/>
-      <w:pStyle w:val="686"/>
+      <w:pStyle w:val="891"/>
       <w:isLgl w:val="false"/>
       <w:suff w:val="tab"/>
       <w:lvlText w:val="%1"/>
       <w:lvlJc w:val="left"/>
       <w:pPr>
-        <w:pStyle w:val="685"/>
+        <w:pStyle w:val="890"/>
         <w:ind w:left="432" w:hanging="432"/>
         <w:tabs>
           <w:tab w:val="num" w:pos="432" w:leader="none"/>
@@ -8363,13 +8364,13 @@
     <w:lvl w:ilvl="1">
       <w:start w:val="1"/>
       <w:numFmt w:val="decimal"/>
-      <w:pStyle w:val="687"/>
+      <w:pStyle w:val="892"/>
       <w:isLgl w:val="false"/>
       <w:suff w:val="tab"/>
       <w:lvlText w:val="%1.%2"/>
       <w:lvlJc w:val="left"/>
       <w:pPr>
-        <w:pStyle w:val="685"/>
+        <w:pStyle w:val="890"/>
         <w:ind w:left="576" w:hanging="576"/>
         <w:tabs>
           <w:tab w:val="num" w:pos="576" w:leader="none"/>
@@ -8379,13 +8380,13 @@
     <w:lvl w:ilvl="2">
       <w:start w:val="1"/>
       <w:numFmt w:val="decimal"/>
-      <w:pStyle w:val="688"/>
+      <w:pStyle w:val="893"/>
       <w:isLgl w:val="false"/>
       <w:suff w:val="tab"/>
       <w:lvlText w:val="%1.%2.%3"/>
       <w:lvlJc w:val="left"/>
       <w:pPr>
-        <w:pStyle w:val="685"/>
+        <w:pStyle w:val="890"/>
         <w:ind w:left="720" w:hanging="720"/>
         <w:tabs>
           <w:tab w:val="num" w:pos="720" w:leader="none"/>
@@ -8395,13 +8396,13 @@
     <w:lvl w:ilvl="3">
       <w:start w:val="1"/>
       <w:numFmt w:val="decimal"/>
-      <w:pStyle w:val="689"/>
+      <w:pStyle w:val="894"/>
       <w:isLgl w:val="false"/>
       <w:suff w:val="tab"/>
       <w:lvlText w:val="%1.%2.%3.%4"/>
       <w:lvlJc w:val="left"/>
       <w:pPr>
-        <w:pStyle w:val="685"/>
+        <w:pStyle w:val="890"/>
         <w:ind w:left="864" w:hanging="864"/>
         <w:tabs>
           <w:tab w:val="num" w:pos="864" w:leader="none"/>
@@ -8411,13 +8412,13 @@
     <w:lvl w:ilvl="4">
       <w:start w:val="1"/>
       <w:numFmt w:val="decimal"/>
-      <w:pStyle w:val="690"/>
+      <w:pStyle w:val="895"/>
       <w:isLgl w:val="false"/>
       <w:suff w:val="tab"/>
       <w:lvlText w:val="%1.%2.%3.%4.%5"/>
       <w:lvlJc w:val="left"/>
       <w:pPr>
-        <w:pStyle w:val="685"/>
+        <w:pStyle w:val="890"/>
         <w:ind w:left="1008" w:hanging="1008"/>
         <w:tabs>
           <w:tab w:val="num" w:pos="1008" w:leader="none"/>
@@ -8427,13 +8428,13 @@
     <w:lvl w:ilvl="5">
       <w:start w:val="1"/>
       <w:numFmt w:val="decimal"/>
-      <w:pStyle w:val="691"/>
+      <w:pStyle w:val="896"/>
       <w:isLgl w:val="false"/>
       <w:suff w:val="tab"/>
       <w:lvlText w:val="%1.%2.%3.%4.%5.%6"/>
       <w:lvlJc w:val="left"/>
       <w:pPr>
-        <w:pStyle w:val="685"/>
+        <w:pStyle w:val="890"/>
         <w:ind w:left="1152" w:hanging="1152"/>
         <w:tabs>
           <w:tab w:val="num" w:pos="1152" w:leader="none"/>
@@ -8443,13 +8444,13 @@
     <w:lvl w:ilvl="6">
       <w:start w:val="1"/>
       <w:numFmt w:val="decimal"/>
-      <w:pStyle w:val="692"/>
+      <w:pStyle w:val="897"/>
       <w:isLgl w:val="false"/>
       <w:suff w:val="tab"/>
       <w:lvlText w:val="%1.%2.%3.%4.%5.%6.%7"/>
       <w:lvlJc w:val="left"/>
       <w:pPr>
-        <w:pStyle w:val="685"/>
+        <w:pStyle w:val="890"/>
         <w:ind w:left="1296" w:hanging="1296"/>
         <w:tabs>
           <w:tab w:val="num" w:pos="1296" w:leader="none"/>
@@ -8459,13 +8460,13 @@
     <w:lvl w:ilvl="7">
       <w:start w:val="1"/>
       <w:numFmt w:val="decimal"/>
-      <w:pStyle w:val="693"/>
+      <w:pStyle w:val="898"/>
       <w:isLgl w:val="false"/>
       <w:suff w:val="tab"/>
       <w:lvlText w:val="%1.%2.%3.%4.%5.%6.%7.%8"/>
       <w:lvlJc w:val="left"/>
       <w:pPr>
-        <w:pStyle w:val="685"/>
+        <w:pStyle w:val="890"/>
         <w:ind w:left="1440" w:hanging="1440"/>
         <w:tabs>
           <w:tab w:val="num" w:pos="1440" w:leader="none"/>
@@ -8475,13 +8476,13 @@
     <w:lvl w:ilvl="8">
       <w:start w:val="1"/>
       <w:numFmt w:val="decimal"/>
-      <w:pStyle w:val="694"/>
+      <w:pStyle w:val="899"/>
       <w:isLgl w:val="false"/>
       <w:suff w:val="tab"/>
       <w:lvlText w:val="%1.%2.%3.%4.%5.%6.%7.%8.%9"/>
       <w:lvlJc w:val="left"/>
       <w:pPr>
-        <w:pStyle w:val="685"/>
+        <w:pStyle w:val="890"/>
         <w:ind w:left="1584" w:hanging="1584"/>
         <w:tabs>
           <w:tab w:val="num" w:pos="1584" w:leader="none"/>
@@ -8640,10 +8641,10 @@
     <w:lsdException w:name="Bibliography" w:uiPriority="37"/>
     <w:lsdException w:name="TOC Heading" w:uiPriority="39" w:qFormat="1"/>
   </w:latentStyles>
-  <w:style w:type="character" w:styleId="14">
+  <w:style w:type="character" w:styleId="723">
     <w:name w:val="Heading 1 Char"/>
-    <w:basedOn w:val="695"/>
-    <w:link w:val="686"/>
+    <w:basedOn w:val="900"/>
+    <w:link w:val="891"/>
     <w:uiPriority w:val="9"/>
     <w:rPr>
       <w:rFonts w:ascii="Arial" w:hAnsi="Arial" w:eastAsia="Arial" w:cs="Arial"/>
@@ -8651,20 +8652,20 @@
       <w:szCs w:val="40"/>
     </w:rPr>
   </w:style>
-  <w:style w:type="character" w:styleId="16">
+  <w:style w:type="character" w:styleId="724">
     <w:name w:val="Heading 2 Char"/>
-    <w:basedOn w:val="695"/>
-    <w:link w:val="687"/>
+    <w:basedOn w:val="900"/>
+    <w:link w:val="892"/>
     <w:uiPriority w:val="9"/>
     <w:rPr>
       <w:rFonts w:ascii="Arial" w:hAnsi="Arial" w:eastAsia="Arial" w:cs="Arial"/>
       <w:sz w:val="34"/>
     </w:rPr>
   </w:style>
-  <w:style w:type="character" w:styleId="18">
+  <w:style w:type="character" w:styleId="725">
     <w:name w:val="Heading 3 Char"/>
-    <w:basedOn w:val="695"/>
-    <w:link w:val="688"/>
+    <w:basedOn w:val="900"/>
+    <w:link w:val="893"/>
     <w:uiPriority w:val="9"/>
     <w:rPr>
       <w:rFonts w:ascii="Arial" w:hAnsi="Arial" w:eastAsia="Arial" w:cs="Arial"/>
@@ -8672,10 +8673,10 @@
       <w:szCs w:val="30"/>
     </w:rPr>
   </w:style>
-  <w:style w:type="character" w:styleId="20">
+  <w:style w:type="character" w:styleId="726">
     <w:name w:val="Heading 4 Char"/>
-    <w:basedOn w:val="695"/>
-    <w:link w:val="689"/>
+    <w:basedOn w:val="900"/>
+    <w:link w:val="894"/>
     <w:uiPriority w:val="9"/>
     <w:rPr>
       <w:rFonts w:ascii="Arial" w:hAnsi="Arial" w:eastAsia="Arial" w:cs="Arial"/>
@@ -8685,10 +8686,10 @@
       <w:szCs w:val="26"/>
     </w:rPr>
   </w:style>
-  <w:style w:type="character" w:styleId="22">
+  <w:style w:type="character" w:styleId="727">
     <w:name w:val="Heading 5 Char"/>
-    <w:basedOn w:val="695"/>
-    <w:link w:val="690"/>
+    <w:basedOn w:val="900"/>
+    <w:link w:val="895"/>
     <w:uiPriority w:val="9"/>
     <w:rPr>
       <w:rFonts w:ascii="Arial" w:hAnsi="Arial" w:eastAsia="Arial" w:cs="Arial"/>
@@ -8698,10 +8699,10 @@
       <w:szCs w:val="24"/>
     </w:rPr>
   </w:style>
-  <w:style w:type="character" w:styleId="24">
+  <w:style w:type="character" w:styleId="728">
     <w:name w:val="Heading 6 Char"/>
-    <w:basedOn w:val="695"/>
-    <w:link w:val="691"/>
+    <w:basedOn w:val="900"/>
+    <w:link w:val="896"/>
     <w:uiPriority w:val="9"/>
     <w:rPr>
       <w:rFonts w:ascii="Arial" w:hAnsi="Arial" w:eastAsia="Arial" w:cs="Arial"/>
@@ -8711,10 +8712,10 @@
       <w:szCs w:val="22"/>
     </w:rPr>
   </w:style>
-  <w:style w:type="character" w:styleId="26">
+  <w:style w:type="character" w:styleId="729">
     <w:name w:val="Heading 7 Char"/>
-    <w:basedOn w:val="695"/>
-    <w:link w:val="692"/>
+    <w:basedOn w:val="900"/>
+    <w:link w:val="897"/>
     <w:uiPriority w:val="9"/>
     <w:rPr>
       <w:rFonts w:ascii="Arial" w:hAnsi="Arial" w:eastAsia="Arial" w:cs="Arial"/>
@@ -8726,10 +8727,10 @@
       <w:szCs w:val="22"/>
     </w:rPr>
   </w:style>
-  <w:style w:type="character" w:styleId="28">
+  <w:style w:type="character" w:styleId="730">
     <w:name w:val="Heading 8 Char"/>
-    <w:basedOn w:val="695"/>
-    <w:link w:val="693"/>
+    <w:basedOn w:val="900"/>
+    <w:link w:val="898"/>
     <w:uiPriority w:val="9"/>
     <w:rPr>
       <w:rFonts w:ascii="Arial" w:hAnsi="Arial" w:eastAsia="Arial" w:cs="Arial"/>
@@ -8739,10 +8740,10 @@
       <w:szCs w:val="22"/>
     </w:rPr>
   </w:style>
-  <w:style w:type="character" w:styleId="30">
+  <w:style w:type="character" w:styleId="731">
     <w:name w:val="Heading 9 Char"/>
-    <w:basedOn w:val="695"/>
-    <w:link w:val="694"/>
+    <w:basedOn w:val="900"/>
+    <w:link w:val="899"/>
     <w:uiPriority w:val="9"/>
     <w:rPr>
       <w:rFonts w:ascii="Arial" w:hAnsi="Arial" w:eastAsia="Arial" w:cs="Arial"/>
@@ -8752,9 +8753,9 @@
       <w:szCs w:val="21"/>
     </w:rPr>
   </w:style>
-  <w:style w:type="paragraph" w:styleId="31">
+  <w:style w:type="paragraph" w:styleId="732">
     <w:name w:val="List Paragraph"/>
-    <w:basedOn w:val="685"/>
+    <w:basedOn w:val="890"/>
     <w:uiPriority w:val="34"/>
     <w:qFormat/>
     <w:pPr>
@@ -8762,7 +8763,7 @@
       <w:ind w:left="720"/>
     </w:pPr>
   </w:style>
-  <w:style w:type="paragraph" w:styleId="33">
+  <w:style w:type="paragraph" w:styleId="733">
     <w:name w:val="No Spacing"/>
     <w:uiPriority w:val="1"/>
     <w:qFormat/>
@@ -8770,11 +8771,11 @@
       <w:spacing w:before="0" w:after="0" w:line="240" w:lineRule="auto"/>
     </w:pPr>
   </w:style>
-  <w:style w:type="paragraph" w:styleId="34">
+  <w:style w:type="paragraph" w:styleId="734">
     <w:name w:val="Title"/>
-    <w:basedOn w:val="685"/>
-    <w:next w:val="685"/>
-    <w:link w:val="35"/>
+    <w:basedOn w:val="890"/>
+    <w:next w:val="890"/>
+    <w:link w:val="735"/>
     <w:uiPriority w:val="10"/>
     <w:qFormat/>
     <w:pPr>
@@ -8786,21 +8787,21 @@
       <w:szCs w:val="48"/>
     </w:rPr>
   </w:style>
-  <w:style w:type="character" w:styleId="35">
+  <w:style w:type="character" w:styleId="735">
     <w:name w:val="Title Char"/>
-    <w:basedOn w:val="695"/>
-    <w:link w:val="34"/>
+    <w:basedOn w:val="900"/>
+    <w:link w:val="734"/>
     <w:uiPriority w:val="10"/>
     <w:rPr>
       <w:sz w:val="48"/>
       <w:szCs w:val="48"/>
     </w:rPr>
   </w:style>
-  <w:style w:type="paragraph" w:styleId="36">
+  <w:style w:type="paragraph" w:styleId="736">
     <w:name w:val="Subtitle"/>
-    <w:basedOn w:val="685"/>
-    <w:next w:val="685"/>
-    <w:link w:val="37"/>
+    <w:basedOn w:val="890"/>
+    <w:next w:val="890"/>
+    <w:link w:val="737"/>
     <w:uiPriority w:val="11"/>
     <w:qFormat/>
     <w:pPr>
@@ -8811,21 +8812,21 @@
       <w:szCs w:val="24"/>
     </w:rPr>
   </w:style>
-  <w:style w:type="character" w:styleId="37">
+  <w:style w:type="character" w:styleId="737">
     <w:name w:val="Subtitle Char"/>
-    <w:basedOn w:val="695"/>
-    <w:link w:val="36"/>
+    <w:basedOn w:val="900"/>
+    <w:link w:val="736"/>
     <w:uiPriority w:val="11"/>
     <w:rPr>
       <w:sz w:val="24"/>
       <w:szCs w:val="24"/>
     </w:rPr>
   </w:style>
-  <w:style w:type="paragraph" w:styleId="38">
+  <w:style w:type="paragraph" w:styleId="738">
     <w:name w:val="Quote"/>
-    <w:basedOn w:val="685"/>
-    <w:next w:val="685"/>
-    <w:link w:val="39"/>
+    <w:basedOn w:val="890"/>
+    <w:next w:val="890"/>
+    <w:link w:val="739"/>
     <w:uiPriority w:val="29"/>
     <w:qFormat/>
     <w:pPr>
@@ -8835,19 +8836,19 @@
       <w:i/>
     </w:rPr>
   </w:style>
-  <w:style w:type="character" w:styleId="39">
+  <w:style w:type="character" w:styleId="739">
     <w:name w:val="Quote Char"/>
-    <w:link w:val="38"/>
+    <w:link w:val="738"/>
     <w:uiPriority w:val="29"/>
     <w:rPr>
       <w:i/>
     </w:rPr>
   </w:style>
-  <w:style w:type="paragraph" w:styleId="40">
+  <w:style w:type="paragraph" w:styleId="740">
     <w:name w:val="Intense Quote"/>
-    <w:basedOn w:val="685"/>
-    <w:next w:val="685"/>
-    <w:link w:val="41"/>
+    <w:basedOn w:val="890"/>
+    <w:next w:val="890"/>
+    <w:link w:val="741"/>
     <w:uiPriority w:val="30"/>
     <w:qFormat/>
     <w:pPr>
@@ -8865,30 +8866,30 @@
       <w:i/>
     </w:rPr>
   </w:style>
-  <w:style w:type="character" w:styleId="41">
+  <w:style w:type="character" w:styleId="741">
     <w:name w:val="Intense Quote Char"/>
-    <w:link w:val="40"/>
+    <w:link w:val="740"/>
     <w:uiPriority w:val="30"/>
     <w:rPr>
       <w:i/>
     </w:rPr>
   </w:style>
-  <w:style w:type="character" w:styleId="43">
+  <w:style w:type="character" w:styleId="742">
     <w:name w:val="Header Char"/>
-    <w:basedOn w:val="695"/>
-    <w:link w:val="699"/>
+    <w:basedOn w:val="900"/>
+    <w:link w:val="904"/>
     <w:uiPriority w:val="99"/>
   </w:style>
-  <w:style w:type="character" w:styleId="45">
+  <w:style w:type="character" w:styleId="743">
     <w:name w:val="Footer Char"/>
-    <w:basedOn w:val="695"/>
-    <w:link w:val="704"/>
+    <w:basedOn w:val="900"/>
+    <w:link w:val="909"/>
     <w:uiPriority w:val="99"/>
   </w:style>
-  <w:style w:type="paragraph" w:styleId="46">
+  <w:style w:type="paragraph" w:styleId="744">
     <w:name w:val="Caption"/>
-    <w:basedOn w:val="685"/>
-    <w:next w:val="685"/>
+    <w:basedOn w:val="890"/>
+    <w:next w:val="890"/>
     <w:uiPriority w:val="35"/>
     <w:semiHidden/>
     <w:unhideWhenUsed/>
@@ -8904,15 +8905,14 @@
       <w:szCs w:val="18"/>
     </w:rPr>
   </w:style>
-  <w:style w:type="character" w:styleId="47">
+  <w:style w:type="character" w:styleId="745">
     <w:name w:val="Caption Char"/>
-    <w:basedOn w:val="46"/>
-    <w:link w:val="704"/>
+    <w:basedOn w:val="744"/>
+    <w:link w:val="909"/>
     <w:uiPriority w:val="99"/>
   </w:style>
-  <w:style w:type="table" w:styleId="48">
+  <w:style w:type="table" w:styleId="746">
     <w:name w:val="Table Grid"/>
-    <w:basedOn w:val="32"/>
     <w:uiPriority w:val="59"/>
     <w:pPr>
       <w:spacing w:after="0" w:line="240" w:lineRule="auto"/>
@@ -8935,9 +8935,8 @@
       </w:tblCellMar>
     </w:tblPr>
   </w:style>
-  <w:style w:type="table" w:styleId="49">
+  <w:style w:type="table" w:styleId="747">
     <w:name w:val="Table Grid Light"/>
-    <w:basedOn w:val="32"/>
     <w:uiPriority w:val="59"/>
     <w:pPr>
       <w:spacing w:after="0" w:line="240" w:lineRule="auto"/>
@@ -8960,9 +8959,8 @@
       </w:tblCellMar>
     </w:tblPr>
   </w:style>
-  <w:style w:type="table" w:styleId="50">
+  <w:style w:type="table" w:styleId="748">
     <w:name w:val="Plain Table 1"/>
-    <w:basedOn w:val="32"/>
     <w:uiPriority w:val="59"/>
     <w:pPr>
       <w:spacing w:after="0" w:line="240" w:lineRule="auto"/>
@@ -9027,9 +9025,8 @@
       </w:rPr>
     </w:tblStylePr>
   </w:style>
-  <w:style w:type="table" w:styleId="51">
+  <w:style w:type="table" w:styleId="749">
     <w:name w:val="Plain Table 2"/>
-    <w:basedOn w:val="32"/>
     <w:uiPriority w:val="59"/>
     <w:pPr>
       <w:spacing w:after="0" w:line="240" w:lineRule="auto"/>
@@ -9112,9 +9109,8 @@
       </w:rPr>
     </w:tblStylePr>
   </w:style>
-  <w:style w:type="table" w:styleId="52">
+  <w:style w:type="table" w:styleId="750">
     <w:name w:val="Plain Table 3"/>
-    <w:basedOn w:val="32"/>
     <w:uiPriority w:val="99"/>
     <w:pPr>
       <w:spacing w:after="0" w:line="240" w:lineRule="auto"/>
@@ -9189,9 +9185,8 @@
       </w:rPr>
     </w:tblStylePr>
   </w:style>
-  <w:style w:type="table" w:styleId="53">
+  <w:style w:type="table" w:styleId="751">
     <w:name w:val="Plain Table 4"/>
-    <w:basedOn w:val="32"/>
     <w:uiPriority w:val="99"/>
     <w:pPr>
       <w:spacing w:after="0" w:line="240" w:lineRule="auto"/>
@@ -9246,9 +9241,8 @@
       </w:rPr>
     </w:tblStylePr>
   </w:style>
-  <w:style w:type="table" w:styleId="54">
+  <w:style w:type="table" w:styleId="752">
     <w:name w:val="Plain Table 5"/>
-    <w:basedOn w:val="32"/>
     <w:uiPriority w:val="99"/>
     <w:pPr>
       <w:spacing w:after="0" w:line="240" w:lineRule="auto"/>
@@ -9334,9 +9328,8 @@
       </w:tcPr>
     </w:tblStylePr>
   </w:style>
-  <w:style w:type="table" w:styleId="55">
+  <w:style w:type="table" w:styleId="753">
     <w:name w:val="Grid Table 1 Light"/>
-    <w:basedOn w:val="32"/>
     <w:uiPriority w:val="99"/>
     <w:pPr>
       <w:spacing w:after="0" w:line="240" w:lineRule="auto"/>
@@ -9399,9 +9392,8 @@
       </w:rPr>
     </w:tblStylePr>
   </w:style>
-  <w:style w:type="table" w:styleId="56">
+  <w:style w:type="table" w:styleId="754">
     <w:name w:val="Grid Table 1 Light - Accent 1"/>
-    <w:basedOn w:val="32"/>
     <w:uiPriority w:val="99"/>
     <w:pPr>
       <w:spacing w:after="0" w:line="240" w:lineRule="auto"/>
@@ -9464,9 +9456,8 @@
       </w:rPr>
     </w:tblStylePr>
   </w:style>
-  <w:style w:type="table" w:styleId="57">
+  <w:style w:type="table" w:styleId="755">
     <w:name w:val="Grid Table 1 Light - Accent 2"/>
-    <w:basedOn w:val="32"/>
     <w:uiPriority w:val="99"/>
     <w:pPr>
       <w:spacing w:after="0" w:line="240" w:lineRule="auto"/>
@@ -9529,9 +9520,8 @@
       </w:rPr>
     </w:tblStylePr>
   </w:style>
-  <w:style w:type="table" w:styleId="58">
+  <w:style w:type="table" w:styleId="756">
     <w:name w:val="Grid Table 1 Light - Accent 3"/>
-    <w:basedOn w:val="32"/>
     <w:uiPriority w:val="99"/>
     <w:pPr>
       <w:spacing w:after="0" w:line="240" w:lineRule="auto"/>
@@ -9594,9 +9584,8 @@
       </w:rPr>
     </w:tblStylePr>
   </w:style>
-  <w:style w:type="table" w:styleId="59">
+  <w:style w:type="table" w:styleId="757">
     <w:name w:val="Grid Table 1 Light - Accent 4"/>
-    <w:basedOn w:val="32"/>
     <w:uiPriority w:val="99"/>
     <w:pPr>
       <w:spacing w:after="0" w:line="240" w:lineRule="auto"/>
@@ -9659,9 +9648,8 @@
       </w:rPr>
     </w:tblStylePr>
   </w:style>
-  <w:style w:type="table" w:styleId="60">
+  <w:style w:type="table" w:styleId="758">
     <w:name w:val="Grid Table 1 Light - Accent 5"/>
-    <w:basedOn w:val="32"/>
     <w:uiPriority w:val="99"/>
     <w:pPr>
       <w:spacing w:after="0" w:line="240" w:lineRule="auto"/>
@@ -9724,9 +9712,8 @@
       </w:rPr>
     </w:tblStylePr>
   </w:style>
-  <w:style w:type="table" w:styleId="61">
+  <w:style w:type="table" w:styleId="759">
     <w:name w:val="Grid Table 1 Light - Accent 6"/>
-    <w:basedOn w:val="32"/>
     <w:uiPriority w:val="99"/>
     <w:pPr>
       <w:spacing w:after="0" w:line="240" w:lineRule="auto"/>
@@ -9789,9 +9776,8 @@
       </w:rPr>
     </w:tblStylePr>
   </w:style>
-  <w:style w:type="table" w:styleId="62">
+  <w:style w:type="table" w:styleId="760">
     <w:name w:val="Grid Table 2"/>
-    <w:basedOn w:val="32"/>
     <w:uiPriority w:val="99"/>
     <w:pPr>
       <w:spacing w:after="0" w:line="240" w:lineRule="auto"/>
@@ -9869,9 +9855,8 @@
       </w:tcPr>
     </w:tblStylePr>
   </w:style>
-  <w:style w:type="table" w:styleId="63">
+  <w:style w:type="table" w:styleId="761">
     <w:name w:val="Grid Table 2 - Accent 1"/>
-    <w:basedOn w:val="32"/>
     <w:uiPriority w:val="99"/>
     <w:pPr>
       <w:spacing w:after="0" w:line="240" w:lineRule="auto"/>
@@ -9949,9 +9934,8 @@
       </w:tcPr>
     </w:tblStylePr>
   </w:style>
-  <w:style w:type="table" w:styleId="64">
+  <w:style w:type="table" w:styleId="762">
     <w:name w:val="Grid Table 2 - Accent 2"/>
-    <w:basedOn w:val="32"/>
     <w:uiPriority w:val="99"/>
     <w:pPr>
       <w:spacing w:after="0" w:line="240" w:lineRule="auto"/>
@@ -10029,9 +10013,8 @@
       </w:tcPr>
     </w:tblStylePr>
   </w:style>
-  <w:style w:type="table" w:styleId="65">
+  <w:style w:type="table" w:styleId="763">
     <w:name w:val="Grid Table 2 - Accent 3"/>
-    <w:basedOn w:val="32"/>
     <w:uiPriority w:val="99"/>
     <w:pPr>
       <w:spacing w:after="0" w:line="240" w:lineRule="auto"/>
@@ -10109,9 +10092,8 @@
       </w:tcPr>
     </w:tblStylePr>
   </w:style>
-  <w:style w:type="table" w:styleId="66">
+  <w:style w:type="table" w:styleId="764">
     <w:name w:val="Grid Table 2 - Accent 4"/>
-    <w:basedOn w:val="32"/>
     <w:uiPriority w:val="99"/>
     <w:pPr>
       <w:spacing w:after="0" w:line="240" w:lineRule="auto"/>
@@ -10189,9 +10171,8 @@
       </w:tcPr>
     </w:tblStylePr>
   </w:style>
-  <w:style w:type="table" w:styleId="67">
+  <w:style w:type="table" w:styleId="765">
     <w:name w:val="Grid Table 2 - Accent 5"/>
-    <w:basedOn w:val="32"/>
     <w:uiPriority w:val="99"/>
     <w:pPr>
       <w:spacing w:after="0" w:line="240" w:lineRule="auto"/>
@@ -10269,9 +10250,8 @@
       </w:tcPr>
     </w:tblStylePr>
   </w:style>
-  <w:style w:type="table" w:styleId="68">
+  <w:style w:type="table" w:styleId="766">
     <w:name w:val="Grid Table 2 - Accent 6"/>
-    <w:basedOn w:val="32"/>
     <w:uiPriority w:val="99"/>
     <w:pPr>
       <w:spacing w:after="0" w:line="240" w:lineRule="auto"/>
@@ -10349,9 +10329,8 @@
       </w:tcPr>
     </w:tblStylePr>
   </w:style>
-  <w:style w:type="table" w:styleId="69">
+  <w:style w:type="table" w:styleId="767">
     <w:name w:val="Grid Table 3"/>
-    <w:basedOn w:val="32"/>
     <w:uiPriority w:val="99"/>
     <w:pPr>
       <w:spacing w:after="0" w:line="240" w:lineRule="auto"/>
@@ -10395,7 +10374,7 @@
         <w:jc w:val="right"/>
       </w:pPr>
       <w:tcPr>
-        <w:shd w:color="ffffff"/>
+        <w:shd w:val="clear" w:color="ffffff"/>
         <w:tcBorders>
           <w:top w:val="none" w:color="000000" w:sz="4" w:space="0"/>
           <w:left w:val="none" w:color="000000" w:sz="4" w:space="0"/>
@@ -10425,7 +10404,7 @@
         <w:color w:val="404040"/>
       </w:rPr>
       <w:tcPr>
-        <w:shd w:color="ffffff"/>
+        <w:shd w:val="clear" w:color="ffffff"/>
         <w:tcBorders>
           <w:top w:val="none" w:color="000000" w:sz="4" w:space="0"/>
           <w:left w:val="none" w:color="000000" w:sz="4" w:space="0"/>
@@ -10450,9 +10429,8 @@
       </w:tcPr>
     </w:tblStylePr>
   </w:style>
-  <w:style w:type="table" w:styleId="70">
+  <w:style w:type="table" w:styleId="768">
     <w:name w:val="Grid Table 3 - Accent 1"/>
-    <w:basedOn w:val="32"/>
     <w:uiPriority w:val="99"/>
     <w:pPr>
       <w:spacing w:after="0" w:line="240" w:lineRule="auto"/>
@@ -10496,7 +10474,7 @@
         <w:jc w:val="right"/>
       </w:pPr>
       <w:tcPr>
-        <w:shd w:color="ffffff"/>
+        <w:shd w:val="clear" w:color="ffffff"/>
         <w:tcBorders>
           <w:top w:val="none" w:color="000000" w:sz="4" w:space="0"/>
           <w:left w:val="none" w:color="000000" w:sz="4" w:space="0"/>
@@ -10526,7 +10504,7 @@
         <w:color w:val="404040"/>
       </w:rPr>
       <w:tcPr>
-        <w:shd w:color="ffffff"/>
+        <w:shd w:val="clear" w:color="ffffff"/>
         <w:tcBorders>
           <w:top w:val="none" w:color="000000" w:sz="4" w:space="0"/>
           <w:left w:val="none" w:color="000000" w:sz="4" w:space="0"/>
@@ -10551,9 +10529,8 @@
       </w:tcPr>
     </w:tblStylePr>
   </w:style>
-  <w:style w:type="table" w:styleId="71">
+  <w:style w:type="table" w:styleId="769">
     <w:name w:val="Grid Table 3 - Accent 2"/>
-    <w:basedOn w:val="32"/>
     <w:uiPriority w:val="99"/>
     <w:pPr>
       <w:spacing w:after="0" w:line="240" w:lineRule="auto"/>
@@ -10597,7 +10574,7 @@
         <w:jc w:val="right"/>
       </w:pPr>
       <w:tcPr>
-        <w:shd w:color="ffffff"/>
+        <w:shd w:val="clear" w:color="ffffff"/>
         <w:tcBorders>
           <w:top w:val="none" w:color="000000" w:sz="4" w:space="0"/>
           <w:left w:val="none" w:color="000000" w:sz="4" w:space="0"/>
@@ -10627,7 +10604,7 @@
         <w:color w:val="404040"/>
       </w:rPr>
       <w:tcPr>
-        <w:shd w:color="ffffff"/>
+        <w:shd w:val="clear" w:color="ffffff"/>
         <w:tcBorders>
           <w:top w:val="none" w:color="000000" w:sz="4" w:space="0"/>
           <w:left w:val="none" w:color="000000" w:sz="4" w:space="0"/>
@@ -10652,9 +10629,8 @@
       </w:tcPr>
     </w:tblStylePr>
   </w:style>
-  <w:style w:type="table" w:styleId="72">
+  <w:style w:type="table" w:styleId="770">
     <w:name w:val="Grid Table 3 - Accent 3"/>
-    <w:basedOn w:val="32"/>
     <w:uiPriority w:val="99"/>
     <w:pPr>
       <w:spacing w:after="0" w:line="240" w:lineRule="auto"/>
@@ -10698,7 +10674,7 @@
         <w:jc w:val="right"/>
       </w:pPr>
       <w:tcPr>
-        <w:shd w:color="ffffff"/>
+        <w:shd w:val="clear" w:color="ffffff"/>
         <w:tcBorders>
           <w:top w:val="none" w:color="000000" w:sz="4" w:space="0"/>
           <w:left w:val="none" w:color="000000" w:sz="4" w:space="0"/>
@@ -10728,7 +10704,7 @@
         <w:color w:val="404040"/>
       </w:rPr>
       <w:tcPr>
-        <w:shd w:color="ffffff"/>
+        <w:shd w:val="clear" w:color="ffffff"/>
         <w:tcBorders>
           <w:top w:val="none" w:color="000000" w:sz="4" w:space="0"/>
           <w:left w:val="none" w:color="000000" w:sz="4" w:space="0"/>
@@ -10753,9 +10729,8 @@
       </w:tcPr>
     </w:tblStylePr>
   </w:style>
-  <w:style w:type="table" w:styleId="73">
+  <w:style w:type="table" w:styleId="771">
     <w:name w:val="Grid Table 3 - Accent 4"/>
-    <w:basedOn w:val="32"/>
     <w:uiPriority w:val="99"/>
     <w:pPr>
       <w:spacing w:after="0" w:line="240" w:lineRule="auto"/>
@@ -10799,7 +10774,7 @@
         <w:jc w:val="right"/>
       </w:pPr>
       <w:tcPr>
-        <w:shd w:color="ffffff"/>
+        <w:shd w:val="clear" w:color="ffffff"/>
         <w:tcBorders>
           <w:top w:val="none" w:color="000000" w:sz="4" w:space="0"/>
           <w:left w:val="none" w:color="000000" w:sz="4" w:space="0"/>
@@ -10829,7 +10804,7 @@
         <w:color w:val="404040"/>
       </w:rPr>
       <w:tcPr>
-        <w:shd w:color="ffffff"/>
+        <w:shd w:val="clear" w:color="ffffff"/>
         <w:tcBorders>
           <w:top w:val="none" w:color="000000" w:sz="4" w:space="0"/>
           <w:left w:val="none" w:color="000000" w:sz="4" w:space="0"/>
@@ -10854,9 +10829,8 @@
       </w:tcPr>
     </w:tblStylePr>
   </w:style>
-  <w:style w:type="table" w:styleId="74">
+  <w:style w:type="table" w:styleId="772">
     <w:name w:val="Grid Table 3 - Accent 5"/>
-    <w:basedOn w:val="32"/>
     <w:uiPriority w:val="99"/>
     <w:pPr>
       <w:spacing w:after="0" w:line="240" w:lineRule="auto"/>
@@ -10900,7 +10874,7 @@
         <w:jc w:val="right"/>
       </w:pPr>
       <w:tcPr>
-        <w:shd w:color="ffffff"/>
+        <w:shd w:val="clear" w:color="ffffff"/>
         <w:tcBorders>
           <w:top w:val="none" w:color="000000" w:sz="4" w:space="0"/>
           <w:left w:val="none" w:color="000000" w:sz="4" w:space="0"/>
@@ -10930,7 +10904,7 @@
         <w:color w:val="404040"/>
       </w:rPr>
       <w:tcPr>
-        <w:shd w:color="ffffff"/>
+        <w:shd w:val="clear" w:color="ffffff"/>
         <w:tcBorders>
           <w:top w:val="none" w:color="000000" w:sz="4" w:space="0"/>
           <w:left w:val="none" w:color="000000" w:sz="4" w:space="0"/>
@@ -10955,9 +10929,8 @@
       </w:tcPr>
     </w:tblStylePr>
   </w:style>
-  <w:style w:type="table" w:styleId="75">
+  <w:style w:type="table" w:styleId="773">
     <w:name w:val="Grid Table 3 - Accent 6"/>
-    <w:basedOn w:val="32"/>
     <w:uiPriority w:val="99"/>
     <w:pPr>
       <w:spacing w:after="0" w:line="240" w:lineRule="auto"/>
@@ -11001,7 +10974,7 @@
         <w:jc w:val="right"/>
       </w:pPr>
       <w:tcPr>
-        <w:shd w:color="ffffff"/>
+        <w:shd w:val="clear" w:color="ffffff"/>
         <w:tcBorders>
           <w:top w:val="none" w:color="000000" w:sz="4" w:space="0"/>
           <w:left w:val="none" w:color="000000" w:sz="4" w:space="0"/>
@@ -11031,7 +11004,7 @@
         <w:color w:val="404040"/>
       </w:rPr>
       <w:tcPr>
-        <w:shd w:color="ffffff"/>
+        <w:shd w:val="clear" w:color="ffffff"/>
         <w:tcBorders>
           <w:top w:val="none" w:color="000000" w:sz="4" w:space="0"/>
           <w:left w:val="none" w:color="000000" w:sz="4" w:space="0"/>
@@ -11056,9 +11029,8 @@
       </w:tcPr>
     </w:tblStylePr>
   </w:style>
-  <w:style w:type="table" w:styleId="76">
+  <w:style w:type="table" w:styleId="774">
     <w:name w:val="Grid Table 4"/>
-    <w:basedOn w:val="32"/>
     <w:uiPriority w:val="59"/>
     <w:pPr>
       <w:spacing w:after="0" w:line="240" w:lineRule="auto"/>
@@ -11137,9 +11109,8 @@
       </w:tcPr>
     </w:tblStylePr>
   </w:style>
-  <w:style w:type="table" w:styleId="77">
+  <w:style w:type="table" w:styleId="775">
     <w:name w:val="Grid Table 4 - Accent 1"/>
-    <w:basedOn w:val="32"/>
     <w:uiPriority w:val="59"/>
     <w:pPr>
       <w:spacing w:after="0" w:line="240" w:lineRule="auto"/>
@@ -11218,9 +11189,8 @@
       </w:tcPr>
     </w:tblStylePr>
   </w:style>
-  <w:style w:type="table" w:styleId="78">
+  <w:style w:type="table" w:styleId="776">
     <w:name w:val="Grid Table 4 - Accent 2"/>
-    <w:basedOn w:val="32"/>
     <w:uiPriority w:val="59"/>
     <w:pPr>
       <w:spacing w:after="0" w:line="240" w:lineRule="auto"/>
@@ -11299,9 +11269,8 @@
       </w:tcPr>
     </w:tblStylePr>
   </w:style>
-  <w:style w:type="table" w:styleId="79">
+  <w:style w:type="table" w:styleId="777">
     <w:name w:val="Grid Table 4 - Accent 3"/>
-    <w:basedOn w:val="32"/>
     <w:uiPriority w:val="59"/>
     <w:pPr>
       <w:spacing w:after="0" w:line="240" w:lineRule="auto"/>
@@ -11380,9 +11349,8 @@
       </w:tcPr>
     </w:tblStylePr>
   </w:style>
-  <w:style w:type="table" w:styleId="80">
+  <w:style w:type="table" w:styleId="778">
     <w:name w:val="Grid Table 4 - Accent 4"/>
-    <w:basedOn w:val="32"/>
     <w:uiPriority w:val="59"/>
     <w:pPr>
       <w:spacing w:after="0" w:line="240" w:lineRule="auto"/>
@@ -11461,9 +11429,8 @@
       </w:tcPr>
     </w:tblStylePr>
   </w:style>
-  <w:style w:type="table" w:styleId="81">
+  <w:style w:type="table" w:styleId="779">
     <w:name w:val="Grid Table 4 - Accent 5"/>
-    <w:basedOn w:val="32"/>
     <w:uiPriority w:val="59"/>
     <w:pPr>
       <w:spacing w:after="0" w:line="240" w:lineRule="auto"/>
@@ -11542,9 +11509,8 @@
       </w:tcPr>
     </w:tblStylePr>
   </w:style>
-  <w:style w:type="table" w:styleId="82">
+  <w:style w:type="table" w:styleId="780">
     <w:name w:val="Grid Table 4 - Accent 6"/>
-    <w:basedOn w:val="32"/>
     <w:uiPriority w:val="59"/>
     <w:pPr>
       <w:spacing w:after="0" w:line="240" w:lineRule="auto"/>
@@ -11623,9 +11589,8 @@
       </w:tcPr>
     </w:tblStylePr>
   </w:style>
-  <w:style w:type="table" w:styleId="83">
+  <w:style w:type="table" w:styleId="781">
     <w:name w:val="Grid Table 5 Dark"/>
-    <w:basedOn w:val="32"/>
     <w:uiPriority w:val="99"/>
     <w:pPr>
       <w:spacing w:after="0" w:line="240" w:lineRule="auto"/>
@@ -11702,9 +11667,8 @@
       </w:tcPr>
     </w:tblStylePr>
   </w:style>
-  <w:style w:type="table" w:styleId="84">
+  <w:style w:type="table" w:styleId="782">
     <w:name w:val="Grid Table 5 Dark- Accent 1"/>
-    <w:basedOn w:val="32"/>
     <w:uiPriority w:val="99"/>
     <w:pPr>
       <w:spacing w:after="0" w:line="240" w:lineRule="auto"/>
@@ -11781,9 +11745,8 @@
       </w:tcPr>
     </w:tblStylePr>
   </w:style>
-  <w:style w:type="table" w:styleId="85">
+  <w:style w:type="table" w:styleId="783">
     <w:name w:val="Grid Table 5 Dark - Accent 2"/>
-    <w:basedOn w:val="32"/>
     <w:uiPriority w:val="99"/>
     <w:pPr>
       <w:spacing w:after="0" w:line="240" w:lineRule="auto"/>
@@ -11860,9 +11823,8 @@
       </w:tcPr>
     </w:tblStylePr>
   </w:style>
-  <w:style w:type="table" w:styleId="86">
+  <w:style w:type="table" w:styleId="784">
     <w:name w:val="Grid Table 5 Dark - Accent 3"/>
-    <w:basedOn w:val="32"/>
     <w:uiPriority w:val="99"/>
     <w:pPr>
       <w:spacing w:after="0" w:line="240" w:lineRule="auto"/>
@@ -11939,9 +11901,8 @@
       </w:tcPr>
     </w:tblStylePr>
   </w:style>
-  <w:style w:type="table" w:styleId="87">
+  <w:style w:type="table" w:styleId="785">
     <w:name w:val="Grid Table 5 Dark- Accent 4"/>
-    <w:basedOn w:val="32"/>
     <w:uiPriority w:val="99"/>
     <w:pPr>
       <w:spacing w:after="0" w:line="240" w:lineRule="auto"/>
@@ -12018,9 +11979,8 @@
       </w:tcPr>
     </w:tblStylePr>
   </w:style>
-  <w:style w:type="table" w:styleId="88">
+  <w:style w:type="table" w:styleId="786">
     <w:name w:val="Grid Table 5 Dark - Accent 5"/>
-    <w:basedOn w:val="32"/>
     <w:uiPriority w:val="99"/>
     <w:pPr>
       <w:spacing w:after="0" w:line="240" w:lineRule="auto"/>
@@ -12097,9 +12057,8 @@
       </w:tcPr>
     </w:tblStylePr>
   </w:style>
-  <w:style w:type="table" w:styleId="89">
+  <w:style w:type="table" w:styleId="787">
     <w:name w:val="Grid Table 5 Dark - Accent 6"/>
-    <w:basedOn w:val="32"/>
     <w:uiPriority w:val="99"/>
     <w:pPr>
       <w:spacing w:after="0" w:line="240" w:lineRule="auto"/>
@@ -12176,9 +12135,8 @@
       </w:tcPr>
     </w:tblStylePr>
   </w:style>
-  <w:style w:type="table" w:styleId="90">
+  <w:style w:type="table" w:styleId="788">
     <w:name w:val="Grid Table 6 Colorful"/>
-    <w:basedOn w:val="32"/>
     <w:uiPriority w:val="99"/>
     <w:pPr>
       <w:spacing w:after="0" w:line="240" w:lineRule="auto"/>
@@ -12255,9 +12213,8 @@
       </w:rPr>
     </w:tblStylePr>
   </w:style>
-  <w:style w:type="table" w:styleId="91">
+  <w:style w:type="table" w:styleId="789">
     <w:name w:val="Grid Table 6 Colorful - Accent 1"/>
-    <w:basedOn w:val="32"/>
     <w:uiPriority w:val="99"/>
     <w:pPr>
       <w:spacing w:after="0" w:line="240" w:lineRule="auto"/>
@@ -12334,9 +12291,8 @@
       </w:rPr>
     </w:tblStylePr>
   </w:style>
-  <w:style w:type="table" w:styleId="92">
+  <w:style w:type="table" w:styleId="790">
     <w:name w:val="Grid Table 6 Colorful - Accent 2"/>
-    <w:basedOn w:val="32"/>
     <w:uiPriority w:val="99"/>
     <w:pPr>
       <w:spacing w:after="0" w:line="240" w:lineRule="auto"/>
@@ -12413,9 +12369,8 @@
       </w:rPr>
     </w:tblStylePr>
   </w:style>
-  <w:style w:type="table" w:styleId="93">
+  <w:style w:type="table" w:styleId="791">
     <w:name w:val="Grid Table 6 Colorful - Accent 3"/>
-    <w:basedOn w:val="32"/>
     <w:uiPriority w:val="99"/>
     <w:pPr>
       <w:spacing w:after="0" w:line="240" w:lineRule="auto"/>
@@ -12492,9 +12447,8 @@
       </w:rPr>
     </w:tblStylePr>
   </w:style>
-  <w:style w:type="table" w:styleId="94">
+  <w:style w:type="table" w:styleId="792">
     <w:name w:val="Grid Table 6 Colorful - Accent 4"/>
-    <w:basedOn w:val="32"/>
     <w:uiPriority w:val="99"/>
     <w:pPr>
       <w:spacing w:after="0" w:line="240" w:lineRule="auto"/>
@@ -12571,9 +12525,8 @@
       </w:rPr>
     </w:tblStylePr>
   </w:style>
-  <w:style w:type="table" w:styleId="95">
+  <w:style w:type="table" w:styleId="793">
     <w:name w:val="Grid Table 6 Colorful - Accent 5"/>
-    <w:basedOn w:val="32"/>
     <w:uiPriority w:val="99"/>
     <w:pPr>
       <w:spacing w:after="0" w:line="240" w:lineRule="auto"/>
@@ -12650,9 +12603,8 @@
       </w:rPr>
     </w:tblStylePr>
   </w:style>
-  <w:style w:type="table" w:styleId="96">
+  <w:style w:type="table" w:styleId="794">
     <w:name w:val="Grid Table 6 Colorful - Accent 6"/>
-    <w:basedOn w:val="32"/>
     <w:uiPriority w:val="99"/>
     <w:pPr>
       <w:spacing w:after="0" w:line="240" w:lineRule="auto"/>
@@ -12729,9 +12681,8 @@
       </w:rPr>
     </w:tblStylePr>
   </w:style>
-  <w:style w:type="table" w:styleId="97">
+  <w:style w:type="table" w:styleId="795">
     <w:name w:val="Grid Table 7 Colorful"/>
-    <w:basedOn w:val="32"/>
     <w:uiPriority w:val="99"/>
     <w:pPr>
       <w:spacing w:after="0" w:line="240" w:lineRule="auto"/>
@@ -12780,11 +12731,11 @@
         <w:jc w:val="right"/>
       </w:pPr>
       <w:tcPr>
-        <w:shd w:color="ffffff"/>
-        <w:tcBorders>
-          <w:top w:val="none"/>
-          <w:left w:val="none"/>
-          <w:bottom w:val="none"/>
+        <w:shd w:val="clear" w:color="ffffff"/>
+        <w:tcBorders>
+          <w:top w:val="none" w:color="000000" w:sz="4" w:space="0"/>
+          <w:left w:val="none" w:color="000000" w:sz="4" w:space="0"/>
+          <w:bottom w:val="none" w:color="000000" w:sz="4" w:space="0"/>
           <w:right w:val="single" w:color="000000" w:themeColor="text1" w:themeTint="80" w:sz="4" w:space="0"/>
         </w:tcBorders>
       </w:tcPr>
@@ -12799,10 +12750,10 @@
       <w:tcPr>
         <w:shd w:val="clear" w:color="ffffff" w:themeColor="light1" w:fill="ffffff" w:themeFill="light1"/>
         <w:tcBorders>
-          <w:top w:val="none"/>
-          <w:left w:val="none"/>
+          <w:top w:val="none" w:color="000000" w:sz="4" w:space="0"/>
+          <w:left w:val="none" w:color="000000" w:sz="4" w:space="0"/>
           <w:bottom w:val="single" w:color="000000" w:themeColor="text1" w:themeTint="80" w:sz="4" w:space="0"/>
-          <w:right w:val="none"/>
+          <w:right w:val="none" w:color="000000" w:sz="4" w:space="0"/>
         </w:tcBorders>
       </w:tcPr>
     </w:tblStylePr>
@@ -12814,12 +12765,12 @@
         <w:sz w:val="22"/>
       </w:rPr>
       <w:tcPr>
-        <w:shd w:color="ffffff"/>
-        <w:tcBorders>
-          <w:top w:val="none"/>
+        <w:shd w:val="clear" w:color="ffffff"/>
+        <w:tcBorders>
+          <w:top w:val="none" w:color="000000" w:sz="4" w:space="0"/>
           <w:left w:val="single" w:color="000000" w:themeColor="text1" w:themeTint="80" w:sz="4" w:space="0"/>
-          <w:bottom w:val="none"/>
-          <w:right w:val="none"/>
+          <w:bottom w:val="none" w:color="000000" w:sz="4" w:space="0"/>
+          <w:right w:val="none" w:color="000000" w:sz="4" w:space="0"/>
         </w:tcBorders>
       </w:tcPr>
     </w:tblStylePr>
@@ -12834,16 +12785,15 @@
         <w:shd w:val="clear" w:color="ffffff" w:themeColor="light1" w:fill="ffffff" w:themeFill="light1"/>
         <w:tcBorders>
           <w:top w:val="single" w:color="000000" w:themeColor="text1" w:themeTint="80" w:sz="4" w:space="0"/>
-          <w:left w:val="none"/>
-          <w:bottom w:val="none"/>
-          <w:right w:val="none"/>
+          <w:left w:val="none" w:color="000000" w:sz="4" w:space="0"/>
+          <w:bottom w:val="none" w:color="000000" w:sz="4" w:space="0"/>
+          <w:right w:val="none" w:color="000000" w:sz="4" w:space="0"/>
         </w:tcBorders>
       </w:tcPr>
     </w:tblStylePr>
   </w:style>
-  <w:style w:type="table" w:styleId="98">
+  <w:style w:type="table" w:styleId="796">
     <w:name w:val="Grid Table 7 Colorful - Accent 1"/>
-    <w:basedOn w:val="32"/>
     <w:uiPriority w:val="99"/>
     <w:pPr>
       <w:spacing w:after="0" w:line="240" w:lineRule="auto"/>
@@ -12892,11 +12842,11 @@
         <w:jc w:val="right"/>
       </w:pPr>
       <w:tcPr>
-        <w:shd w:color="ffffff"/>
-        <w:tcBorders>
-          <w:top w:val="none"/>
-          <w:left w:val="none"/>
-          <w:bottom w:val="none"/>
+        <w:shd w:val="clear" w:color="ffffff"/>
+        <w:tcBorders>
+          <w:top w:val="none" w:color="000000" w:sz="4" w:space="0"/>
+          <w:left w:val="none" w:color="000000" w:sz="4" w:space="0"/>
+          <w:bottom w:val="none" w:color="000000" w:sz="4" w:space="0"/>
           <w:right w:val="single" w:color="000000" w:themeColor="accent1" w:themeTint="80" w:sz="4" w:space="0"/>
         </w:tcBorders>
       </w:tcPr>
@@ -12911,10 +12861,10 @@
       <w:tcPr>
         <w:shd w:val="clear" w:color="ffffff" w:themeColor="light1" w:fill="ffffff" w:themeFill="light1"/>
         <w:tcBorders>
-          <w:top w:val="none"/>
-          <w:left w:val="none"/>
+          <w:top w:val="none" w:color="000000" w:sz="4" w:space="0"/>
+          <w:left w:val="none" w:color="000000" w:sz="4" w:space="0"/>
           <w:bottom w:val="single" w:color="000000" w:themeColor="accent1" w:themeTint="80" w:sz="4" w:space="0"/>
-          <w:right w:val="none"/>
+          <w:right w:val="none" w:color="000000" w:sz="4" w:space="0"/>
         </w:tcBorders>
       </w:tcPr>
     </w:tblStylePr>
@@ -12926,12 +12876,12 @@
         <w:sz w:val="22"/>
       </w:rPr>
       <w:tcPr>
-        <w:shd w:color="ffffff"/>
-        <w:tcBorders>
-          <w:top w:val="none"/>
+        <w:shd w:val="clear" w:color="ffffff"/>
+        <w:tcBorders>
+          <w:top w:val="none" w:color="000000" w:sz="4" w:space="0"/>
           <w:left w:val="single" w:color="000000" w:themeColor="accent1" w:themeTint="80" w:sz="4" w:space="0"/>
-          <w:bottom w:val="none"/>
-          <w:right w:val="none"/>
+          <w:bottom w:val="none" w:color="000000" w:sz="4" w:space="0"/>
+          <w:right w:val="none" w:color="000000" w:sz="4" w:space="0"/>
         </w:tcBorders>
       </w:tcPr>
     </w:tblStylePr>
@@ -12946,16 +12896,15 @@
         <w:shd w:val="clear" w:color="ffffff" w:themeColor="light1" w:fill="ffffff" w:themeFill="light1"/>
         <w:tcBorders>
           <w:top w:val="single" w:color="000000" w:themeColor="accent1" w:themeTint="80" w:sz="4" w:space="0"/>
-          <w:left w:val="none"/>
-          <w:bottom w:val="none"/>
-          <w:right w:val="none"/>
+          <w:left w:val="none" w:color="000000" w:sz="4" w:space="0"/>
+          <w:bottom w:val="none" w:color="000000" w:sz="4" w:space="0"/>
+          <w:right w:val="none" w:color="000000" w:sz="4" w:space="0"/>
         </w:tcBorders>
       </w:tcPr>
     </w:tblStylePr>
   </w:style>
-  <w:style w:type="table" w:styleId="99">
+  <w:style w:type="table" w:styleId="797">
     <w:name w:val="Grid Table 7 Colorful - Accent 2"/>
-    <w:basedOn w:val="32"/>
     <w:uiPriority w:val="99"/>
     <w:pPr>
       <w:spacing w:after="0" w:line="240" w:lineRule="auto"/>
@@ -13004,11 +12953,11 @@
         <w:jc w:val="right"/>
       </w:pPr>
       <w:tcPr>
-        <w:shd w:color="ffffff"/>
-        <w:tcBorders>
-          <w:top w:val="none"/>
-          <w:left w:val="none"/>
-          <w:bottom w:val="none"/>
+        <w:shd w:val="clear" w:color="ffffff"/>
+        <w:tcBorders>
+          <w:top w:val="none" w:color="000000" w:sz="4" w:space="0"/>
+          <w:left w:val="none" w:color="000000" w:sz="4" w:space="0"/>
+          <w:bottom w:val="none" w:color="000000" w:sz="4" w:space="0"/>
           <w:right w:val="single" w:color="000000" w:themeColor="accent2" w:themeTint="97" w:sz="4" w:space="0"/>
         </w:tcBorders>
       </w:tcPr>
@@ -13023,10 +12972,10 @@
       <w:tcPr>
         <w:shd w:val="clear" w:color="ffffff" w:themeColor="light1" w:fill="ffffff" w:themeFill="light1"/>
         <w:tcBorders>
-          <w:top w:val="none"/>
-          <w:left w:val="none"/>
+          <w:top w:val="none" w:color="000000" w:sz="4" w:space="0"/>
+          <w:left w:val="none" w:color="000000" w:sz="4" w:space="0"/>
           <w:bottom w:val="single" w:color="000000" w:themeColor="accent2" w:themeTint="97" w:sz="4" w:space="0"/>
-          <w:right w:val="none"/>
+          <w:right w:val="none" w:color="000000" w:sz="4" w:space="0"/>
         </w:tcBorders>
       </w:tcPr>
     </w:tblStylePr>
@@ -13038,12 +12987,12 @@
         <w:sz w:val="22"/>
       </w:rPr>
       <w:tcPr>
-        <w:shd w:color="ffffff"/>
-        <w:tcBorders>
-          <w:top w:val="none"/>
+        <w:shd w:val="clear" w:color="ffffff"/>
+        <w:tcBorders>
+          <w:top w:val="none" w:color="000000" w:sz="4" w:space="0"/>
           <w:left w:val="single" w:color="000000" w:themeColor="accent2" w:themeTint="97" w:sz="4" w:space="0"/>
-          <w:bottom w:val="none"/>
-          <w:right w:val="none"/>
+          <w:bottom w:val="none" w:color="000000" w:sz="4" w:space="0"/>
+          <w:right w:val="none" w:color="000000" w:sz="4" w:space="0"/>
         </w:tcBorders>
       </w:tcPr>
     </w:tblStylePr>
@@ -13058,16 +13007,15 @@
         <w:shd w:val="clear" w:color="ffffff" w:themeColor="light1" w:fill="ffffff" w:themeFill="light1"/>
         <w:tcBorders>
           <w:top w:val="single" w:color="000000" w:themeColor="accent2" w:themeTint="97" w:sz="4" w:space="0"/>
-          <w:left w:val="none"/>
-          <w:bottom w:val="none"/>
-          <w:right w:val="none"/>
+          <w:left w:val="none" w:color="000000" w:sz="4" w:space="0"/>
+          <w:bottom w:val="none" w:color="000000" w:sz="4" w:space="0"/>
+          <w:right w:val="none" w:color="000000" w:sz="4" w:space="0"/>
         </w:tcBorders>
       </w:tcPr>
     </w:tblStylePr>
   </w:style>
-  <w:style w:type="table" w:styleId="100">
+  <w:style w:type="table" w:styleId="798">
     <w:name w:val="Grid Table 7 Colorful - Accent 3"/>
-    <w:basedOn w:val="32"/>
     <w:uiPriority w:val="99"/>
     <w:pPr>
       <w:spacing w:after="0" w:line="240" w:lineRule="auto"/>
@@ -13116,11 +13064,11 @@
         <w:jc w:val="right"/>
       </w:pPr>
       <w:tcPr>
-        <w:shd w:color="ffffff"/>
-        <w:tcBorders>
-          <w:top w:val="none"/>
-          <w:left w:val="none"/>
-          <w:bottom w:val="none"/>
+        <w:shd w:val="clear" w:color="ffffff"/>
+        <w:tcBorders>
+          <w:top w:val="none" w:color="000000" w:sz="4" w:space="0"/>
+          <w:left w:val="none" w:color="000000" w:sz="4" w:space="0"/>
+          <w:bottom w:val="none" w:color="000000" w:sz="4" w:space="0"/>
           <w:right w:val="single" w:color="000000" w:themeColor="accent3" w:themeTint="FE" w:sz="4" w:space="0"/>
         </w:tcBorders>
       </w:tcPr>
@@ -13135,10 +13083,10 @@
       <w:tcPr>
         <w:shd w:val="clear" w:color="ffffff" w:themeColor="light1" w:fill="ffffff" w:themeFill="light1"/>
         <w:tcBorders>
-          <w:top w:val="none"/>
-          <w:left w:val="none"/>
+          <w:top w:val="none" w:color="000000" w:sz="4" w:space="0"/>
+          <w:left w:val="none" w:color="000000" w:sz="4" w:space="0"/>
           <w:bottom w:val="single" w:color="000000" w:themeColor="accent3" w:themeTint="FE" w:sz="4" w:space="0"/>
-          <w:right w:val="none"/>
+          <w:right w:val="none" w:color="000000" w:sz="4" w:space="0"/>
         </w:tcBorders>
       </w:tcPr>
     </w:tblStylePr>
@@ -13150,12 +13098,12 @@
         <w:sz w:val="22"/>
       </w:rPr>
       <w:tcPr>
-        <w:shd w:color="ffffff"/>
-        <w:tcBorders>
-          <w:top w:val="none"/>
+        <w:shd w:val="clear" w:color="ffffff"/>
+        <w:tcBorders>
+          <w:top w:val="none" w:color="000000" w:sz="4" w:space="0"/>
           <w:left w:val="single" w:color="000000" w:themeColor="accent3" w:themeTint="FE" w:sz="4" w:space="0"/>
-          <w:bottom w:val="none"/>
-          <w:right w:val="none"/>
+          <w:bottom w:val="none" w:color="000000" w:sz="4" w:space="0"/>
+          <w:right w:val="none" w:color="000000" w:sz="4" w:space="0"/>
         </w:tcBorders>
       </w:tcPr>
     </w:tblStylePr>
@@ -13170,16 +13118,15 @@
         <w:shd w:val="clear" w:color="ffffff" w:themeColor="light1" w:fill="ffffff" w:themeFill="light1"/>
         <w:tcBorders>
           <w:top w:val="single" w:color="000000" w:themeColor="accent3" w:themeTint="FE" w:sz="4" w:space="0"/>
-          <w:left w:val="none"/>
-          <w:bottom w:val="none"/>
-          <w:right w:val="none"/>
+          <w:left w:val="none" w:color="000000" w:sz="4" w:space="0"/>
+          <w:bottom w:val="none" w:color="000000" w:sz="4" w:space="0"/>
+          <w:right w:val="none" w:color="000000" w:sz="4" w:space="0"/>
         </w:tcBorders>
       </w:tcPr>
     </w:tblStylePr>
   </w:style>
-  <w:style w:type="table" w:styleId="101">
+  <w:style w:type="table" w:styleId="799">
     <w:name w:val="Grid Table 7 Colorful - Accent 4"/>
-    <w:basedOn w:val="32"/>
     <w:uiPriority w:val="99"/>
     <w:pPr>
       <w:spacing w:after="0" w:line="240" w:lineRule="auto"/>
@@ -13228,11 +13175,11 @@
         <w:jc w:val="right"/>
       </w:pPr>
       <w:tcPr>
-        <w:shd w:color="ffffff"/>
-        <w:tcBorders>
-          <w:top w:val="none"/>
-          <w:left w:val="none"/>
-          <w:bottom w:val="none"/>
+        <w:shd w:val="clear" w:color="ffffff"/>
+        <w:tcBorders>
+          <w:top w:val="none" w:color="000000" w:sz="4" w:space="0"/>
+          <w:left w:val="none" w:color="000000" w:sz="4" w:space="0"/>
+          <w:bottom w:val="none" w:color="000000" w:sz="4" w:space="0"/>
           <w:right w:val="single" w:color="000000" w:themeColor="accent4" w:themeTint="9A" w:sz="4" w:space="0"/>
         </w:tcBorders>
       </w:tcPr>
@@ -13247,10 +13194,10 @@
       <w:tcPr>
         <w:shd w:val="clear" w:color="ffffff" w:themeColor="light1" w:fill="ffffff" w:themeFill="light1"/>
         <w:tcBorders>
-          <w:top w:val="none"/>
-          <w:left w:val="none"/>
+          <w:top w:val="none" w:color="000000" w:sz="4" w:space="0"/>
+          <w:left w:val="none" w:color="000000" w:sz="4" w:space="0"/>
           <w:bottom w:val="single" w:color="000000" w:themeColor="accent4" w:themeTint="9A" w:sz="4" w:space="0"/>
-          <w:right w:val="none"/>
+          <w:right w:val="none" w:color="000000" w:sz="4" w:space="0"/>
         </w:tcBorders>
       </w:tcPr>
     </w:tblStylePr>
@@ -13262,12 +13209,12 @@
         <w:sz w:val="22"/>
       </w:rPr>
       <w:tcPr>
-        <w:shd w:color="ffffff"/>
-        <w:tcBorders>
-          <w:top w:val="none"/>
+        <w:shd w:val="clear" w:color="ffffff"/>
+        <w:tcBorders>
+          <w:top w:val="none" w:color="000000" w:sz="4" w:space="0"/>
           <w:left w:val="single" w:color="000000" w:themeColor="accent4" w:themeTint="9A" w:sz="4" w:space="0"/>
-          <w:bottom w:val="none"/>
-          <w:right w:val="none"/>
+          <w:bottom w:val="none" w:color="000000" w:sz="4" w:space="0"/>
+          <w:right w:val="none" w:color="000000" w:sz="4" w:space="0"/>
         </w:tcBorders>
       </w:tcPr>
     </w:tblStylePr>
@@ -13282,16 +13229,15 @@
         <w:shd w:val="clear" w:color="ffffff" w:themeColor="light1" w:fill="ffffff" w:themeFill="light1"/>
         <w:tcBorders>
           <w:top w:val="single" w:color="000000" w:themeColor="accent4" w:themeTint="9A" w:sz="4" w:space="0"/>
-          <w:left w:val="none"/>
-          <w:bottom w:val="none"/>
-          <w:right w:val="none"/>
+          <w:left w:val="none" w:color="000000" w:sz="4" w:space="0"/>
+          <w:bottom w:val="none" w:color="000000" w:sz="4" w:space="0"/>
+          <w:right w:val="none" w:color="000000" w:sz="4" w:space="0"/>
         </w:tcBorders>
       </w:tcPr>
     </w:tblStylePr>
   </w:style>
-  <w:style w:type="table" w:styleId="102">
+  <w:style w:type="table" w:styleId="800">
     <w:name w:val="Grid Table 7 Colorful - Accent 5"/>
-    <w:basedOn w:val="32"/>
     <w:uiPriority w:val="99"/>
     <w:pPr>
       <w:spacing w:after="0" w:line="240" w:lineRule="auto"/>
@@ -13340,11 +13286,11 @@
         <w:jc w:val="right"/>
       </w:pPr>
       <w:tcPr>
-        <w:shd w:color="ffffff"/>
-        <w:tcBorders>
-          <w:top w:val="none"/>
-          <w:left w:val="none"/>
-          <w:bottom w:val="none"/>
+        <w:shd w:val="clear" w:color="ffffff"/>
+        <w:tcBorders>
+          <w:top w:val="none" w:color="000000" w:sz="4" w:space="0"/>
+          <w:left w:val="none" w:color="000000" w:sz="4" w:space="0"/>
+          <w:bottom w:val="none" w:color="000000" w:sz="4" w:space="0"/>
           <w:right w:val="single" w:color="000000" w:themeColor="accent5" w:themeTint="90" w:sz="4" w:space="0"/>
         </w:tcBorders>
       </w:tcPr>
@@ -13359,10 +13305,10 @@
       <w:tcPr>
         <w:shd w:val="clear" w:color="ffffff" w:themeColor="light1" w:fill="ffffff" w:themeFill="light1"/>
         <w:tcBorders>
-          <w:top w:val="none"/>
-          <w:left w:val="none"/>
+          <w:top w:val="none" w:color="000000" w:sz="4" w:space="0"/>
+          <w:left w:val="none" w:color="000000" w:sz="4" w:space="0"/>
           <w:bottom w:val="single" w:color="000000" w:themeColor="accent5" w:themeTint="90" w:sz="4" w:space="0"/>
-          <w:right w:val="none"/>
+          <w:right w:val="none" w:color="000000" w:sz="4" w:space="0"/>
         </w:tcBorders>
       </w:tcPr>
     </w:tblStylePr>
@@ -13374,12 +13320,12 @@
         <w:sz w:val="22"/>
       </w:rPr>
       <w:tcPr>
-        <w:shd w:color="ffffff"/>
-        <w:tcBorders>
-          <w:top w:val="none"/>
+        <w:shd w:val="clear" w:color="ffffff"/>
+        <w:tcBorders>
+          <w:top w:val="none" w:color="000000" w:sz="4" w:space="0"/>
           <w:left w:val="single" w:color="000000" w:themeColor="accent5" w:themeTint="90" w:sz="4" w:space="0"/>
-          <w:bottom w:val="none"/>
-          <w:right w:val="none"/>
+          <w:bottom w:val="none" w:color="000000" w:sz="4" w:space="0"/>
+          <w:right w:val="none" w:color="000000" w:sz="4" w:space="0"/>
         </w:tcBorders>
       </w:tcPr>
     </w:tblStylePr>
@@ -13394,16 +13340,15 @@
         <w:shd w:val="clear" w:color="ffffff" w:themeColor="light1" w:fill="ffffff" w:themeFill="light1"/>
         <w:tcBorders>
           <w:top w:val="single" w:color="000000" w:themeColor="accent5" w:themeTint="90" w:sz="4" w:space="0"/>
-          <w:left w:val="none"/>
-          <w:bottom w:val="none"/>
-          <w:right w:val="none"/>
+          <w:left w:val="none" w:color="000000" w:sz="4" w:space="0"/>
+          <w:bottom w:val="none" w:color="000000" w:sz="4" w:space="0"/>
+          <w:right w:val="none" w:color="000000" w:sz="4" w:space="0"/>
         </w:tcBorders>
       </w:tcPr>
     </w:tblStylePr>
   </w:style>
-  <w:style w:type="table" w:styleId="103">
+  <w:style w:type="table" w:styleId="801">
     <w:name w:val="Grid Table 7 Colorful - Accent 6"/>
-    <w:basedOn w:val="32"/>
     <w:uiPriority w:val="99"/>
     <w:pPr>
       <w:spacing w:after="0" w:line="240" w:lineRule="auto"/>
@@ -13452,11 +13397,11 @@
         <w:jc w:val="right"/>
       </w:pPr>
       <w:tcPr>
-        <w:shd w:color="ffffff"/>
-        <w:tcBorders>
-          <w:top w:val="none"/>
-          <w:left w:val="none"/>
-          <w:bottom w:val="none"/>
+        <w:shd w:val="clear" w:color="ffffff"/>
+        <w:tcBorders>
+          <w:top w:val="none" w:color="000000" w:sz="4" w:space="0"/>
+          <w:left w:val="none" w:color="000000" w:sz="4" w:space="0"/>
+          <w:bottom w:val="none" w:color="000000" w:sz="4" w:space="0"/>
           <w:right w:val="single" w:color="000000" w:themeColor="accent6" w:themeTint="90" w:sz="4" w:space="0"/>
         </w:tcBorders>
       </w:tcPr>
@@ -13471,10 +13416,10 @@
       <w:tcPr>
         <w:shd w:val="clear" w:color="ffffff" w:themeColor="light1" w:fill="ffffff" w:themeFill="light1"/>
         <w:tcBorders>
-          <w:top w:val="none"/>
-          <w:left w:val="none"/>
+          <w:top w:val="none" w:color="000000" w:sz="4" w:space="0"/>
+          <w:left w:val="none" w:color="000000" w:sz="4" w:space="0"/>
           <w:bottom w:val="single" w:color="000000" w:themeColor="accent6" w:themeTint="90" w:sz="4" w:space="0"/>
-          <w:right w:val="none"/>
+          <w:right w:val="none" w:color="000000" w:sz="4" w:space="0"/>
         </w:tcBorders>
       </w:tcPr>
     </w:tblStylePr>
@@ -13486,12 +13431,12 @@
         <w:sz w:val="22"/>
       </w:rPr>
       <w:tcPr>
-        <w:shd w:color="ffffff"/>
-        <w:tcBorders>
-          <w:top w:val="none"/>
+        <w:shd w:val="clear" w:color="ffffff"/>
+        <w:tcBorders>
+          <w:top w:val="none" w:color="000000" w:sz="4" w:space="0"/>
           <w:left w:val="single" w:color="000000" w:themeColor="accent6" w:themeTint="90" w:sz="4" w:space="0"/>
-          <w:bottom w:val="none"/>
-          <w:right w:val="none"/>
+          <w:bottom w:val="none" w:color="000000" w:sz="4" w:space="0"/>
+          <w:right w:val="none" w:color="000000" w:sz="4" w:space="0"/>
         </w:tcBorders>
       </w:tcPr>
     </w:tblStylePr>
@@ -13506,16 +13451,15 @@
         <w:shd w:val="clear" w:color="ffffff" w:themeColor="light1" w:fill="ffffff" w:themeFill="light1"/>
         <w:tcBorders>
           <w:top w:val="single" w:color="000000" w:themeColor="accent6" w:themeTint="90" w:sz="4" w:space="0"/>
-          <w:left w:val="none"/>
-          <w:bottom w:val="none"/>
-          <w:right w:val="none"/>
+          <w:left w:val="none" w:color="000000" w:sz="4" w:space="0"/>
+          <w:bottom w:val="none" w:color="000000" w:sz="4" w:space="0"/>
+          <w:right w:val="none" w:color="000000" w:sz="4" w:space="0"/>
         </w:tcBorders>
       </w:tcPr>
     </w:tblStylePr>
   </w:style>
-  <w:style w:type="table" w:styleId="104">
+  <w:style w:type="table" w:styleId="802">
     <w:name w:val="List Table 1 Light"/>
-    <w:basedOn w:val="32"/>
     <w:uiPriority w:val="99"/>
     <w:pPr>
       <w:spacing w:after="0" w:line="240" w:lineRule="auto"/>
@@ -13576,9 +13520,8 @@
       </w:tcPr>
     </w:tblStylePr>
   </w:style>
-  <w:style w:type="table" w:styleId="105">
+  <w:style w:type="table" w:styleId="803">
     <w:name w:val="List Table 1 Light - Accent 1"/>
-    <w:basedOn w:val="32"/>
     <w:uiPriority w:val="99"/>
     <w:pPr>
       <w:spacing w:after="0" w:line="240" w:lineRule="auto"/>
@@ -13639,9 +13582,8 @@
       </w:tcPr>
     </w:tblStylePr>
   </w:style>
-  <w:style w:type="table" w:styleId="106">
+  <w:style w:type="table" w:styleId="804">
     <w:name w:val="List Table 1 Light - Accent 2"/>
-    <w:basedOn w:val="32"/>
     <w:uiPriority w:val="99"/>
     <w:pPr>
       <w:spacing w:after="0" w:line="240" w:lineRule="auto"/>
@@ -13702,9 +13644,8 @@
       </w:tcPr>
     </w:tblStylePr>
   </w:style>
-  <w:style w:type="table" w:styleId="107">
+  <w:style w:type="table" w:styleId="805">
     <w:name w:val="List Table 1 Light - Accent 3"/>
-    <w:basedOn w:val="32"/>
     <w:uiPriority w:val="99"/>
     <w:pPr>
       <w:spacing w:after="0" w:line="240" w:lineRule="auto"/>
@@ -13765,9 +13706,8 @@
       </w:tcPr>
     </w:tblStylePr>
   </w:style>
-  <w:style w:type="table" w:styleId="108">
+  <w:style w:type="table" w:styleId="806">
     <w:name w:val="List Table 1 Light - Accent 4"/>
-    <w:basedOn w:val="32"/>
     <w:uiPriority w:val="99"/>
     <w:pPr>
       <w:spacing w:after="0" w:line="240" w:lineRule="auto"/>
@@ -13828,9 +13768,8 @@
       </w:tcPr>
     </w:tblStylePr>
   </w:style>
-  <w:style w:type="table" w:styleId="109">
+  <w:style w:type="table" w:styleId="807">
     <w:name w:val="List Table 1 Light - Accent 5"/>
-    <w:basedOn w:val="32"/>
     <w:uiPriority w:val="99"/>
     <w:pPr>
       <w:spacing w:after="0" w:line="240" w:lineRule="auto"/>
@@ -13891,9 +13830,8 @@
       </w:tcPr>
     </w:tblStylePr>
   </w:style>
-  <w:style w:type="table" w:styleId="110">
+  <w:style w:type="table" w:styleId="808">
     <w:name w:val="List Table 1 Light - Accent 6"/>
-    <w:basedOn w:val="32"/>
     <w:uiPriority w:val="99"/>
     <w:pPr>
       <w:spacing w:after="0" w:line="240" w:lineRule="auto"/>
@@ -13954,9 +13892,8 @@
       </w:tcPr>
     </w:tblStylePr>
   </w:style>
-  <w:style w:type="table" w:styleId="111">
+  <w:style w:type="table" w:styleId="809">
     <w:name w:val="List Table 2"/>
-    <w:basedOn w:val="32"/>
     <w:uiPriority w:val="99"/>
     <w:pPr>
       <w:spacing w:after="0" w:line="240" w:lineRule="auto"/>
@@ -14040,9 +13977,8 @@
       </w:tcPr>
     </w:tblStylePr>
   </w:style>
-  <w:style w:type="table" w:styleId="112">
+  <w:style w:type="table" w:styleId="810">
     <w:name w:val="List Table 2 - Accent 1"/>
-    <w:basedOn w:val="32"/>
     <w:uiPriority w:val="99"/>
     <w:pPr>
       <w:spacing w:after="0" w:line="240" w:lineRule="auto"/>
@@ -14126,9 +14062,8 @@
       </w:tcPr>
     </w:tblStylePr>
   </w:style>
-  <w:style w:type="table" w:styleId="113">
+  <w:style w:type="table" w:styleId="811">
     <w:name w:val="List Table 2 - Accent 2"/>
-    <w:basedOn w:val="32"/>
     <w:uiPriority w:val="99"/>
     <w:pPr>
       <w:spacing w:after="0" w:line="240" w:lineRule="auto"/>
@@ -14212,9 +14147,8 @@
       </w:tcPr>
     </w:tblStylePr>
   </w:style>
-  <w:style w:type="table" w:styleId="114">
+  <w:style w:type="table" w:styleId="812">
     <w:name w:val="List Table 2 - Accent 3"/>
-    <w:basedOn w:val="32"/>
     <w:uiPriority w:val="99"/>
     <w:pPr>
       <w:spacing w:after="0" w:line="240" w:lineRule="auto"/>
@@ -14298,9 +14232,8 @@
       </w:tcPr>
     </w:tblStylePr>
   </w:style>
-  <w:style w:type="table" w:styleId="115">
+  <w:style w:type="table" w:styleId="813">
     <w:name w:val="List Table 2 - Accent 4"/>
-    <w:basedOn w:val="32"/>
     <w:uiPriority w:val="99"/>
     <w:pPr>
       <w:spacing w:after="0" w:line="240" w:lineRule="auto"/>
@@ -14384,9 +14317,8 @@
       </w:tcPr>
     </w:tblStylePr>
   </w:style>
-  <w:style w:type="table" w:styleId="116">
+  <w:style w:type="table" w:styleId="814">
     <w:name w:val="List Table 2 - Accent 5"/>
-    <w:basedOn w:val="32"/>
     <w:uiPriority w:val="99"/>
     <w:pPr>
       <w:spacing w:after="0" w:line="240" w:lineRule="auto"/>
@@ -14470,9 +14402,8 @@
       </w:tcPr>
     </w:tblStylePr>
   </w:style>
-  <w:style w:type="table" w:styleId="117">
+  <w:style w:type="table" w:styleId="815">
     <w:name w:val="List Table 2 - Accent 6"/>
-    <w:basedOn w:val="32"/>
     <w:uiPriority w:val="99"/>
     <w:pPr>
       <w:spacing w:after="0" w:line="240" w:lineRule="auto"/>
@@ -14556,9 +14487,8 @@
       </w:tcPr>
     </w:tblStylePr>
   </w:style>
-  <w:style w:type="table" w:styleId="118">
+  <w:style w:type="table" w:styleId="816">
     <w:name w:val="List Table 3"/>
-    <w:basedOn w:val="32"/>
     <w:uiPriority w:val="99"/>
     <w:pPr>
       <w:spacing w:after="0" w:line="240" w:lineRule="auto"/>
@@ -14630,9 +14560,8 @@
       </w:rPr>
     </w:tblStylePr>
   </w:style>
-  <w:style w:type="table" w:styleId="119">
+  <w:style w:type="table" w:styleId="817">
     <w:name w:val="List Table 3 - Accent 1"/>
-    <w:basedOn w:val="32"/>
     <w:uiPriority w:val="99"/>
     <w:pPr>
       <w:spacing w:after="0" w:line="240" w:lineRule="auto"/>
@@ -14704,9 +14633,8 @@
       </w:rPr>
     </w:tblStylePr>
   </w:style>
-  <w:style w:type="table" w:styleId="120">
+  <w:style w:type="table" w:styleId="818">
     <w:name w:val="List Table 3 - Accent 2"/>
-    <w:basedOn w:val="32"/>
     <w:uiPriority w:val="99"/>
     <w:pPr>
       <w:spacing w:after="0" w:line="240" w:lineRule="auto"/>
@@ -14778,9 +14706,8 @@
       </w:rPr>
     </w:tblStylePr>
   </w:style>
-  <w:style w:type="table" w:styleId="121">
+  <w:style w:type="table" w:styleId="819">
     <w:name w:val="List Table 3 - Accent 3"/>
-    <w:basedOn w:val="32"/>
     <w:uiPriority w:val="99"/>
     <w:pPr>
       <w:spacing w:after="0" w:line="240" w:lineRule="auto"/>
@@ -14852,9 +14779,8 @@
       </w:rPr>
     </w:tblStylePr>
   </w:style>
-  <w:style w:type="table" w:styleId="122">
+  <w:style w:type="table" w:styleId="820">
     <w:name w:val="List Table 3 - Accent 4"/>
-    <w:basedOn w:val="32"/>
     <w:uiPriority w:val="99"/>
     <w:pPr>
       <w:spacing w:after="0" w:line="240" w:lineRule="auto"/>
@@ -14926,9 +14852,8 @@
       </w:rPr>
     </w:tblStylePr>
   </w:style>
-  <w:style w:type="table" w:styleId="123">
+  <w:style w:type="table" w:styleId="821">
     <w:name w:val="List Table 3 - Accent 5"/>
-    <w:basedOn w:val="32"/>
     <w:uiPriority w:val="99"/>
     <w:pPr>
       <w:spacing w:after="0" w:line="240" w:lineRule="auto"/>
@@ -15000,9 +14925,8 @@
       </w:rPr>
     </w:tblStylePr>
   </w:style>
-  <w:style w:type="table" w:styleId="124">
+  <w:style w:type="table" w:styleId="822">
     <w:name w:val="List Table 3 - Accent 6"/>
-    <w:basedOn w:val="32"/>
     <w:uiPriority w:val="99"/>
     <w:pPr>
       <w:spacing w:after="0" w:line="240" w:lineRule="auto"/>
@@ -15074,9 +14998,8 @@
       </w:rPr>
     </w:tblStylePr>
   </w:style>
-  <w:style w:type="table" w:styleId="125">
+  <w:style w:type="table" w:styleId="823">
     <w:name w:val="List Table 4"/>
-    <w:basedOn w:val="32"/>
     <w:uiPriority w:val="99"/>
     <w:pPr>
       <w:spacing w:after="0" w:line="240" w:lineRule="auto"/>
@@ -15143,9 +15066,8 @@
       </w:rPr>
     </w:tblStylePr>
   </w:style>
-  <w:style w:type="table" w:styleId="126">
+  <w:style w:type="table" w:styleId="824">
     <w:name w:val="List Table 4 - Accent 1"/>
-    <w:basedOn w:val="32"/>
     <w:uiPriority w:val="99"/>
     <w:pPr>
       <w:spacing w:after="0" w:line="240" w:lineRule="auto"/>
@@ -15212,9 +15134,8 @@
       </w:rPr>
     </w:tblStylePr>
   </w:style>
-  <w:style w:type="table" w:styleId="127">
+  <w:style w:type="table" w:styleId="825">
     <w:name w:val="List Table 4 - Accent 2"/>
-    <w:basedOn w:val="32"/>
     <w:uiPriority w:val="99"/>
     <w:pPr>
       <w:spacing w:after="0" w:line="240" w:lineRule="auto"/>
@@ -15281,9 +15202,8 @@
       </w:rPr>
     </w:tblStylePr>
   </w:style>
-  <w:style w:type="table" w:styleId="128">
+  <w:style w:type="table" w:styleId="826">
     <w:name w:val="List Table 4 - Accent 3"/>
-    <w:basedOn w:val="32"/>
     <w:uiPriority w:val="99"/>
     <w:pPr>
       <w:spacing w:after="0" w:line="240" w:lineRule="auto"/>
@@ -15350,9 +15270,8 @@
       </w:rPr>
     </w:tblStylePr>
   </w:style>
-  <w:style w:type="table" w:styleId="129">
+  <w:style w:type="table" w:styleId="827">
     <w:name w:val="List Table 4 - Accent 4"/>
-    <w:basedOn w:val="32"/>
     <w:uiPriority w:val="99"/>
     <w:pPr>
       <w:spacing w:after="0" w:line="240" w:lineRule="auto"/>
@@ -15419,9 +15338,8 @@
       </w:rPr>
     </w:tblStylePr>
   </w:style>
-  <w:style w:type="table" w:styleId="130">
+  <w:style w:type="table" w:styleId="828">
     <w:name w:val="List Table 4 - Accent 5"/>
-    <w:basedOn w:val="32"/>
     <w:uiPriority w:val="99"/>
     <w:pPr>
       <w:spacing w:after="0" w:line="240" w:lineRule="auto"/>
@@ -15488,9 +15406,8 @@
       </w:rPr>
     </w:tblStylePr>
   </w:style>
-  <w:style w:type="table" w:styleId="131">
+  <w:style w:type="table" w:styleId="829">
     <w:name w:val="List Table 4 - Accent 6"/>
-    <w:basedOn w:val="32"/>
     <w:uiPriority w:val="99"/>
     <w:pPr>
       <w:spacing w:after="0" w:line="240" w:lineRule="auto"/>
@@ -15557,9 +15474,8 @@
       </w:rPr>
     </w:tblStylePr>
   </w:style>
-  <w:style w:type="table" w:styleId="132">
+  <w:style w:type="table" w:styleId="830">
     <w:name w:val="List Table 5 Dark"/>
-    <w:basedOn w:val="32"/>
     <w:uiPriority w:val="99"/>
     <w:pPr>
       <w:spacing w:after="0" w:line="240" w:lineRule="auto"/>
@@ -15664,9 +15580,8 @@
       </w:rPr>
     </w:tblStylePr>
   </w:style>
-  <w:style w:type="table" w:styleId="133">
+  <w:style w:type="table" w:styleId="831">
     <w:name w:val="List Table 5 Dark - Accent 1"/>
-    <w:basedOn w:val="32"/>
     <w:uiPriority w:val="99"/>
     <w:pPr>
       <w:spacing w:after="0" w:line="240" w:lineRule="auto"/>
@@ -15771,9 +15686,8 @@
       </w:rPr>
     </w:tblStylePr>
   </w:style>
-  <w:style w:type="table" w:styleId="134">
+  <w:style w:type="table" w:styleId="832">
     <w:name w:val="List Table 5 Dark - Accent 2"/>
-    <w:basedOn w:val="32"/>
     <w:uiPriority w:val="99"/>
     <w:pPr>
       <w:spacing w:after="0" w:line="240" w:lineRule="auto"/>
@@ -15878,9 +15792,8 @@
       </w:rPr>
     </w:tblStylePr>
   </w:style>
-  <w:style w:type="table" w:styleId="135">
+  <w:style w:type="table" w:styleId="833">
     <w:name w:val="List Table 5 Dark - Accent 3"/>
-    <w:basedOn w:val="32"/>
     <w:uiPriority w:val="99"/>
     <w:pPr>
       <w:spacing w:after="0" w:line="240" w:lineRule="auto"/>
@@ -15985,9 +15898,8 @@
       </w:rPr>
     </w:tblStylePr>
   </w:style>
-  <w:style w:type="table" w:styleId="136">
+  <w:style w:type="table" w:styleId="834">
     <w:name w:val="List Table 5 Dark - Accent 4"/>
-    <w:basedOn w:val="32"/>
     <w:uiPriority w:val="99"/>
     <w:pPr>
       <w:spacing w:after="0" w:line="240" w:lineRule="auto"/>
@@ -16092,9 +16004,8 @@
       </w:rPr>
     </w:tblStylePr>
   </w:style>
-  <w:style w:type="table" w:styleId="137">
+  <w:style w:type="table" w:styleId="835">
     <w:name w:val="List Table 5 Dark - Accent 5"/>
-    <w:basedOn w:val="32"/>
     <w:uiPriority w:val="99"/>
     <w:pPr>
       <w:spacing w:after="0" w:line="240" w:lineRule="auto"/>
@@ -16199,9 +16110,8 @@
       </w:rPr>
     </w:tblStylePr>
   </w:style>
-  <w:style w:type="table" w:styleId="138">
+  <w:style w:type="table" w:styleId="836">
     <w:name w:val="List Table 5 Dark - Accent 6"/>
-    <w:basedOn w:val="32"/>
     <w:uiPriority w:val="99"/>
     <w:pPr>
       <w:spacing w:after="0" w:line="240" w:lineRule="auto"/>
@@ -16306,9 +16216,8 @@
       </w:rPr>
     </w:tblStylePr>
   </w:style>
-  <w:style w:type="table" w:styleId="139">
+  <w:style w:type="table" w:styleId="837">
     <w:name w:val="List Table 6 Colorful"/>
-    <w:basedOn w:val="32"/>
     <w:uiPriority w:val="99"/>
     <w:pPr>
       <w:spacing w:after="0" w:line="240" w:lineRule="auto"/>
@@ -16379,9 +16288,8 @@
       </w:tcPr>
     </w:tblStylePr>
   </w:style>
-  <w:style w:type="table" w:styleId="140">
+  <w:style w:type="table" w:styleId="838">
     <w:name w:val="List Table 6 Colorful - Accent 1"/>
-    <w:basedOn w:val="32"/>
     <w:uiPriority w:val="99"/>
     <w:pPr>
       <w:spacing w:after="0" w:line="240" w:lineRule="auto"/>
@@ -16452,9 +16360,8 @@
       </w:tcPr>
     </w:tblStylePr>
   </w:style>
-  <w:style w:type="table" w:styleId="141">
+  <w:style w:type="table" w:styleId="839">
     <w:name w:val="List Table 6 Colorful - Accent 2"/>
-    <w:basedOn w:val="32"/>
     <w:uiPriority w:val="99"/>
     <w:pPr>
       <w:spacing w:after="0" w:line="240" w:lineRule="auto"/>
@@ -16525,9 +16432,8 @@
       </w:tcPr>
     </w:tblStylePr>
   </w:style>
-  <w:style w:type="table" w:styleId="142">
+  <w:style w:type="table" w:styleId="840">
     <w:name w:val="List Table 6 Colorful - Accent 3"/>
-    <w:basedOn w:val="32"/>
     <w:uiPriority w:val="99"/>
     <w:pPr>
       <w:spacing w:after="0" w:line="240" w:lineRule="auto"/>
@@ -16598,9 +16504,8 @@
       </w:tcPr>
     </w:tblStylePr>
   </w:style>
-  <w:style w:type="table" w:styleId="143">
+  <w:style w:type="table" w:styleId="841">
     <w:name w:val="List Table 6 Colorful - Accent 4"/>
-    <w:basedOn w:val="32"/>
     <w:uiPriority w:val="99"/>
     <w:pPr>
       <w:spacing w:after="0" w:line="240" w:lineRule="auto"/>
@@ -16671,9 +16576,8 @@
       </w:tcPr>
     </w:tblStylePr>
   </w:style>
-  <w:style w:type="table" w:styleId="144">
+  <w:style w:type="table" w:styleId="842">
     <w:name w:val="List Table 6 Colorful - Accent 5"/>
-    <w:basedOn w:val="32"/>
     <w:uiPriority w:val="99"/>
     <w:pPr>
       <w:spacing w:after="0" w:line="240" w:lineRule="auto"/>
@@ -16744,9 +16648,8 @@
       </w:tcPr>
     </w:tblStylePr>
   </w:style>
-  <w:style w:type="table" w:styleId="145">
+  <w:style w:type="table" w:styleId="843">
     <w:name w:val="List Table 6 Colorful - Accent 6"/>
-    <w:basedOn w:val="32"/>
     <w:uiPriority w:val="99"/>
     <w:pPr>
       <w:spacing w:after="0" w:line="240" w:lineRule="auto"/>
@@ -16817,9 +16720,8 @@
       </w:tcPr>
     </w:tblStylePr>
   </w:style>
-  <w:style w:type="table" w:styleId="146">
+  <w:style w:type="table" w:styleId="844">
     <w:name w:val="List Table 7 Colorful"/>
-    <w:basedOn w:val="32"/>
     <w:uiPriority w:val="99"/>
     <w:pPr>
       <w:spacing w:after="0" w:line="240" w:lineRule="auto"/>
@@ -16865,11 +16767,11 @@
         <w:jc w:val="right"/>
       </w:pPr>
       <w:tcPr>
-        <w:shd w:color="ffffff"/>
-        <w:tcBorders>
-          <w:top w:val="none"/>
-          <w:left w:val="none"/>
-          <w:bottom w:val="none"/>
+        <w:shd w:val="clear" w:color="ffffff"/>
+        <w:tcBorders>
+          <w:top w:val="none" w:color="000000" w:sz="4" w:space="0"/>
+          <w:left w:val="none" w:color="000000" w:sz="4" w:space="0"/>
+          <w:bottom w:val="none" w:color="000000" w:sz="4" w:space="0"/>
           <w:right w:val="single" w:color="000000" w:themeColor="text1" w:themeTint="80" w:sz="4" w:space="0"/>
         </w:tcBorders>
       </w:tcPr>
@@ -16884,10 +16786,10 @@
       <w:tcPr>
         <w:shd w:val="clear" w:color="ffffff" w:themeColor="light1" w:fill="ffffff" w:themeFill="light1"/>
         <w:tcBorders>
-          <w:top w:val="none"/>
-          <w:left w:val="none"/>
+          <w:top w:val="none" w:color="000000" w:sz="4" w:space="0"/>
+          <w:left w:val="none" w:color="000000" w:sz="4" w:space="0"/>
           <w:bottom w:val="single" w:color="000000" w:themeColor="text1" w:themeTint="80" w:sz="4" w:space="0"/>
-          <w:right w:val="none"/>
+          <w:right w:val="none" w:color="000000" w:sz="4" w:space="0"/>
         </w:tcBorders>
       </w:tcPr>
     </w:tblStylePr>
@@ -16899,12 +16801,12 @@
         <w:sz w:val="22"/>
       </w:rPr>
       <w:tcPr>
-        <w:shd w:color="ffffff"/>
-        <w:tcBorders>
-          <w:top w:val="none"/>
+        <w:shd w:val="clear" w:color="ffffff"/>
+        <w:tcBorders>
+          <w:top w:val="none" w:color="000000" w:sz="4" w:space="0"/>
           <w:left w:val="single" w:color="000000" w:themeColor="text1" w:themeTint="80" w:sz="4" w:space="0"/>
-          <w:bottom w:val="none"/>
-          <w:right w:val="none"/>
+          <w:bottom w:val="none" w:color="000000" w:sz="4" w:space="0"/>
+          <w:right w:val="none" w:color="000000" w:sz="4" w:space="0"/>
         </w:tcBorders>
       </w:tcPr>
     </w:tblStylePr>
@@ -16919,9 +16821,9 @@
         <w:shd w:val="clear" w:color="ffffff" w:themeColor="light1" w:fill="ffffff" w:themeFill="light1"/>
         <w:tcBorders>
           <w:top w:val="single" w:color="000000" w:themeColor="text1" w:themeTint="80" w:sz="4" w:space="0"/>
-          <w:left w:val="none"/>
-          <w:bottom w:val="none"/>
-          <w:right w:val="none"/>
+          <w:left w:val="none" w:color="000000" w:sz="4" w:space="0"/>
+          <w:bottom w:val="none" w:color="000000" w:sz="4" w:space="0"/>
+          <w:right w:val="none" w:color="000000" w:sz="4" w:space="0"/>
         </w:tcBorders>
       </w:tcPr>
     </w:tblStylePr>
@@ -16933,9 +16835,8 @@
       </w:rPr>
     </w:tblStylePr>
   </w:style>
-  <w:style w:type="table" w:styleId="147">
+  <w:style w:type="table" w:styleId="845">
     <w:name w:val="List Table 7 Colorful - Accent 1"/>
-    <w:basedOn w:val="32"/>
     <w:uiPriority w:val="99"/>
     <w:pPr>
       <w:spacing w:after="0" w:line="240" w:lineRule="auto"/>
@@ -16981,11 +16882,11 @@
         <w:jc w:val="right"/>
       </w:pPr>
       <w:tcPr>
-        <w:shd w:color="ffffff"/>
-        <w:tcBorders>
-          <w:top w:val="none"/>
-          <w:left w:val="none"/>
-          <w:bottom w:val="none"/>
+        <w:shd w:val="clear" w:color="ffffff"/>
+        <w:tcBorders>
+          <w:top w:val="none" w:color="000000" w:sz="4" w:space="0"/>
+          <w:left w:val="none" w:color="000000" w:sz="4" w:space="0"/>
+          <w:bottom w:val="none" w:color="000000" w:sz="4" w:space="0"/>
           <w:right w:val="single" w:color="000000" w:themeColor="accent1" w:sz="4" w:space="0"/>
         </w:tcBorders>
       </w:tcPr>
@@ -17000,10 +16901,10 @@
       <w:tcPr>
         <w:shd w:val="clear" w:color="ffffff" w:themeColor="light1" w:fill="ffffff" w:themeFill="light1"/>
         <w:tcBorders>
-          <w:top w:val="none"/>
-          <w:left w:val="none"/>
+          <w:top w:val="none" w:color="000000" w:sz="4" w:space="0"/>
+          <w:left w:val="none" w:color="000000" w:sz="4" w:space="0"/>
           <w:bottom w:val="single" w:color="000000" w:themeColor="accent1" w:sz="4" w:space="0"/>
-          <w:right w:val="none"/>
+          <w:right w:val="none" w:color="000000" w:sz="4" w:space="0"/>
         </w:tcBorders>
       </w:tcPr>
     </w:tblStylePr>
@@ -17015,12 +16916,12 @@
         <w:sz w:val="22"/>
       </w:rPr>
       <w:tcPr>
-        <w:shd w:color="ffffff"/>
-        <w:tcBorders>
-          <w:top w:val="none"/>
+        <w:shd w:val="clear" w:color="ffffff"/>
+        <w:tcBorders>
+          <w:top w:val="none" w:color="000000" w:sz="4" w:space="0"/>
           <w:left w:val="single" w:color="000000" w:themeColor="accent1" w:sz="4" w:space="0"/>
-          <w:bottom w:val="none"/>
-          <w:right w:val="none"/>
+          <w:bottom w:val="none" w:color="000000" w:sz="4" w:space="0"/>
+          <w:right w:val="none" w:color="000000" w:sz="4" w:space="0"/>
         </w:tcBorders>
       </w:tcPr>
     </w:tblStylePr>
@@ -17035,9 +16936,9 @@
         <w:shd w:val="clear" w:color="ffffff" w:themeColor="light1" w:fill="ffffff" w:themeFill="light1"/>
         <w:tcBorders>
           <w:top w:val="single" w:color="000000" w:themeColor="accent1" w:sz="4" w:space="0"/>
-          <w:left w:val="none"/>
-          <w:bottom w:val="none"/>
-          <w:right w:val="none"/>
+          <w:left w:val="none" w:color="000000" w:sz="4" w:space="0"/>
+          <w:bottom w:val="none" w:color="000000" w:sz="4" w:space="0"/>
+          <w:right w:val="none" w:color="000000" w:sz="4" w:space="0"/>
         </w:tcBorders>
       </w:tcPr>
     </w:tblStylePr>
@@ -17049,9 +16950,8 @@
       </w:rPr>
     </w:tblStylePr>
   </w:style>
-  <w:style w:type="table" w:styleId="148">
+  <w:style w:type="table" w:styleId="846">
     <w:name w:val="List Table 7 Colorful - Accent 2"/>
-    <w:basedOn w:val="32"/>
     <w:uiPriority w:val="99"/>
     <w:pPr>
       <w:spacing w:after="0" w:line="240" w:lineRule="auto"/>
@@ -17097,11 +16997,11 @@
         <w:jc w:val="right"/>
       </w:pPr>
       <w:tcPr>
-        <w:shd w:color="ffffff"/>
-        <w:tcBorders>
-          <w:top w:val="none"/>
-          <w:left w:val="none"/>
-          <w:bottom w:val="none"/>
+        <w:shd w:val="clear" w:color="ffffff"/>
+        <w:tcBorders>
+          <w:top w:val="none" w:color="000000" w:sz="4" w:space="0"/>
+          <w:left w:val="none" w:color="000000" w:sz="4" w:space="0"/>
+          <w:bottom w:val="none" w:color="000000" w:sz="4" w:space="0"/>
           <w:right w:val="single" w:color="000000" w:themeColor="accent2" w:themeTint="97" w:sz="4" w:space="0"/>
         </w:tcBorders>
       </w:tcPr>
@@ -17116,10 +17016,10 @@
       <w:tcPr>
         <w:shd w:val="clear" w:color="ffffff" w:themeColor="light1" w:fill="ffffff" w:themeFill="light1"/>
         <w:tcBorders>
-          <w:top w:val="none"/>
-          <w:left w:val="none"/>
+          <w:top w:val="none" w:color="000000" w:sz="4" w:space="0"/>
+          <w:left w:val="none" w:color="000000" w:sz="4" w:space="0"/>
           <w:bottom w:val="single" w:color="000000" w:themeColor="accent2" w:themeTint="97" w:sz="4" w:space="0"/>
-          <w:right w:val="none"/>
+          <w:right w:val="none" w:color="000000" w:sz="4" w:space="0"/>
         </w:tcBorders>
       </w:tcPr>
     </w:tblStylePr>
@@ -17131,12 +17031,12 @@
         <w:sz w:val="22"/>
       </w:rPr>
       <w:tcPr>
-        <w:shd w:color="ffffff"/>
-        <w:tcBorders>
-          <w:top w:val="none"/>
+        <w:shd w:val="clear" w:color="ffffff"/>
+        <w:tcBorders>
+          <w:top w:val="none" w:color="000000" w:sz="4" w:space="0"/>
           <w:left w:val="single" w:color="000000" w:themeColor="accent2" w:themeTint="97" w:sz="4" w:space="0"/>
-          <w:bottom w:val="none"/>
-          <w:right w:val="none"/>
+          <w:bottom w:val="none" w:color="000000" w:sz="4" w:space="0"/>
+          <w:right w:val="none" w:color="000000" w:sz="4" w:space="0"/>
         </w:tcBorders>
       </w:tcPr>
     </w:tblStylePr>
@@ -17151,9 +17051,9 @@
         <w:shd w:val="clear" w:color="ffffff" w:themeColor="light1" w:fill="ffffff" w:themeFill="light1"/>
         <w:tcBorders>
           <w:top w:val="single" w:color="000000" w:themeColor="accent2" w:themeTint="97" w:sz="4" w:space="0"/>
-          <w:left w:val="none"/>
-          <w:bottom w:val="none"/>
-          <w:right w:val="none"/>
+          <w:left w:val="none" w:color="000000" w:sz="4" w:space="0"/>
+          <w:bottom w:val="none" w:color="000000" w:sz="4" w:space="0"/>
+          <w:right w:val="none" w:color="000000" w:sz="4" w:space="0"/>
         </w:tcBorders>
       </w:tcPr>
     </w:tblStylePr>
@@ -17165,9 +17065,8 @@
       </w:rPr>
     </w:tblStylePr>
   </w:style>
-  <w:style w:type="table" w:styleId="149">
+  <w:style w:type="table" w:styleId="847">
     <w:name w:val="List Table 7 Colorful - Accent 3"/>
-    <w:basedOn w:val="32"/>
     <w:uiPriority w:val="99"/>
     <w:pPr>
       <w:spacing w:after="0" w:line="240" w:lineRule="auto"/>
@@ -17213,11 +17112,11 @@
         <w:jc w:val="right"/>
       </w:pPr>
       <w:tcPr>
-        <w:shd w:color="ffffff"/>
-        <w:tcBorders>
-          <w:top w:val="none"/>
-          <w:left w:val="none"/>
-          <w:bottom w:val="none"/>
+        <w:shd w:val="clear" w:color="ffffff"/>
+        <w:tcBorders>
+          <w:top w:val="none" w:color="000000" w:sz="4" w:space="0"/>
+          <w:left w:val="none" w:color="000000" w:sz="4" w:space="0"/>
+          <w:bottom w:val="none" w:color="000000" w:sz="4" w:space="0"/>
           <w:right w:val="single" w:color="000000" w:themeColor="accent3" w:themeTint="98" w:sz="4" w:space="0"/>
         </w:tcBorders>
       </w:tcPr>
@@ -17232,10 +17131,10 @@
       <w:tcPr>
         <w:shd w:val="clear" w:color="ffffff" w:themeColor="light1" w:fill="ffffff" w:themeFill="light1"/>
         <w:tcBorders>
-          <w:top w:val="none"/>
-          <w:left w:val="none"/>
+          <w:top w:val="none" w:color="000000" w:sz="4" w:space="0"/>
+          <w:left w:val="none" w:color="000000" w:sz="4" w:space="0"/>
           <w:bottom w:val="single" w:color="000000" w:themeColor="accent3" w:themeTint="98" w:sz="4" w:space="0"/>
-          <w:right w:val="none"/>
+          <w:right w:val="none" w:color="000000" w:sz="4" w:space="0"/>
         </w:tcBorders>
       </w:tcPr>
     </w:tblStylePr>
@@ -17247,12 +17146,12 @@
         <w:sz w:val="22"/>
       </w:rPr>
       <w:tcPr>
-        <w:shd w:color="ffffff"/>
-        <w:tcBorders>
-          <w:top w:val="none"/>
+        <w:shd w:val="clear" w:color="ffffff"/>
+        <w:tcBorders>
+          <w:top w:val="none" w:color="000000" w:sz="4" w:space="0"/>
           <w:left w:val="single" w:color="000000" w:themeColor="accent3" w:themeTint="98" w:sz="4" w:space="0"/>
-          <w:bottom w:val="none"/>
-          <w:right w:val="none"/>
+          <w:bottom w:val="none" w:color="000000" w:sz="4" w:space="0"/>
+          <w:right w:val="none" w:color="000000" w:sz="4" w:space="0"/>
         </w:tcBorders>
       </w:tcPr>
     </w:tblStylePr>
@@ -17267,9 +17166,9 @@
         <w:shd w:val="clear" w:color="ffffff" w:themeColor="light1" w:fill="ffffff" w:themeFill="light1"/>
         <w:tcBorders>
           <w:top w:val="single" w:color="000000" w:themeColor="accent3" w:themeTint="98" w:sz="4" w:space="0"/>
-          <w:left w:val="none"/>
-          <w:bottom w:val="none"/>
-          <w:right w:val="none"/>
+          <w:left w:val="none" w:color="000000" w:sz="4" w:space="0"/>
+          <w:bottom w:val="none" w:color="000000" w:sz="4" w:space="0"/>
+          <w:right w:val="none" w:color="000000" w:sz="4" w:space="0"/>
         </w:tcBorders>
       </w:tcPr>
     </w:tblStylePr>
@@ -17281,9 +17180,8 @@
       </w:rPr>
     </w:tblStylePr>
   </w:style>
-  <w:style w:type="table" w:styleId="150">
+  <w:style w:type="table" w:styleId="848">
     <w:name w:val="List Table 7 Colorful - Accent 4"/>
-    <w:basedOn w:val="32"/>
     <w:uiPriority w:val="99"/>
     <w:pPr>
       <w:spacing w:after="0" w:line="240" w:lineRule="auto"/>
@@ -17329,11 +17227,11 @@
         <w:jc w:val="right"/>
       </w:pPr>
       <w:tcPr>
-        <w:shd w:color="ffffff"/>
-        <w:tcBorders>
-          <w:top w:val="none"/>
-          <w:left w:val="none"/>
-          <w:bottom w:val="none"/>
+        <w:shd w:val="clear" w:color="ffffff"/>
+        <w:tcBorders>
+          <w:top w:val="none" w:color="000000" w:sz="4" w:space="0"/>
+          <w:left w:val="none" w:color="000000" w:sz="4" w:space="0"/>
+          <w:bottom w:val="none" w:color="000000" w:sz="4" w:space="0"/>
           <w:right w:val="single" w:color="000000" w:themeColor="accent4" w:themeTint="9A" w:sz="4" w:space="0"/>
         </w:tcBorders>
       </w:tcPr>
@@ -17348,10 +17246,10 @@
       <w:tcPr>
         <w:shd w:val="clear" w:color="ffffff" w:themeColor="light1" w:fill="ffffff" w:themeFill="light1"/>
         <w:tcBorders>
-          <w:top w:val="none"/>
-          <w:left w:val="none"/>
+          <w:top w:val="none" w:color="000000" w:sz="4" w:space="0"/>
+          <w:left w:val="none" w:color="000000" w:sz="4" w:space="0"/>
           <w:bottom w:val="single" w:color="000000" w:themeColor="accent4" w:themeTint="9A" w:sz="4" w:space="0"/>
-          <w:right w:val="none"/>
+          <w:right w:val="none" w:color="000000" w:sz="4" w:space="0"/>
         </w:tcBorders>
       </w:tcPr>
     </w:tblStylePr>
@@ -17363,12 +17261,12 @@
         <w:sz w:val="22"/>
       </w:rPr>
       <w:tcPr>
-        <w:shd w:color="ffffff"/>
-        <w:tcBorders>
-          <w:top w:val="none"/>
+        <w:shd w:val="clear" w:color="ffffff"/>
+        <w:tcBorders>
+          <w:top w:val="none" w:color="000000" w:sz="4" w:space="0"/>
           <w:left w:val="single" w:color="000000" w:themeColor="accent4" w:themeTint="9A" w:sz="4" w:space="0"/>
-          <w:bottom w:val="none"/>
-          <w:right w:val="none"/>
+          <w:bottom w:val="none" w:color="000000" w:sz="4" w:space="0"/>
+          <w:right w:val="none" w:color="000000" w:sz="4" w:space="0"/>
         </w:tcBorders>
       </w:tcPr>
     </w:tblStylePr>
@@ -17383,9 +17281,9 @@
         <w:shd w:val="clear" w:color="ffffff" w:themeColor="light1" w:fill="ffffff" w:themeFill="light1"/>
         <w:tcBorders>
           <w:top w:val="single" w:color="000000" w:themeColor="accent4" w:themeTint="9A" w:sz="4" w:space="0"/>
-          <w:left w:val="none"/>
-          <w:bottom w:val="none"/>
-          <w:right w:val="none"/>
+          <w:left w:val="none" w:color="000000" w:sz="4" w:space="0"/>
+          <w:bottom w:val="none" w:color="000000" w:sz="4" w:space="0"/>
+          <w:right w:val="none" w:color="000000" w:sz="4" w:space="0"/>
         </w:tcBorders>
       </w:tcPr>
     </w:tblStylePr>
@@ -17397,9 +17295,8 @@
       </w:rPr>
     </w:tblStylePr>
   </w:style>
-  <w:style w:type="table" w:styleId="151">
+  <w:style w:type="table" w:styleId="849">
     <w:name w:val="List Table 7 Colorful - Accent 5"/>
-    <w:basedOn w:val="32"/>
     <w:uiPriority w:val="99"/>
     <w:pPr>
       <w:spacing w:after="0" w:line="240" w:lineRule="auto"/>
@@ -17445,11 +17342,11 @@
         <w:jc w:val="right"/>
       </w:pPr>
       <w:tcPr>
-        <w:shd w:color="ffffff"/>
-        <w:tcBorders>
-          <w:top w:val="none"/>
-          <w:left w:val="none"/>
-          <w:bottom w:val="none"/>
+        <w:shd w:val="clear" w:color="ffffff"/>
+        <w:tcBorders>
+          <w:top w:val="none" w:color="000000" w:sz="4" w:space="0"/>
+          <w:left w:val="none" w:color="000000" w:sz="4" w:space="0"/>
+          <w:bottom w:val="none" w:color="000000" w:sz="4" w:space="0"/>
           <w:right w:val="single" w:color="000000" w:themeColor="accent5" w:themeTint="9A" w:sz="4" w:space="0"/>
         </w:tcBorders>
       </w:tcPr>
@@ -17464,10 +17361,10 @@
       <w:tcPr>
         <w:shd w:val="clear" w:color="ffffff" w:themeColor="light1" w:fill="ffffff" w:themeFill="light1"/>
         <w:tcBorders>
-          <w:top w:val="none"/>
-          <w:left w:val="none"/>
+          <w:top w:val="none" w:color="000000" w:sz="4" w:space="0"/>
+          <w:left w:val="none" w:color="000000" w:sz="4" w:space="0"/>
           <w:bottom w:val="single" w:color="000000" w:themeColor="accent5" w:themeTint="9A" w:sz="4" w:space="0"/>
-          <w:right w:val="none"/>
+          <w:right w:val="none" w:color="000000" w:sz="4" w:space="0"/>
         </w:tcBorders>
       </w:tcPr>
     </w:tblStylePr>
@@ -17479,12 +17376,12 @@
         <w:sz w:val="22"/>
       </w:rPr>
       <w:tcPr>
-        <w:shd w:color="ffffff"/>
-        <w:tcBorders>
-          <w:top w:val="none"/>
+        <w:shd w:val="clear" w:color="ffffff"/>
+        <w:tcBorders>
+          <w:top w:val="none" w:color="000000" w:sz="4" w:space="0"/>
           <w:left w:val="single" w:color="000000" w:themeColor="accent5" w:themeTint="9A" w:sz="4" w:space="0"/>
-          <w:bottom w:val="none"/>
-          <w:right w:val="none"/>
+          <w:bottom w:val="none" w:color="000000" w:sz="4" w:space="0"/>
+          <w:right w:val="none" w:color="000000" w:sz="4" w:space="0"/>
         </w:tcBorders>
       </w:tcPr>
     </w:tblStylePr>
@@ -17499,9 +17396,9 @@
         <w:shd w:val="clear" w:color="ffffff" w:themeColor="light1" w:fill="ffffff" w:themeFill="light1"/>
         <w:tcBorders>
           <w:top w:val="single" w:color="000000" w:themeColor="accent5" w:themeTint="9A" w:sz="4" w:space="0"/>
-          <w:left w:val="none"/>
-          <w:bottom w:val="none"/>
-          <w:right w:val="none"/>
+          <w:left w:val="none" w:color="000000" w:sz="4" w:space="0"/>
+          <w:bottom w:val="none" w:color="000000" w:sz="4" w:space="0"/>
+          <w:right w:val="none" w:color="000000" w:sz="4" w:space="0"/>
         </w:tcBorders>
       </w:tcPr>
     </w:tblStylePr>
@@ -17513,9 +17410,8 @@
       </w:rPr>
     </w:tblStylePr>
   </w:style>
-  <w:style w:type="table" w:styleId="152">
+  <w:style w:type="table" w:styleId="850">
     <w:name w:val="List Table 7 Colorful - Accent 6"/>
-    <w:basedOn w:val="32"/>
     <w:uiPriority w:val="99"/>
     <w:pPr>
       <w:spacing w:after="0" w:line="240" w:lineRule="auto"/>
@@ -17561,11 +17457,11 @@
         <w:jc w:val="right"/>
       </w:pPr>
       <w:tcPr>
-        <w:shd w:color="ffffff"/>
-        <w:tcBorders>
-          <w:top w:val="none"/>
-          <w:left w:val="none"/>
-          <w:bottom w:val="none"/>
+        <w:shd w:val="clear" w:color="ffffff"/>
+        <w:tcBorders>
+          <w:top w:val="none" w:color="000000" w:sz="4" w:space="0"/>
+          <w:left w:val="none" w:color="000000" w:sz="4" w:space="0"/>
+          <w:bottom w:val="none" w:color="000000" w:sz="4" w:space="0"/>
           <w:right w:val="single" w:color="000000" w:themeColor="accent6" w:themeTint="98" w:sz="4" w:space="0"/>
         </w:tcBorders>
       </w:tcPr>
@@ -17580,10 +17476,10 @@
       <w:tcPr>
         <w:shd w:val="clear" w:color="ffffff" w:themeColor="light1" w:fill="ffffff" w:themeFill="light1"/>
         <w:tcBorders>
-          <w:top w:val="none"/>
-          <w:left w:val="none"/>
+          <w:top w:val="none" w:color="000000" w:sz="4" w:space="0"/>
+          <w:left w:val="none" w:color="000000" w:sz="4" w:space="0"/>
           <w:bottom w:val="single" w:color="000000" w:themeColor="accent6" w:themeTint="98" w:sz="4" w:space="0"/>
-          <w:right w:val="none"/>
+          <w:right w:val="none" w:color="000000" w:sz="4" w:space="0"/>
         </w:tcBorders>
       </w:tcPr>
     </w:tblStylePr>
@@ -17595,12 +17491,12 @@
         <w:sz w:val="22"/>
       </w:rPr>
       <w:tcPr>
-        <w:shd w:color="ffffff"/>
-        <w:tcBorders>
-          <w:top w:val="none"/>
+        <w:shd w:val="clear" w:color="ffffff"/>
+        <w:tcBorders>
+          <w:top w:val="none" w:color="000000" w:sz="4" w:space="0"/>
           <w:left w:val="single" w:color="000000" w:themeColor="accent6" w:themeTint="98" w:sz="4" w:space="0"/>
-          <w:bottom w:val="none"/>
-          <w:right w:val="none"/>
+          <w:bottom w:val="none" w:color="000000" w:sz="4" w:space="0"/>
+          <w:right w:val="none" w:color="000000" w:sz="4" w:space="0"/>
         </w:tcBorders>
       </w:tcPr>
     </w:tblStylePr>
@@ -17615,9 +17511,9 @@
         <w:shd w:val="clear" w:color="ffffff" w:themeColor="light1" w:fill="ffffff" w:themeFill="light1"/>
         <w:tcBorders>
           <w:top w:val="single" w:color="000000" w:themeColor="accent6" w:themeTint="98" w:sz="4" w:space="0"/>
-          <w:left w:val="none"/>
-          <w:bottom w:val="none"/>
-          <w:right w:val="none"/>
+          <w:left w:val="none" w:color="000000" w:sz="4" w:space="0"/>
+          <w:bottom w:val="none" w:color="000000" w:sz="4" w:space="0"/>
+          <w:right w:val="none" w:color="000000" w:sz="4" w:space="0"/>
         </w:tcBorders>
       </w:tcPr>
     </w:tblStylePr>
@@ -17629,9 +17525,8 @@
       </w:rPr>
     </w:tblStylePr>
   </w:style>
-  <w:style w:type="table" w:styleId="153">
+  <w:style w:type="table" w:styleId="851">
     <w:name w:val="Lined - Accent"/>
-    <w:basedOn w:val="32"/>
     <w:uiPriority w:val="99"/>
     <w:pPr>
       <w:spacing w:after="0" w:line="240" w:lineRule="auto"/>
@@ -17719,9 +17614,8 @@
       </w:tcPr>
     </w:tblStylePr>
   </w:style>
-  <w:style w:type="table" w:styleId="154">
+  <w:style w:type="table" w:styleId="852">
     <w:name w:val="Lined - Accent 1"/>
-    <w:basedOn w:val="32"/>
     <w:uiPriority w:val="99"/>
     <w:pPr>
       <w:spacing w:after="0" w:line="240" w:lineRule="auto"/>
@@ -17809,9 +17703,8 @@
       </w:tcPr>
     </w:tblStylePr>
   </w:style>
-  <w:style w:type="table" w:styleId="155">
+  <w:style w:type="table" w:styleId="853">
     <w:name w:val="Lined - Accent 2"/>
-    <w:basedOn w:val="32"/>
     <w:uiPriority w:val="99"/>
     <w:pPr>
       <w:spacing w:after="0" w:line="240" w:lineRule="auto"/>
@@ -17899,9 +17792,8 @@
       </w:tcPr>
     </w:tblStylePr>
   </w:style>
-  <w:style w:type="table" w:styleId="156">
+  <w:style w:type="table" w:styleId="854">
     <w:name w:val="Lined - Accent 3"/>
-    <w:basedOn w:val="32"/>
     <w:uiPriority w:val="99"/>
     <w:pPr>
       <w:spacing w:after="0" w:line="240" w:lineRule="auto"/>
@@ -17989,9 +17881,8 @@
       </w:tcPr>
     </w:tblStylePr>
   </w:style>
-  <w:style w:type="table" w:styleId="157">
+  <w:style w:type="table" w:styleId="855">
     <w:name w:val="Lined - Accent 4"/>
-    <w:basedOn w:val="32"/>
     <w:uiPriority w:val="99"/>
     <w:pPr>
       <w:spacing w:after="0" w:line="240" w:lineRule="auto"/>
@@ -18079,9 +17970,8 @@
       </w:tcPr>
     </w:tblStylePr>
   </w:style>
-  <w:style w:type="table" w:styleId="158">
+  <w:style w:type="table" w:styleId="856">
     <w:name w:val="Lined - Accent 5"/>
-    <w:basedOn w:val="32"/>
     <w:uiPriority w:val="99"/>
     <w:pPr>
       <w:spacing w:after="0" w:line="240" w:lineRule="auto"/>
@@ -18169,9 +18059,8 @@
       </w:tcPr>
     </w:tblStylePr>
   </w:style>
-  <w:style w:type="table" w:styleId="159">
+  <w:style w:type="table" w:styleId="857">
     <w:name w:val="Lined - Accent 6"/>
-    <w:basedOn w:val="32"/>
     <w:uiPriority w:val="99"/>
     <w:pPr>
       <w:spacing w:after="0" w:line="240" w:lineRule="auto"/>
@@ -18259,9 +18148,8 @@
       </w:tcPr>
     </w:tblStylePr>
   </w:style>
-  <w:style w:type="table" w:styleId="160">
+  <w:style w:type="table" w:styleId="858">
     <w:name w:val="Bordered &amp; Lined - Accent"/>
-    <w:basedOn w:val="32"/>
     <w:uiPriority w:val="99"/>
     <w:pPr>
       <w:spacing w:after="0" w:line="240" w:lineRule="auto"/>
@@ -18357,9 +18245,8 @@
       </w:tcPr>
     </w:tblStylePr>
   </w:style>
-  <w:style w:type="table" w:styleId="161">
+  <w:style w:type="table" w:styleId="859">
     <w:name w:val="Bordered &amp; Lined - Accent 1"/>
-    <w:basedOn w:val="32"/>
     <w:uiPriority w:val="99"/>
     <w:pPr>
       <w:spacing w:after="0" w:line="240" w:lineRule="auto"/>
@@ -18455,9 +18342,8 @@
       </w:tcPr>
     </w:tblStylePr>
   </w:style>
-  <w:style w:type="table" w:styleId="162">
+  <w:style w:type="table" w:styleId="860">
     <w:name w:val="Bordered &amp; Lined - Accent 2"/>
-    <w:basedOn w:val="32"/>
     <w:uiPriority w:val="99"/>
     <w:pPr>
       <w:spacing w:after="0" w:line="240" w:lineRule="auto"/>
@@ -18553,9 +18439,8 @@
       </w:tcPr>
     </w:tblStylePr>
   </w:style>
-  <w:style w:type="table" w:styleId="163">
+  <w:style w:type="table" w:styleId="861">
     <w:name w:val="Bordered &amp; Lined - Accent 3"/>
-    <w:basedOn w:val="32"/>
     <w:uiPriority w:val="99"/>
     <w:pPr>
       <w:spacing w:after="0" w:line="240" w:lineRule="auto"/>
@@ -18651,9 +18536,8 @@
       </w:tcPr>
     </w:tblStylePr>
   </w:style>
-  <w:style w:type="table" w:styleId="164">
+  <w:style w:type="table" w:styleId="862">
     <w:name w:val="Bordered &amp; Lined - Accent 4"/>
-    <w:basedOn w:val="32"/>
     <w:uiPriority w:val="99"/>
     <w:pPr>
       <w:spacing w:after="0" w:line="240" w:lineRule="auto"/>
@@ -18749,9 +18633,8 @@
       </w:tcPr>
     </w:tblStylePr>
   </w:style>
-  <w:style w:type="table" w:styleId="165">
+  <w:style w:type="table" w:styleId="863">
     <w:name w:val="Bordered &amp; Lined - Accent 5"/>
-    <w:basedOn w:val="32"/>
     <w:uiPriority w:val="99"/>
     <w:pPr>
       <w:spacing w:after="0" w:line="240" w:lineRule="auto"/>
@@ -18847,9 +18730,8 @@
       </w:tcPr>
     </w:tblStylePr>
   </w:style>
-  <w:style w:type="table" w:styleId="166">
+  <w:style w:type="table" w:styleId="864">
     <w:name w:val="Bordered &amp; Lined - Accent 6"/>
-    <w:basedOn w:val="32"/>
     <w:uiPriority w:val="99"/>
     <w:pPr>
       <w:spacing w:after="0" w:line="240" w:lineRule="auto"/>
@@ -18945,9 +18827,8 @@
       </w:tcPr>
     </w:tblStylePr>
   </w:style>
-  <w:style w:type="table" w:styleId="167">
+  <w:style w:type="table" w:styleId="865">
     <w:name w:val="Bordered"/>
-    <w:basedOn w:val="32"/>
     <w:uiPriority w:val="99"/>
     <w:pPr>
       <w:spacing w:after="0" w:line="240" w:lineRule="auto"/>
@@ -19024,9 +18905,8 @@
       </w:tcPr>
     </w:tblStylePr>
   </w:style>
-  <w:style w:type="table" w:styleId="168">
+  <w:style w:type="table" w:styleId="866">
     <w:name w:val="Bordered - Accent 1"/>
-    <w:basedOn w:val="32"/>
     <w:uiPriority w:val="99"/>
     <w:pPr>
       <w:spacing w:after="0" w:line="240" w:lineRule="auto"/>
@@ -19103,9 +18983,8 @@
       </w:tcPr>
     </w:tblStylePr>
   </w:style>
-  <w:style w:type="table" w:styleId="169">
+  <w:style w:type="table" w:styleId="867">
     <w:name w:val="Bordered - Accent 2"/>
-    <w:basedOn w:val="32"/>
     <w:uiPriority w:val="99"/>
     <w:pPr>
       <w:spacing w:after="0" w:line="240" w:lineRule="auto"/>
@@ -19182,9 +19061,8 @@
       </w:tcPr>
     </w:tblStylePr>
   </w:style>
-  <w:style w:type="table" w:styleId="170">
+  <w:style w:type="table" w:styleId="868">
     <w:name w:val="Bordered - Accent 3"/>
-    <w:basedOn w:val="32"/>
     <w:uiPriority w:val="99"/>
     <w:pPr>
       <w:spacing w:after="0" w:line="240" w:lineRule="auto"/>
@@ -19261,9 +19139,8 @@
       </w:tcPr>
     </w:tblStylePr>
   </w:style>
-  <w:style w:type="table" w:styleId="171">
+  <w:style w:type="table" w:styleId="869">
     <w:name w:val="Bordered - Accent 4"/>
-    <w:basedOn w:val="32"/>
     <w:uiPriority w:val="99"/>
     <w:pPr>
       <w:spacing w:after="0" w:line="240" w:lineRule="auto"/>
@@ -19340,9 +19217,8 @@
       </w:tcPr>
     </w:tblStylePr>
   </w:style>
-  <w:style w:type="table" w:styleId="172">
+  <w:style w:type="table" w:styleId="870">
     <w:name w:val="Bordered - Accent 5"/>
-    <w:basedOn w:val="32"/>
     <w:uiPriority w:val="99"/>
     <w:pPr>
       <w:spacing w:after="0" w:line="240" w:lineRule="auto"/>
@@ -19419,9 +19295,8 @@
       </w:tcPr>
     </w:tblStylePr>
   </w:style>
-  <w:style w:type="table" w:styleId="173">
+  <w:style w:type="table" w:styleId="871">
     <w:name w:val="Bordered - Accent 6"/>
-    <w:basedOn w:val="32"/>
     <w:uiPriority w:val="99"/>
     <w:pPr>
       <w:spacing w:after="0" w:line="240" w:lineRule="auto"/>
@@ -19498,7 +19373,7 @@
       </w:tcPr>
     </w:tblStylePr>
   </w:style>
-  <w:style w:type="character" w:styleId="174">
+  <w:style w:type="character" w:styleId="872">
     <w:name w:val="Hyperlink"/>
     <w:uiPriority w:val="99"/>
     <w:unhideWhenUsed/>
@@ -19507,10 +19382,10 @@
       <w:u w:val="single"/>
     </w:rPr>
   </w:style>
-  <w:style w:type="paragraph" w:styleId="175">
+  <w:style w:type="paragraph" w:styleId="873">
     <w:name w:val="footnote text"/>
-    <w:basedOn w:val="685"/>
-    <w:link w:val="176"/>
+    <w:basedOn w:val="890"/>
+    <w:link w:val="874"/>
     <w:uiPriority w:val="99"/>
     <w:semiHidden/>
     <w:unhideWhenUsed/>
@@ -19521,27 +19396,27 @@
       <w:sz w:val="18"/>
     </w:rPr>
   </w:style>
-  <w:style w:type="character" w:styleId="176">
+  <w:style w:type="character" w:styleId="874">
     <w:name w:val="Footnote Text Char"/>
-    <w:link w:val="175"/>
+    <w:link w:val="873"/>
     <w:uiPriority w:val="99"/>
     <w:rPr>
       <w:sz w:val="18"/>
     </w:rPr>
   </w:style>
-  <w:style w:type="character" w:styleId="177">
+  <w:style w:type="character" w:styleId="875">
     <w:name w:val="footnote reference"/>
-    <w:basedOn w:val="695"/>
+    <w:basedOn w:val="900"/>
     <w:uiPriority w:val="99"/>
     <w:unhideWhenUsed/>
     <w:rPr>
       <w:vertAlign w:val="superscript"/>
     </w:rPr>
   </w:style>
-  <w:style w:type="paragraph" w:styleId="178">
+  <w:style w:type="paragraph" w:styleId="876">
     <w:name w:val="endnote text"/>
-    <w:basedOn w:val="685"/>
-    <w:link w:val="179"/>
+    <w:basedOn w:val="890"/>
+    <w:link w:val="877"/>
     <w:uiPriority w:val="99"/>
     <w:semiHidden/>
     <w:unhideWhenUsed/>
@@ -19552,17 +19427,17 @@
       <w:sz w:val="20"/>
     </w:rPr>
   </w:style>
-  <w:style w:type="character" w:styleId="179">
+  <w:style w:type="character" w:styleId="877">
     <w:name w:val="Endnote Text Char"/>
-    <w:link w:val="178"/>
+    <w:link w:val="876"/>
     <w:uiPriority w:val="99"/>
     <w:rPr>
       <w:sz w:val="20"/>
     </w:rPr>
   </w:style>
-  <w:style w:type="character" w:styleId="180">
+  <w:style w:type="character" w:styleId="878">
     <w:name w:val="endnote reference"/>
-    <w:basedOn w:val="695"/>
+    <w:basedOn w:val="900"/>
     <w:uiPriority w:val="99"/>
     <w:semiHidden/>
     <w:unhideWhenUsed/>
@@ -19570,10 +19445,10 @@
       <w:vertAlign w:val="superscript"/>
     </w:rPr>
   </w:style>
-  <w:style w:type="paragraph" w:styleId="181">
+  <w:style w:type="paragraph" w:styleId="879">
     <w:name w:val="toc 1"/>
-    <w:basedOn w:val="685"/>
-    <w:next w:val="685"/>
+    <w:basedOn w:val="890"/>
+    <w:next w:val="890"/>
     <w:uiPriority w:val="39"/>
     <w:unhideWhenUsed/>
     <w:pPr>
@@ -19581,10 +19456,10 @@
       <w:spacing w:after="57"/>
     </w:pPr>
   </w:style>
-  <w:style w:type="paragraph" w:styleId="182">
+  <w:style w:type="paragraph" w:styleId="880">
     <w:name w:val="toc 2"/>
-    <w:basedOn w:val="685"/>
-    <w:next w:val="685"/>
+    <w:basedOn w:val="890"/>
+    <w:next w:val="890"/>
     <w:uiPriority w:val="39"/>
     <w:unhideWhenUsed/>
     <w:pPr>
@@ -19592,10 +19467,10 @@
       <w:spacing w:after="57"/>
     </w:pPr>
   </w:style>
-  <w:style w:type="paragraph" w:styleId="183">
+  <w:style w:type="paragraph" w:styleId="881">
     <w:name w:val="toc 3"/>
-    <w:basedOn w:val="685"/>
-    <w:next w:val="685"/>
+    <w:basedOn w:val="890"/>
+    <w:next w:val="890"/>
     <w:uiPriority w:val="39"/>
     <w:unhideWhenUsed/>
     <w:pPr>
@@ -19603,10 +19478,10 @@
       <w:spacing w:after="57"/>
     </w:pPr>
   </w:style>
-  <w:style w:type="paragraph" w:styleId="184">
+  <w:style w:type="paragraph" w:styleId="882">
     <w:name w:val="toc 4"/>
-    <w:basedOn w:val="685"/>
-    <w:next w:val="685"/>
+    <w:basedOn w:val="890"/>
+    <w:next w:val="890"/>
     <w:uiPriority w:val="39"/>
     <w:unhideWhenUsed/>
     <w:pPr>
@@ -19614,10 +19489,10 @@
       <w:spacing w:after="57"/>
     </w:pPr>
   </w:style>
-  <w:style w:type="paragraph" w:styleId="185">
+  <w:style w:type="paragraph" w:styleId="883">
     <w:name w:val="toc 5"/>
-    <w:basedOn w:val="685"/>
-    <w:next w:val="685"/>
+    <w:basedOn w:val="890"/>
+    <w:next w:val="890"/>
     <w:uiPriority w:val="39"/>
     <w:unhideWhenUsed/>
     <w:pPr>
@@ -19625,10 +19500,10 @@
       <w:spacing w:after="57"/>
     </w:pPr>
   </w:style>
-  <w:style w:type="paragraph" w:styleId="186">
+  <w:style w:type="paragraph" w:styleId="884">
     <w:name w:val="toc 6"/>
-    <w:basedOn w:val="685"/>
-    <w:next w:val="685"/>
+    <w:basedOn w:val="890"/>
+    <w:next w:val="890"/>
     <w:uiPriority w:val="39"/>
     <w:unhideWhenUsed/>
     <w:pPr>
@@ -19636,10 +19511,10 @@
       <w:spacing w:after="57"/>
     </w:pPr>
   </w:style>
-  <w:style w:type="paragraph" w:styleId="187">
+  <w:style w:type="paragraph" w:styleId="885">
     <w:name w:val="toc 7"/>
-    <w:basedOn w:val="685"/>
-    <w:next w:val="685"/>
+    <w:basedOn w:val="890"/>
+    <w:next w:val="890"/>
     <w:uiPriority w:val="39"/>
     <w:unhideWhenUsed/>
     <w:pPr>
@@ -19647,10 +19522,10 @@
       <w:spacing w:after="57"/>
     </w:pPr>
   </w:style>
-  <w:style w:type="paragraph" w:styleId="188">
+  <w:style w:type="paragraph" w:styleId="886">
     <w:name w:val="toc 8"/>
-    <w:basedOn w:val="685"/>
-    <w:next w:val="685"/>
+    <w:basedOn w:val="890"/>
+    <w:next w:val="890"/>
     <w:uiPriority w:val="39"/>
     <w:unhideWhenUsed/>
     <w:pPr>
@@ -19658,10 +19533,10 @@
       <w:spacing w:after="57"/>
     </w:pPr>
   </w:style>
-  <w:style w:type="paragraph" w:styleId="189">
+  <w:style w:type="paragraph" w:styleId="887">
     <w:name w:val="toc 9"/>
-    <w:basedOn w:val="685"/>
-    <w:next w:val="685"/>
+    <w:basedOn w:val="890"/>
+    <w:next w:val="890"/>
     <w:uiPriority w:val="39"/>
     <w:unhideWhenUsed/>
     <w:pPr>
@@ -19669,35 +19544,35 @@
       <w:spacing w:after="57"/>
     </w:pPr>
   </w:style>
-  <w:style w:type="paragraph" w:styleId="190">
+  <w:style w:type="paragraph" w:styleId="888">
     <w:name w:val="TOC Heading"/>
     <w:uiPriority w:val="39"/>
     <w:unhideWhenUsed/>
   </w:style>
-  <w:style w:type="paragraph" w:styleId="191">
+  <w:style w:type="paragraph" w:styleId="889">
     <w:name w:val="table of figures"/>
-    <w:basedOn w:val="685"/>
-    <w:next w:val="685"/>
+    <w:basedOn w:val="890"/>
+    <w:next w:val="890"/>
     <w:uiPriority w:val="99"/>
     <w:unhideWhenUsed/>
     <w:pPr>
       <w:spacing w:after="0" w:afterAutospacing="0"/>
     </w:pPr>
   </w:style>
-  <w:style w:type="paragraph" w:styleId="685" w:default="1">
+  <w:style w:type="paragraph" w:styleId="890" w:default="1">
     <w:name w:val="Normal"/>
-    <w:next w:val="685"/>
-    <w:link w:val="685"/>
+    <w:next w:val="890"/>
+    <w:link w:val="890"/>
     <w:qFormat/>
     <w:rPr>
       <w:lang w:val="en-US" w:eastAsia="en-US" w:bidi="ar-SA"/>
     </w:rPr>
   </w:style>
-  <w:style w:type="paragraph" w:styleId="686">
+  <w:style w:type="paragraph" w:styleId="891">
     <w:name w:val="Heading 1"/>
-    <w:basedOn w:val="685"/>
-    <w:next w:val="698"/>
-    <w:link w:val="685"/>
+    <w:basedOn w:val="890"/>
+    <w:next w:val="903"/>
+    <w:link w:val="890"/>
     <w:qFormat/>
     <w:pPr>
       <w:numPr>
@@ -19718,11 +19593,11 @@
       <w:sz w:val="36"/>
     </w:rPr>
   </w:style>
-  <w:style w:type="paragraph" w:styleId="687">
+  <w:style w:type="paragraph" w:styleId="892">
     <w:name w:val="Heading 2"/>
-    <w:basedOn w:val="685"/>
-    <w:next w:val="698"/>
-    <w:link w:val="685"/>
+    <w:basedOn w:val="890"/>
+    <w:next w:val="903"/>
+    <w:link w:val="890"/>
     <w:qFormat/>
     <w:pPr>
       <w:numPr>
@@ -19739,11 +19614,11 @@
       <w:sz w:val="28"/>
     </w:rPr>
   </w:style>
-  <w:style w:type="paragraph" w:styleId="688">
+  <w:style w:type="paragraph" w:styleId="893">
     <w:name w:val="Heading 3"/>
-    <w:basedOn w:val="685"/>
-    <w:next w:val="685"/>
-    <w:link w:val="685"/>
+    <w:basedOn w:val="890"/>
+    <w:next w:val="890"/>
+    <w:link w:val="890"/>
     <w:qFormat/>
     <w:pPr>
       <w:numPr>
@@ -19760,11 +19635,11 @@
       <w:sz w:val="24"/>
     </w:rPr>
   </w:style>
-  <w:style w:type="paragraph" w:styleId="689">
+  <w:style w:type="paragraph" w:styleId="894">
     <w:name w:val="Heading 4"/>
-    <w:basedOn w:val="685"/>
-    <w:next w:val="685"/>
-    <w:link w:val="685"/>
+    <w:basedOn w:val="890"/>
+    <w:next w:val="890"/>
+    <w:link w:val="890"/>
     <w:qFormat/>
     <w:pPr>
       <w:numPr>
@@ -19781,11 +19656,11 @@
       <w:sz w:val="24"/>
     </w:rPr>
   </w:style>
-  <w:style w:type="paragraph" w:styleId="690">
+  <w:style w:type="paragraph" w:styleId="895">
     <w:name w:val="Heading 5"/>
-    <w:basedOn w:val="685"/>
-    <w:next w:val="685"/>
-    <w:link w:val="685"/>
+    <w:basedOn w:val="890"/>
+    <w:next w:val="890"/>
+    <w:link w:val="890"/>
     <w:qFormat/>
     <w:pPr>
       <w:numPr>
@@ -19799,11 +19674,11 @@
       <w:sz w:val="22"/>
     </w:rPr>
   </w:style>
-  <w:style w:type="paragraph" w:styleId="691">
+  <w:style w:type="paragraph" w:styleId="896">
     <w:name w:val="Heading 6"/>
-    <w:basedOn w:val="685"/>
-    <w:next w:val="685"/>
-    <w:link w:val="685"/>
+    <w:basedOn w:val="890"/>
+    <w:next w:val="890"/>
+    <w:link w:val="890"/>
     <w:qFormat/>
     <w:pPr>
       <w:numPr>
@@ -19818,11 +19693,11 @@
       <w:sz w:val="22"/>
     </w:rPr>
   </w:style>
-  <w:style w:type="paragraph" w:styleId="692">
+  <w:style w:type="paragraph" w:styleId="897">
     <w:name w:val="Heading 7"/>
-    <w:basedOn w:val="685"/>
-    <w:next w:val="685"/>
-    <w:link w:val="685"/>
+    <w:basedOn w:val="890"/>
+    <w:next w:val="890"/>
+    <w:link w:val="890"/>
     <w:qFormat/>
     <w:pPr>
       <w:numPr>
@@ -19837,11 +19712,11 @@
       <w:sz w:val="24"/>
     </w:rPr>
   </w:style>
-  <w:style w:type="paragraph" w:styleId="693">
+  <w:style w:type="paragraph" w:styleId="898">
     <w:name w:val="Heading 8"/>
-    <w:basedOn w:val="685"/>
-    <w:next w:val="685"/>
-    <w:link w:val="685"/>
+    <w:basedOn w:val="890"/>
+    <w:next w:val="890"/>
+    <w:link w:val="890"/>
     <w:qFormat/>
     <w:pPr>
       <w:numPr>
@@ -19857,11 +19732,11 @@
       <w:sz w:val="24"/>
     </w:rPr>
   </w:style>
-  <w:style w:type="paragraph" w:styleId="694">
+  <w:style w:type="paragraph" w:styleId="899">
     <w:name w:val="Heading 9"/>
-    <w:basedOn w:val="685"/>
-    <w:next w:val="685"/>
-    <w:link w:val="685"/>
+    <w:basedOn w:val="890"/>
+    <w:next w:val="890"/>
+    <w:link w:val="890"/>
     <w:qFormat/>
     <w:pPr>
       <w:numPr>
@@ -19878,34 +19753,34 @@
       <w:sz w:val="18"/>
     </w:rPr>
   </w:style>
-  <w:style w:type="character" w:styleId="695" w:default="1">
+  <w:style w:type="character" w:styleId="900" w:default="1">
     <w:name w:val="Default Paragraph Font"/>
-    <w:next w:val="695"/>
-    <w:link w:val="685"/>
+    <w:next w:val="900"/>
+    <w:link w:val="890"/>
     <w:semiHidden/>
   </w:style>
-  <w:style w:type="table" w:styleId="696">
+  <w:style w:type="table" w:styleId="901">
     <w:name w:val="Table Normal"/>
-    <w:next w:val="696"/>
-    <w:link w:val="685"/>
+    <w:next w:val="901"/>
+    <w:link w:val="890"/>
     <w:uiPriority w:val="99"/>
     <w:semiHidden/>
     <w:unhideWhenUsed/>
     <w:tblPr/>
   </w:style>
-  <w:style w:type="numbering" w:styleId="697" w:default="1">
+  <w:style w:type="numbering" w:styleId="902" w:default="1">
     <w:name w:val="No List"/>
-    <w:next w:val="697"/>
-    <w:link w:val="685"/>
+    <w:next w:val="902"/>
+    <w:link w:val="890"/>
     <w:uiPriority w:val="99"/>
     <w:semiHidden/>
     <w:unhideWhenUsed/>
   </w:style>
-  <w:style w:type="paragraph" w:styleId="698">
+  <w:style w:type="paragraph" w:styleId="903">
     <w:name w:val="Body Text"/>
-    <w:basedOn w:val="685"/>
-    <w:next w:val="698"/>
-    <w:link w:val="685"/>
+    <w:basedOn w:val="890"/>
+    <w:next w:val="903"/>
+    <w:link w:val="890"/>
     <w:semiHidden/>
     <w:pPr>
       <w:spacing w:after="120"/>
@@ -19916,11 +19791,11 @@
       <w:lang w:val="de-DE"/>
     </w:rPr>
   </w:style>
-  <w:style w:type="paragraph" w:styleId="699">
+  <w:style w:type="paragraph" w:styleId="904">
     <w:name w:val="Header"/>
-    <w:basedOn w:val="685"/>
-    <w:next w:val="699"/>
-    <w:link w:val="685"/>
+    <w:basedOn w:val="890"/>
+    <w:next w:val="904"/>
+    <w:link w:val="890"/>
     <w:semiHidden/>
     <w:pPr>
       <w:tabs>
@@ -19932,21 +19807,21 @@
       <w:sz w:val="24"/>
     </w:rPr>
   </w:style>
-  <w:style w:type="paragraph" w:styleId="700">
+  <w:style w:type="paragraph" w:styleId="905">
     <w:name w:val="Cover-Logo"/>
-    <w:basedOn w:val="698"/>
-    <w:next w:val="700"/>
-    <w:link w:val="685"/>
+    <w:basedOn w:val="903"/>
+    <w:next w:val="905"/>
+    <w:link w:val="890"/>
     <w:rPr>
       <w:rFonts w:ascii="Times New Roman" w:hAnsi="Times New Roman"/>
       <w:lang w:val="en-US"/>
     </w:rPr>
   </w:style>
-  <w:style w:type="paragraph" w:styleId="701">
+  <w:style w:type="paragraph" w:styleId="906">
     <w:name w:val="Cover-other"/>
-    <w:basedOn w:val="685"/>
-    <w:next w:val="701"/>
-    <w:link w:val="685"/>
+    <w:basedOn w:val="890"/>
+    <w:next w:val="906"/>
+    <w:link w:val="890"/>
     <w:pPr>
       <w:jc w:val="center"/>
       <w:spacing w:after="60"/>
@@ -19956,11 +19831,11 @@
       <w:sz w:val="28"/>
     </w:rPr>
   </w:style>
-  <w:style w:type="paragraph" w:styleId="702">
+  <w:style w:type="paragraph" w:styleId="907">
     <w:name w:val="Cover-title"/>
-    <w:basedOn w:val="685"/>
-    <w:next w:val="702"/>
-    <w:link w:val="685"/>
+    <w:basedOn w:val="890"/>
+    <w:next w:val="907"/>
+    <w:link w:val="890"/>
     <w:pPr>
       <w:jc w:val="center"/>
       <w:spacing w:before="240" w:after="60"/>
@@ -19971,11 +19846,11 @@
       <w:sz w:val="36"/>
     </w:rPr>
   </w:style>
-  <w:style w:type="paragraph" w:styleId="703">
+  <w:style w:type="paragraph" w:styleId="908">
     <w:name w:val="Heading-Other"/>
-    <w:basedOn w:val="698"/>
-    <w:next w:val="703"/>
-    <w:link w:val="685"/>
+    <w:basedOn w:val="903"/>
+    <w:next w:val="908"/>
+    <w:link w:val="890"/>
     <w:pPr>
       <w:pBdr>
         <w:bottom w:val="single" w:color="000000" w:sz="4" w:space="1"/>
@@ -19987,11 +19862,11 @@
       <w:sz w:val="28"/>
     </w:rPr>
   </w:style>
-  <w:style w:type="paragraph" w:styleId="704">
+  <w:style w:type="paragraph" w:styleId="909">
     <w:name w:val="Footer"/>
-    <w:basedOn w:val="685"/>
-    <w:next w:val="704"/>
-    <w:link w:val="685"/>
+    <w:basedOn w:val="890"/>
+    <w:next w:val="909"/>
+    <w:link w:val="890"/>
     <w:semiHidden/>
     <w:pPr>
       <w:tabs>
@@ -20003,7 +19878,7 @@
       <w:sz w:val="24"/>
     </w:rPr>
   </w:style>
-  <w:style w:type="table" w:styleId="3003" w:default="1">
+  <w:style w:type="table" w:styleId="910" w:default="1">
     <w:name w:val="Normal Table"/>
     <w:uiPriority w:val="99"/>
     <w:semiHidden/>
